--- a/public/reports/labor-app3.docx
+++ b/public/reports/labor-app3.docx
@@ -4,11 +4,9 @@
   <w:body>
     <w:p>
       <w:pPr>
-        <w:spacing w:after="0" w:line="240" w:lineRule="auto"/>
         <w:ind w:left="5245"/>
         <w:jc w:val="center"/>
         <w:rPr>
-          <w:rFonts w:ascii="Times New Roman" w:hAnsi="Times New Roman" w:cs="Times New Roman"/>
           <w:i/>
           <w:color w:val="000000" w:themeColor="text1"/>
           <w:sz w:val="26"/>
@@ -18,7 +16,6 @@
       </w:pPr>
       <w:r>
         <w:rPr>
-          <w:rFonts w:ascii="Times New Roman" w:hAnsi="Times New Roman" w:cs="Times New Roman"/>
           <w:i/>
           <w:color w:val="000000" w:themeColor="text1"/>
           <w:sz w:val="26"/>
@@ -29,7 +26,6 @@
       </w:r>
       <w:r>
         <w:rPr>
-          <w:rFonts w:ascii="Times New Roman" w:hAnsi="Times New Roman" w:cs="Times New Roman"/>
           <w:i/>
           <w:color w:val="000000" w:themeColor="text1"/>
           <w:sz w:val="26"/>
@@ -40,7 +36,6 @@
       </w:r>
       <w:r>
         <w:rPr>
-          <w:rFonts w:ascii="Times New Roman" w:hAnsi="Times New Roman" w:cs="Times New Roman"/>
           <w:i/>
           <w:color w:val="000000" w:themeColor="text1"/>
           <w:sz w:val="26"/>
@@ -51,7 +46,6 @@
       </w:r>
       <w:r>
         <w:rPr>
-          <w:rFonts w:ascii="Times New Roman" w:hAnsi="Times New Roman" w:cs="Times New Roman"/>
           <w:i/>
           <w:color w:val="000000" w:themeColor="text1"/>
           <w:sz w:val="26"/>
@@ -62,7 +56,6 @@
       </w:r>
       <w:r>
         <w:rPr>
-          <w:rFonts w:ascii="Times New Roman" w:hAnsi="Times New Roman" w:cs="Times New Roman"/>
           <w:i/>
           <w:color w:val="000000" w:themeColor="text1"/>
           <w:sz w:val="26"/>
@@ -74,19 +67,15 @@
     </w:p>
     <w:p>
       <w:pPr>
-        <w:spacing w:after="0" w:line="240" w:lineRule="auto"/>
         <w:ind w:left="5245"/>
         <w:jc w:val="center"/>
         <w:rPr>
           <w:i/>
-          <w:sz w:val="24"/>
-          <w:szCs w:val="24"/>
           <w:lang w:val="uz-Cyrl-UZ"/>
         </w:rPr>
       </w:pPr>
       <w:r>
         <w:rPr>
-          <w:rFonts w:ascii="Times New Roman" w:hAnsi="Times New Roman" w:cs="Times New Roman"/>
           <w:i/>
           <w:color w:val="000000" w:themeColor="text1"/>
           <w:sz w:val="26"/>
@@ -97,7 +86,6 @@
       </w:r>
       <w:r>
         <w:rPr>
-          <w:rFonts w:ascii="Times New Roman" w:hAnsi="Times New Roman" w:cs="Times New Roman"/>
           <w:i/>
           <w:color w:val="000000" w:themeColor="text1"/>
           <w:sz w:val="26"/>
@@ -108,7 +96,6 @@
       </w:r>
       <w:r>
         <w:rPr>
-          <w:rFonts w:ascii="Times New Roman" w:hAnsi="Times New Roman" w:cs="Times New Roman"/>
           <w:i/>
           <w:color w:val="000000" w:themeColor="text1"/>
           <w:sz w:val="26"/>
@@ -119,7 +106,6 @@
       </w:r>
       <w:r>
         <w:rPr>
-          <w:rFonts w:ascii="Times New Roman" w:hAnsi="Times New Roman" w:cs="Times New Roman"/>
           <w:i/>
           <w:color w:val="000000" w:themeColor="text1"/>
           <w:sz w:val="26"/>
@@ -131,8 +117,6 @@
       <w:r>
         <w:rPr>
           <w:i/>
-          <w:sz w:val="24"/>
-          <w:szCs w:val="24"/>
           <w:lang w:val="uz-Cyrl-UZ"/>
         </w:rPr>
         <w:t>Низомга 3-илова</w:t>
@@ -140,26 +124,20 @@
     </w:p>
     <w:p>
       <w:pPr>
-        <w:spacing w:after="0" w:line="240" w:lineRule="auto"/>
         <w:ind w:left="5245"/>
         <w:jc w:val="center"/>
         <w:rPr>
           <w:i/>
-          <w:sz w:val="24"/>
-          <w:szCs w:val="24"/>
           <w:lang w:val="uz-Cyrl-UZ"/>
         </w:rPr>
       </w:pPr>
     </w:p>
     <w:p>
       <w:pPr>
-        <w:spacing w:after="0" w:line="240" w:lineRule="auto"/>
         <w:ind w:left="5245"/>
         <w:jc w:val="center"/>
         <w:rPr>
           <w:i/>
-          <w:sz w:val="24"/>
-          <w:szCs w:val="24"/>
           <w:lang w:val="uz-Cyrl-UZ"/>
         </w:rPr>
       </w:pPr>
@@ -169,19 +147,47 @@
         <w:pStyle w:val="Heading2"/>
         <w:rPr>
           <w:rFonts w:ascii="Times New Roman" w:hAnsi="Times New Roman" w:cs="Times New Roman"/>
+          <w:b/>
+          <w:bCs/>
           <w:sz w:val="24"/>
           <w:szCs w:val="24"/>
-          <w:lang w:val="uz-Cyrl-UZ"/>
+          <w:lang w:val="en-US"/>
         </w:rPr>
       </w:pPr>
       <w:r>
         <w:rPr>
           <w:rFonts w:ascii="Times New Roman" w:hAnsi="Times New Roman" w:cs="Times New Roman"/>
+          <w:b/>
+          <w:bCs/>
           <w:sz w:val="24"/>
           <w:szCs w:val="24"/>
-          <w:lang w:val="uz-Cyrl-UZ"/>
+          <w:lang w:val="en-US"/>
         </w:rPr>
-        <w:t>________________________________________________________________</w:t>
+        <w:t>{</w:t>
+      </w:r>
+      <w:proofErr w:type="spellStart"/>
+      <w:r>
+        <w:rPr>
+          <w:rFonts w:ascii="Times New Roman" w:hAnsi="Times New Roman" w:cs="Times New Roman"/>
+          <w:b/>
+          <w:bCs/>
+          <w:sz w:val="24"/>
+          <w:szCs w:val="24"/>
+          <w:lang w:val="en-US"/>
+        </w:rPr>
+        <w:t>orgName</w:t>
+      </w:r>
+      <w:proofErr w:type="spellEnd"/>
+      <w:r>
+        <w:rPr>
+          <w:rFonts w:ascii="Times New Roman" w:hAnsi="Times New Roman" w:cs="Times New Roman"/>
+          <w:b/>
+          <w:bCs/>
+          <w:sz w:val="24"/>
+          <w:szCs w:val="24"/>
+          <w:lang w:val="en-US"/>
+        </w:rPr>
+        <w:t>}</w:t>
       </w:r>
     </w:p>
     <w:p>
@@ -220,7 +226,39 @@
           <w:szCs w:val="24"/>
           <w:lang w:val="uz-Cyrl-UZ"/>
         </w:rPr>
-        <w:t>бошланғич касаба уюшма қўмитаси (ташкилоти) нинг 20__ йилнинг _________ давомида меҳнат муҳофаза</w:t>
+        <w:t xml:space="preserve">бошланғич касаба уюшма қўмитаси (ташкилоти) нинг </w:t>
+      </w:r>
+      <w:r>
+        <w:rPr>
+          <w:sz w:val="24"/>
+          <w:szCs w:val="24"/>
+          <w:lang w:val="uz-Cyrl-UZ"/>
+        </w:rPr>
+        <w:t>{year}</w:t>
+      </w:r>
+      <w:r>
+        <w:rPr>
+          <w:sz w:val="24"/>
+          <w:szCs w:val="24"/>
+          <w:lang w:val="uz-Cyrl-UZ"/>
+        </w:rPr>
+        <w:t xml:space="preserve"> йилнинг </w:t>
+      </w:r>
+      <w:r>
+        <w:rPr>
+          <w:sz w:val="24"/>
+          <w:szCs w:val="24"/>
+          <w:lang w:val="uz-Cyrl-UZ"/>
+        </w:rPr>
+        <w:t xml:space="preserve">{quarter} </w:t>
+      </w:r>
+      <w:r>
+        <w:rPr>
+          <w:sz w:val="24"/>
+          <w:szCs w:val="24"/>
+          <w:lang w:val="uz-Cyrl-UZ"/>
+        </w:rPr>
+        <w:t>давомида меҳнат муҳофаза</w:t>
       </w:r>
       <w:r>
         <w:rPr>
@@ -244,19 +282,13 @@
         <w:spacing w:before="120"/>
         <w:jc w:val="center"/>
         <w:rPr>
-          <w:rFonts w:ascii="Times New Roman" w:hAnsi="Times New Roman" w:cs="Times New Roman"/>
           <w:b/>
-          <w:sz w:val="24"/>
-          <w:szCs w:val="24"/>
           <w:lang w:val="uz-Cyrl-UZ"/>
         </w:rPr>
       </w:pPr>
       <w:r>
         <w:rPr>
-          <w:rFonts w:ascii="Times New Roman" w:hAnsi="Times New Roman" w:cs="Times New Roman"/>
           <w:b/>
-          <w:sz w:val="24"/>
-          <w:szCs w:val="24"/>
           <w:lang w:val="uz-Cyrl-UZ"/>
         </w:rPr>
         <w:t>МАЪЛУМОТ</w:t>
@@ -267,16 +299,38 @@
         <w:ind w:firstLine="709"/>
         <w:jc w:val="both"/>
         <w:rPr>
-          <w:rFonts w:ascii="Times New Roman" w:hAnsi="Times New Roman" w:cs="Times New Roman"/>
           <w:lang w:val="uz-Cyrl-UZ"/>
         </w:rPr>
       </w:pPr>
       <w:r>
         <w:rPr>
-          <w:rFonts w:ascii="Times New Roman" w:hAnsi="Times New Roman" w:cs="Times New Roman"/>
           <w:lang w:val="uz-Cyrl-UZ"/>
         </w:rPr>
-        <w:t>Корхона, ташкилот ва муассасадаги меҳнатни муҳофаза қилиш бўйича мутахассислар сони _______ нафар.</w:t>
+        <w:t>Корхона, ташкилот ва муассасадаги меҳнатни муҳофаза қилиш бўйича мутахассислар сони</w:t>
+      </w:r>
+      <w:r>
+        <w:rPr>
+          <w:lang w:val="uz-Cyrl-UZ"/>
+        </w:rPr>
+        <w:t xml:space="preserve"> {</w:t>
+      </w:r>
+      <w:r>
+        <w:rPr>
+          <w:lang w:val="uz-Cyrl-UZ"/>
+        </w:rPr>
+        <w:t>numberOfSpecialist</w:t>
+      </w:r>
+      <w:r>
+        <w:rPr>
+          <w:lang w:val="uz-Cyrl-UZ"/>
+        </w:rPr>
+        <w:t xml:space="preserve">} </w:t>
+      </w:r>
+      <w:r>
+        <w:rPr>
+          <w:lang w:val="uz-Cyrl-UZ"/>
+        </w:rPr>
+        <w:t>нафар.</w:t>
       </w:r>
     </w:p>
     <w:tbl>
@@ -317,17 +371,14 @@
           </w:tcPr>
           <w:p>
             <w:pPr>
-              <w:spacing w:after="0"/>
               <w:ind w:right="-83"/>
               <w:jc w:val="center"/>
               <w:rPr>
-                <w:rFonts w:ascii="Times New Roman" w:hAnsi="Times New Roman" w:cs="Times New Roman"/>
-                <w:lang w:val="uz-Cyrl-UZ"/>
-              </w:rPr>
-            </w:pPr>
-            <w:r>
-              <w:rPr>
-                <w:rFonts w:ascii="Times New Roman" w:hAnsi="Times New Roman" w:cs="Times New Roman"/>
+                <w:lang w:val="uz-Cyrl-UZ"/>
+              </w:rPr>
+            </w:pPr>
+            <w:r>
+              <w:rPr>
                 <w:lang w:val="uz-Cyrl-UZ"/>
               </w:rPr>
               <w:t>т/р</w:t>
@@ -347,19 +398,14 @@
           </w:tcPr>
           <w:p>
             <w:pPr>
-              <w:spacing w:after="0"/>
               <w:ind w:right="-108"/>
               <w:jc w:val="center"/>
               <w:rPr>
-                <w:rFonts w:ascii="Times New Roman" w:hAnsi="Times New Roman" w:cs="Times New Roman"/>
                 <w:lang w:val="uz-Cyrl-UZ"/>
               </w:rPr>
             </w:pPr>
             <w:proofErr w:type="spellStart"/>
             <w:r>
-              <w:rPr>
-                <w:rFonts w:ascii="Times New Roman" w:hAnsi="Times New Roman" w:cs="Times New Roman"/>
-              </w:rPr>
               <w:t>Кўрсаткичлар</w:t>
             </w:r>
             <w:proofErr w:type="spellEnd"/>
@@ -377,18 +423,11 @@
           </w:tcPr>
           <w:p>
             <w:pPr>
-              <w:spacing w:after="0"/>
               <w:ind w:right="-108"/>
               <w:jc w:val="center"/>
-              <w:rPr>
-                <w:rFonts w:ascii="Times New Roman" w:hAnsi="Times New Roman" w:cs="Times New Roman"/>
-              </w:rPr>
             </w:pPr>
             <w:proofErr w:type="spellStart"/>
             <w:r>
-              <w:rPr>
-                <w:rFonts w:ascii="Times New Roman" w:hAnsi="Times New Roman" w:cs="Times New Roman"/>
-              </w:rPr>
               <w:t>Жами</w:t>
             </w:r>
             <w:proofErr w:type="spellEnd"/>
@@ -412,18 +451,15 @@
           </w:tcPr>
           <w:p>
             <w:pPr>
-              <w:spacing w:after="0"/>
               <w:ind w:right="-83"/>
               <w:jc w:val="center"/>
               <w:rPr>
-                <w:rFonts w:ascii="Times New Roman" w:hAnsi="Times New Roman" w:cs="Times New Roman"/>
                 <w:lang w:val="uz-Cyrl-UZ"/>
               </w:rPr>
             </w:pPr>
             <w:bookmarkStart w:id="0" w:name="_Hlk156041087"/>
             <w:r>
               <w:rPr>
-                <w:rFonts w:ascii="Times New Roman" w:hAnsi="Times New Roman" w:cs="Times New Roman"/>
                 <w:lang w:val="uz-Cyrl-UZ"/>
               </w:rPr>
               <w:t>1.</w:t>
@@ -442,17 +478,14 @@
           </w:tcPr>
           <w:p>
             <w:pPr>
-              <w:spacing w:after="0"/>
               <w:ind w:left="-84"/>
               <w:jc w:val="both"/>
               <w:rPr>
-                <w:rFonts w:ascii="Times New Roman" w:hAnsi="Times New Roman" w:cs="Times New Roman"/>
-                <w:lang w:val="uz-Cyrl-UZ"/>
-              </w:rPr>
-            </w:pPr>
-            <w:r>
-              <w:rPr>
-                <w:rFonts w:ascii="Times New Roman" w:hAnsi="Times New Roman" w:cs="Times New Roman"/>
+                <w:lang w:val="uz-Cyrl-UZ"/>
+              </w:rPr>
+            </w:pPr>
+            <w:r>
+              <w:rPr>
                 <w:lang w:val="uz-Cyrl-UZ"/>
               </w:rPr>
               <w:t>Касаба уюшмасига аъзолар сони</w:t>
@@ -468,17 +501,22 @@
               <w:bottom w:val="single" w:sz="4" w:space="0" w:color="auto"/>
               <w:right w:val="single" w:sz="4" w:space="0" w:color="auto"/>
             </w:tcBorders>
-          </w:tcPr>
-          <w:p>
-            <w:pPr>
-              <w:spacing w:after="0"/>
-              <w:ind w:left="-84"/>
-              <w:jc w:val="both"/>
-              <w:rPr>
-                <w:rFonts w:ascii="Times New Roman" w:hAnsi="Times New Roman" w:cs="Times New Roman"/>
-                <w:lang w:val="uz-Cyrl-UZ"/>
-              </w:rPr>
-            </w:pPr>
+            <w:vAlign w:val="center"/>
+          </w:tcPr>
+          <w:p>
+            <w:pPr>
+              <w:ind w:left="-84"/>
+              <w:jc w:val="center"/>
+              <w:rPr>
+                <w:lang w:val="en-US"/>
+              </w:rPr>
+            </w:pPr>
+            <w:r>
+              <w:rPr>
+                <w:lang w:val="en-US"/>
+              </w:rPr>
+              <w:t>{members}</w:t>
+            </w:r>
           </w:p>
         </w:tc>
       </w:tr>
@@ -500,17 +538,14 @@
           </w:tcPr>
           <w:p>
             <w:pPr>
-              <w:spacing w:after="0"/>
               <w:ind w:right="-83"/>
               <w:jc w:val="center"/>
               <w:rPr>
-                <w:rFonts w:ascii="Times New Roman" w:hAnsi="Times New Roman" w:cs="Times New Roman"/>
-                <w:lang w:val="uz-Cyrl-UZ"/>
-              </w:rPr>
-            </w:pPr>
-            <w:r>
-              <w:rPr>
-                <w:rFonts w:ascii="Times New Roman" w:hAnsi="Times New Roman" w:cs="Times New Roman"/>
+                <w:lang w:val="uz-Cyrl-UZ"/>
+              </w:rPr>
+            </w:pPr>
+            <w:r>
+              <w:rPr>
                 <w:lang w:val="uz-Cyrl-UZ"/>
               </w:rPr>
               <w:t>2.</w:t>
@@ -530,17 +565,14 @@
           </w:tcPr>
           <w:p>
             <w:pPr>
-              <w:spacing w:after="0"/>
               <w:ind w:left="-84"/>
               <w:jc w:val="both"/>
               <w:rPr>
-                <w:rFonts w:ascii="Times New Roman" w:hAnsi="Times New Roman" w:cs="Times New Roman"/>
-                <w:lang w:val="uz-Cyrl-UZ"/>
-              </w:rPr>
-            </w:pPr>
-            <w:r>
-              <w:rPr>
-                <w:rFonts w:ascii="Times New Roman" w:hAnsi="Times New Roman" w:cs="Times New Roman"/>
+                <w:lang w:val="uz-Cyrl-UZ"/>
+              </w:rPr>
+            </w:pPr>
+            <w:r>
+              <w:rPr>
                 <w:b/>
                 <w:lang w:val="uz-Cyrl-UZ"/>
               </w:rPr>
@@ -548,7 +580,6 @@
             </w:r>
             <w:r>
               <w:rPr>
-                <w:rFonts w:ascii="Times New Roman" w:hAnsi="Times New Roman" w:cs="Times New Roman"/>
                 <w:b/>
                 <w:lang w:val="uz-Cyrl-UZ"/>
               </w:rPr>
@@ -556,7 +587,6 @@
             </w:r>
             <w:r>
               <w:rPr>
-                <w:rFonts w:ascii="Times New Roman" w:hAnsi="Times New Roman" w:cs="Times New Roman"/>
                 <w:b/>
                 <w:u w:val="single"/>
                 <w:lang w:val="uz-Cyrl-UZ"/>
@@ -565,7 +595,6 @@
             </w:r>
             <w:r>
               <w:rPr>
-                <w:rFonts w:ascii="Times New Roman" w:hAnsi="Times New Roman" w:cs="Times New Roman"/>
                 <w:lang w:val="uz-Cyrl-UZ"/>
               </w:rPr>
               <w:t xml:space="preserve"> тадбирлар сони</w:t>
@@ -582,17 +611,36 @@
               <w:right w:val="single" w:sz="4" w:space="0" w:color="auto"/>
             </w:tcBorders>
             <w:shd w:val="clear" w:color="auto" w:fill="DBE5F1" w:themeFill="accent1" w:themeFillTint="33"/>
-          </w:tcPr>
-          <w:p>
-            <w:pPr>
-              <w:spacing w:after="0"/>
-              <w:ind w:left="-84"/>
-              <w:jc w:val="both"/>
-              <w:rPr>
-                <w:rFonts w:ascii="Times New Roman" w:hAnsi="Times New Roman" w:cs="Times New Roman"/>
-                <w:lang w:val="uz-Cyrl-UZ"/>
-              </w:rPr>
-            </w:pPr>
+            <w:vAlign w:val="center"/>
+          </w:tcPr>
+          <w:p>
+            <w:pPr>
+              <w:ind w:left="-84"/>
+              <w:jc w:val="center"/>
+              <w:rPr>
+                <w:lang w:val="en-US"/>
+              </w:rPr>
+            </w:pPr>
+            <w:r>
+              <w:rPr>
+                <w:lang w:val="en-US"/>
+              </w:rPr>
+              <w:t>{</w:t>
+            </w:r>
+            <w:proofErr w:type="spellStart"/>
+            <w:r>
+              <w:rPr>
+                <w:lang w:val="en-US"/>
+              </w:rPr>
+              <w:t>plannedActions</w:t>
+            </w:r>
+            <w:proofErr w:type="spellEnd"/>
+            <w:r>
+              <w:rPr>
+                <w:lang w:val="en-US"/>
+              </w:rPr>
+              <w:t>}</w:t>
+            </w:r>
           </w:p>
         </w:tc>
       </w:tr>
@@ -614,11 +662,9 @@
           </w:tcPr>
           <w:p>
             <w:pPr>
-              <w:spacing w:after="0"/>
               <w:ind w:right="-83"/>
               <w:jc w:val="center"/>
               <w:rPr>
-                <w:rFonts w:ascii="Times New Roman" w:hAnsi="Times New Roman" w:cs="Times New Roman"/>
                 <w:lang w:val="uz-Cyrl-UZ"/>
               </w:rPr>
             </w:pPr>
@@ -637,17 +683,14 @@
           </w:tcPr>
           <w:p>
             <w:pPr>
-              <w:spacing w:after="0"/>
               <w:ind w:left="-84"/>
               <w:jc w:val="both"/>
               <w:rPr>
-                <w:rFonts w:ascii="Times New Roman" w:hAnsi="Times New Roman" w:cs="Times New Roman"/>
-                <w:lang w:val="uz-Cyrl-UZ"/>
-              </w:rPr>
-            </w:pPr>
-            <w:r>
-              <w:rPr>
-                <w:rFonts w:ascii="Times New Roman" w:hAnsi="Times New Roman" w:cs="Times New Roman"/>
+                <w:lang w:val="uz-Cyrl-UZ"/>
+              </w:rPr>
+            </w:pPr>
+            <w:r>
+              <w:rPr>
                 <w:lang w:val="uz-Cyrl-UZ"/>
               </w:rPr>
               <w:t>тадбирларга сарфланадиган маблағ миқдори (минг. сўм)</w:t>
@@ -664,17 +707,36 @@
               <w:right w:val="single" w:sz="4" w:space="0" w:color="auto"/>
             </w:tcBorders>
             <w:shd w:val="clear" w:color="auto" w:fill="DBE5F1" w:themeFill="accent1" w:themeFillTint="33"/>
-          </w:tcPr>
-          <w:p>
-            <w:pPr>
-              <w:spacing w:after="0"/>
-              <w:ind w:left="-84"/>
-              <w:jc w:val="both"/>
-              <w:rPr>
-                <w:rFonts w:ascii="Times New Roman" w:hAnsi="Times New Roman" w:cs="Times New Roman"/>
-                <w:lang w:val="uz-Cyrl-UZ"/>
-              </w:rPr>
-            </w:pPr>
+            <w:vAlign w:val="center"/>
+          </w:tcPr>
+          <w:p>
+            <w:pPr>
+              <w:ind w:left="-84"/>
+              <w:jc w:val="center"/>
+              <w:rPr>
+                <w:lang w:val="en-US"/>
+              </w:rPr>
+            </w:pPr>
+            <w:r>
+              <w:rPr>
+                <w:lang w:val="en-US"/>
+              </w:rPr>
+              <w:t>{</w:t>
+            </w:r>
+            <w:proofErr w:type="spellStart"/>
+            <w:r>
+              <w:rPr>
+                <w:lang w:val="en-US"/>
+              </w:rPr>
+              <w:t>plannedActionsSpent</w:t>
+            </w:r>
+            <w:proofErr w:type="spellEnd"/>
+            <w:r>
+              <w:rPr>
+                <w:lang w:val="en-US"/>
+              </w:rPr>
+              <w:t>}</w:t>
+            </w:r>
           </w:p>
         </w:tc>
       </w:tr>
@@ -696,18 +758,15 @@
           </w:tcPr>
           <w:p>
             <w:pPr>
-              <w:spacing w:after="0"/>
               <w:ind w:left="-84" w:firstLine="699"/>
               <w:jc w:val="both"/>
               <w:rPr>
-                <w:rFonts w:ascii="Times New Roman" w:hAnsi="Times New Roman" w:cs="Times New Roman"/>
                 <w:b/>
                 <w:lang w:val="uz-Cyrl-UZ"/>
               </w:rPr>
             </w:pPr>
             <w:r>
               <w:rPr>
-                <w:rFonts w:ascii="Times New Roman" w:hAnsi="Times New Roman" w:cs="Times New Roman"/>
                 <w:b/>
                 <w:lang w:val="uz-Cyrl-UZ"/>
               </w:rPr>
@@ -724,14 +783,13 @@
               <w:bottom w:val="single" w:sz="4" w:space="0" w:color="auto"/>
               <w:right w:val="single" w:sz="4" w:space="0" w:color="auto"/>
             </w:tcBorders>
-          </w:tcPr>
-          <w:p>
-            <w:pPr>
-              <w:spacing w:after="0"/>
-              <w:ind w:left="-84"/>
-              <w:jc w:val="both"/>
-              <w:rPr>
-                <w:rFonts w:ascii="Times New Roman" w:hAnsi="Times New Roman" w:cs="Times New Roman"/>
+            <w:vAlign w:val="center"/>
+          </w:tcPr>
+          <w:p>
+            <w:pPr>
+              <w:ind w:left="-84"/>
+              <w:jc w:val="center"/>
+              <w:rPr>
                 <w:lang w:val="uz-Cyrl-UZ"/>
               </w:rPr>
             </w:pPr>
@@ -755,17 +813,14 @@
           </w:tcPr>
           <w:p>
             <w:pPr>
-              <w:spacing w:after="0"/>
               <w:ind w:right="-83"/>
               <w:jc w:val="center"/>
               <w:rPr>
-                <w:rFonts w:ascii="Times New Roman" w:hAnsi="Times New Roman" w:cs="Times New Roman"/>
-                <w:lang w:val="uz-Cyrl-UZ"/>
-              </w:rPr>
-            </w:pPr>
-            <w:r>
-              <w:rPr>
-                <w:rFonts w:ascii="Times New Roman" w:hAnsi="Times New Roman" w:cs="Times New Roman"/>
+                <w:lang w:val="uz-Cyrl-UZ"/>
+              </w:rPr>
+            </w:pPr>
+            <w:r>
+              <w:rPr>
                 <w:lang w:val="uz-Cyrl-UZ"/>
               </w:rPr>
               <w:t>2.1.</w:t>
@@ -784,38 +839,32 @@
           </w:tcPr>
           <w:p>
             <w:pPr>
-              <w:spacing w:after="0"/>
               <w:ind w:left="-84"/>
               <w:jc w:val="both"/>
               <w:rPr>
-                <w:rFonts w:ascii="Times New Roman" w:hAnsi="Times New Roman" w:cs="Times New Roman"/>
-                <w:lang w:val="uz-Cyrl-UZ"/>
-              </w:rPr>
-            </w:pPr>
-            <w:r>
-              <w:rPr>
-                <w:rFonts w:ascii="Times New Roman" w:hAnsi="Times New Roman" w:cs="Times New Roman"/>
+                <w:lang w:val="uz-Cyrl-UZ"/>
+              </w:rPr>
+            </w:pPr>
+            <w:r>
+              <w:rPr>
                 <w:lang w:val="uz-Cyrl-UZ"/>
               </w:rPr>
               <w:t>меҳнат</w:t>
             </w:r>
             <w:r>
               <w:rPr>
-                <w:rFonts w:ascii="Times New Roman" w:hAnsi="Times New Roman" w:cs="Times New Roman"/>
                 <w:lang w:val="uz-Cyrl-UZ"/>
               </w:rPr>
               <w:t>ни</w:t>
             </w:r>
             <w:r>
               <w:rPr>
-                <w:rFonts w:ascii="Times New Roman" w:hAnsi="Times New Roman" w:cs="Times New Roman"/>
                 <w:lang w:val="uz-Cyrl-UZ"/>
               </w:rPr>
               <w:t xml:space="preserve"> муҳофаза қилиш бўйича (меҳнатни муҳофаза қилишга доир тадбирлар режаси ва сарф-харажатлар сметасига кўра) </w:t>
             </w:r>
             <w:r>
               <w:rPr>
-                <w:rFonts w:ascii="Times New Roman" w:hAnsi="Times New Roman" w:cs="Times New Roman"/>
                 <w:b/>
                 <w:lang w:val="uz-Cyrl-UZ"/>
               </w:rPr>
@@ -823,7 +872,6 @@
             </w:r>
             <w:r>
               <w:rPr>
-                <w:rFonts w:ascii="Times New Roman" w:hAnsi="Times New Roman" w:cs="Times New Roman"/>
                 <w:lang w:val="uz-Cyrl-UZ"/>
               </w:rPr>
               <w:t xml:space="preserve">тадбирлар сони </w:t>
@@ -839,17 +887,22 @@
               <w:bottom w:val="single" w:sz="4" w:space="0" w:color="auto"/>
               <w:right w:val="single" w:sz="4" w:space="0" w:color="auto"/>
             </w:tcBorders>
-          </w:tcPr>
-          <w:p>
-            <w:pPr>
-              <w:spacing w:after="0"/>
-              <w:ind w:left="-84"/>
-              <w:jc w:val="both"/>
-              <w:rPr>
-                <w:rFonts w:ascii="Times New Roman" w:hAnsi="Times New Roman" w:cs="Times New Roman"/>
-                <w:lang w:val="uz-Cyrl-UZ"/>
-              </w:rPr>
-            </w:pPr>
+            <w:vAlign w:val="center"/>
+          </w:tcPr>
+          <w:p>
+            <w:pPr>
+              <w:ind w:left="-84"/>
+              <w:jc w:val="center"/>
+              <w:rPr>
+                <w:lang w:val="uz-Cyrl-UZ"/>
+              </w:rPr>
+            </w:pPr>
+            <w:r>
+              <w:rPr>
+                <w:lang w:val="uz-Cyrl-UZ"/>
+              </w:rPr>
+              <w:t>{includingActions}</w:t>
+            </w:r>
           </w:p>
         </w:tc>
       </w:tr>
@@ -870,11 +923,9 @@
           </w:tcPr>
           <w:p>
             <w:pPr>
-              <w:spacing w:after="0"/>
               <w:ind w:right="-83"/>
               <w:jc w:val="center"/>
               <w:rPr>
-                <w:rFonts w:ascii="Times New Roman" w:hAnsi="Times New Roman" w:cs="Times New Roman"/>
                 <w:lang w:val="uz-Cyrl-UZ"/>
               </w:rPr>
             </w:pPr>
@@ -892,17 +943,14 @@
           </w:tcPr>
           <w:p>
             <w:pPr>
-              <w:spacing w:after="0"/>
               <w:ind w:left="-84"/>
               <w:jc w:val="both"/>
               <w:rPr>
-                <w:rFonts w:ascii="Times New Roman" w:hAnsi="Times New Roman" w:cs="Times New Roman"/>
-                <w:lang w:val="uz-Cyrl-UZ"/>
-              </w:rPr>
-            </w:pPr>
-            <w:r>
-              <w:rPr>
-                <w:rFonts w:ascii="Times New Roman" w:hAnsi="Times New Roman" w:cs="Times New Roman"/>
+                <w:lang w:val="uz-Cyrl-UZ"/>
+              </w:rPr>
+            </w:pPr>
+            <w:r>
+              <w:rPr>
                 <w:lang w:val="uz-Cyrl-UZ"/>
               </w:rPr>
               <w:t>битим бўйича сарфланадиган маблағ миқдори (минг. сўм)</w:t>
@@ -918,17 +966,22 @@
               <w:bottom w:val="single" w:sz="4" w:space="0" w:color="auto"/>
               <w:right w:val="single" w:sz="4" w:space="0" w:color="auto"/>
             </w:tcBorders>
-          </w:tcPr>
-          <w:p>
-            <w:pPr>
-              <w:spacing w:after="0"/>
-              <w:ind w:left="-84"/>
-              <w:jc w:val="both"/>
-              <w:rPr>
-                <w:rFonts w:ascii="Times New Roman" w:hAnsi="Times New Roman" w:cs="Times New Roman"/>
-                <w:lang w:val="uz-Cyrl-UZ"/>
-              </w:rPr>
-            </w:pPr>
+            <w:vAlign w:val="center"/>
+          </w:tcPr>
+          <w:p>
+            <w:pPr>
+              <w:ind w:left="-84"/>
+              <w:jc w:val="center"/>
+              <w:rPr>
+                <w:lang w:val="uz-Cyrl-UZ"/>
+              </w:rPr>
+            </w:pPr>
+            <w:r>
+              <w:rPr>
+                <w:lang w:val="uz-Cyrl-UZ"/>
+              </w:rPr>
+              <w:t>{includingSpentTransaction}</w:t>
+            </w:r>
           </w:p>
         </w:tc>
       </w:tr>
@@ -949,17 +1002,15 @@
           </w:tcPr>
           <w:p>
             <w:pPr>
-              <w:spacing w:after="0"/>
               <w:ind w:right="-83"/>
               <w:jc w:val="center"/>
               <w:rPr>
-                <w:rFonts w:ascii="Times New Roman" w:hAnsi="Times New Roman" w:cs="Times New Roman"/>
-                <w:lang w:val="uz-Cyrl-UZ"/>
-              </w:rPr>
-            </w:pPr>
-            <w:r>
-              <w:rPr>
-                <w:rFonts w:ascii="Times New Roman" w:hAnsi="Times New Roman" w:cs="Times New Roman"/>
+                <w:lang w:val="uz-Cyrl-UZ"/>
+              </w:rPr>
+            </w:pPr>
+            <w:bookmarkStart w:id="1" w:name="_Hlk156826396"/>
+            <w:r>
+              <w:rPr>
                 <w:lang w:val="uz-Cyrl-UZ"/>
               </w:rPr>
               <w:t>2.2.</w:t>
@@ -978,17 +1029,14 @@
           </w:tcPr>
           <w:p>
             <w:pPr>
-              <w:spacing w:after="0"/>
               <w:ind w:left="-84"/>
               <w:jc w:val="both"/>
               <w:rPr>
-                <w:rFonts w:ascii="Times New Roman" w:hAnsi="Times New Roman" w:cs="Times New Roman"/>
-                <w:lang w:val="uz-Cyrl-UZ"/>
-              </w:rPr>
-            </w:pPr>
-            <w:r>
-              <w:rPr>
-                <w:rFonts w:ascii="Times New Roman" w:hAnsi="Times New Roman" w:cs="Times New Roman"/>
+                <w:lang w:val="uz-Cyrl-UZ"/>
+              </w:rPr>
+            </w:pPr>
+            <w:r>
+              <w:rPr>
                 <w:lang w:val="uz-Cyrl-UZ"/>
               </w:rPr>
               <w:t>махсус кийим, махсус пойабзал ва шахсий ҳимоя воситалари учун маблағ миқдори (минг сўм)</w:t>
@@ -1004,17 +1052,22 @@
               <w:bottom w:val="single" w:sz="4" w:space="0" w:color="auto"/>
               <w:right w:val="single" w:sz="4" w:space="0" w:color="auto"/>
             </w:tcBorders>
-          </w:tcPr>
-          <w:p>
-            <w:pPr>
-              <w:spacing w:after="0"/>
-              <w:ind w:left="-84"/>
-              <w:jc w:val="both"/>
-              <w:rPr>
-                <w:rFonts w:ascii="Times New Roman" w:hAnsi="Times New Roman" w:cs="Times New Roman"/>
-                <w:lang w:val="uz-Cyrl-UZ"/>
-              </w:rPr>
-            </w:pPr>
+            <w:vAlign w:val="center"/>
+          </w:tcPr>
+          <w:p>
+            <w:pPr>
+              <w:ind w:left="-84"/>
+              <w:jc w:val="center"/>
+              <w:rPr>
+                <w:lang w:val="uz-Cyrl-UZ"/>
+              </w:rPr>
+            </w:pPr>
+            <w:r>
+              <w:rPr>
+                <w:lang w:val="uz-Cyrl-UZ"/>
+              </w:rPr>
+              <w:t>{incudingSpentClothes}</w:t>
+            </w:r>
           </w:p>
         </w:tc>
       </w:tr>
@@ -1035,17 +1088,14 @@
           </w:tcPr>
           <w:p>
             <w:pPr>
-              <w:spacing w:after="0"/>
               <w:ind w:right="-83"/>
               <w:jc w:val="center"/>
               <w:rPr>
-                <w:rFonts w:ascii="Times New Roman" w:hAnsi="Times New Roman" w:cs="Times New Roman"/>
-                <w:lang w:val="uz-Cyrl-UZ"/>
-              </w:rPr>
-            </w:pPr>
-            <w:r>
-              <w:rPr>
-                <w:rFonts w:ascii="Times New Roman" w:hAnsi="Times New Roman" w:cs="Times New Roman"/>
+                <w:lang w:val="uz-Cyrl-UZ"/>
+              </w:rPr>
+            </w:pPr>
+            <w:r>
+              <w:rPr>
                 <w:lang w:val="uz-Cyrl-UZ"/>
               </w:rPr>
               <w:t>2.3.</w:t>
@@ -1064,17 +1114,14 @@
           </w:tcPr>
           <w:p>
             <w:pPr>
-              <w:spacing w:after="0"/>
               <w:ind w:left="-84"/>
               <w:jc w:val="both"/>
               <w:rPr>
-                <w:rFonts w:ascii="Times New Roman" w:hAnsi="Times New Roman" w:cs="Times New Roman"/>
-                <w:lang w:val="uz-Cyrl-UZ"/>
-              </w:rPr>
-            </w:pPr>
-            <w:r>
-              <w:rPr>
-                <w:rFonts w:ascii="Times New Roman" w:hAnsi="Times New Roman" w:cs="Times New Roman"/>
+                <w:lang w:val="uz-Cyrl-UZ"/>
+              </w:rPr>
+            </w:pPr>
+            <w:r>
+              <w:rPr>
                 <w:lang w:val="uz-Cyrl-UZ"/>
               </w:rPr>
               <w:t>сут (ёки шунга тенг бошқа сут маҳсулотлари), даволаш-профилактика озиқ-овқатлари учун маблағ миқдори (минг сўм)</w:t>
@@ -1090,17 +1137,16 @@
               <w:bottom w:val="single" w:sz="4" w:space="0" w:color="auto"/>
               <w:right w:val="single" w:sz="4" w:space="0" w:color="auto"/>
             </w:tcBorders>
-          </w:tcPr>
-          <w:p>
-            <w:pPr>
-              <w:spacing w:after="0"/>
-              <w:ind w:left="-84"/>
-              <w:jc w:val="both"/>
-              <w:rPr>
-                <w:rFonts w:ascii="Times New Roman" w:hAnsi="Times New Roman" w:cs="Times New Roman"/>
-                <w:lang w:val="uz-Cyrl-UZ"/>
-              </w:rPr>
-            </w:pPr>
+            <w:vAlign w:val="center"/>
+          </w:tcPr>
+          <w:p>
+            <w:pPr>
+              <w:ind w:left="-84"/>
+              <w:jc w:val="center"/>
+            </w:pPr>
+            <w:r>
+              <w:t>{includingSpentFood}</w:t>
+            </w:r>
           </w:p>
         </w:tc>
       </w:tr>
@@ -1121,17 +1167,14 @@
           </w:tcPr>
           <w:p>
             <w:pPr>
-              <w:spacing w:after="0"/>
               <w:ind w:right="-83"/>
               <w:jc w:val="center"/>
               <w:rPr>
-                <w:rFonts w:ascii="Times New Roman" w:hAnsi="Times New Roman" w:cs="Times New Roman"/>
-                <w:lang w:val="uz-Cyrl-UZ"/>
-              </w:rPr>
-            </w:pPr>
-            <w:r>
-              <w:rPr>
-                <w:rFonts w:ascii="Times New Roman" w:hAnsi="Times New Roman" w:cs="Times New Roman"/>
+                <w:lang w:val="uz-Cyrl-UZ"/>
+              </w:rPr>
+            </w:pPr>
+            <w:r>
+              <w:rPr>
                 <w:lang w:val="uz-Cyrl-UZ"/>
               </w:rPr>
               <w:t>2.4.</w:t>
@@ -1150,17 +1193,14 @@
           </w:tcPr>
           <w:p>
             <w:pPr>
-              <w:spacing w:after="0"/>
               <w:ind w:left="-84"/>
               <w:jc w:val="both"/>
               <w:rPr>
-                <w:rFonts w:ascii="Times New Roman" w:hAnsi="Times New Roman" w:cs="Times New Roman"/>
-                <w:lang w:val="uz-Cyrl-UZ"/>
-              </w:rPr>
-            </w:pPr>
-            <w:r>
-              <w:rPr>
-                <w:rFonts w:ascii="Times New Roman" w:hAnsi="Times New Roman" w:cs="Times New Roman"/>
+                <w:lang w:val="uz-Cyrl-UZ"/>
+              </w:rPr>
+            </w:pPr>
+            <w:r>
+              <w:rPr>
                 <w:lang w:val="uz-Cyrl-UZ"/>
               </w:rPr>
               <w:t>гигиена воситалари (совун, ювиш ва (ёки) зарарсизлантириш воситалари) учун маблағ миқдори (минг сўм)</w:t>
@@ -1176,17 +1216,16 @@
               <w:bottom w:val="single" w:sz="4" w:space="0" w:color="auto"/>
               <w:right w:val="single" w:sz="4" w:space="0" w:color="auto"/>
             </w:tcBorders>
-          </w:tcPr>
-          <w:p>
-            <w:pPr>
-              <w:spacing w:after="0"/>
-              <w:ind w:left="-84"/>
-              <w:jc w:val="both"/>
-              <w:rPr>
-                <w:rFonts w:ascii="Times New Roman" w:hAnsi="Times New Roman" w:cs="Times New Roman"/>
-                <w:lang w:val="uz-Cyrl-UZ"/>
-              </w:rPr>
-            </w:pPr>
+            <w:vAlign w:val="center"/>
+          </w:tcPr>
+          <w:p>
+            <w:pPr>
+              <w:ind w:left="-84"/>
+              <w:jc w:val="center"/>
+            </w:pPr>
+            <w:r>
+              <w:t>{includingSpentHygiene}</w:t>
+            </w:r>
           </w:p>
         </w:tc>
       </w:tr>
@@ -1207,17 +1246,14 @@
           </w:tcPr>
           <w:p>
             <w:pPr>
-              <w:spacing w:after="0"/>
               <w:ind w:right="-83"/>
               <w:jc w:val="center"/>
               <w:rPr>
-                <w:rFonts w:ascii="Times New Roman" w:hAnsi="Times New Roman" w:cs="Times New Roman"/>
-                <w:lang w:val="uz-Cyrl-UZ"/>
-              </w:rPr>
-            </w:pPr>
-            <w:r>
-              <w:rPr>
-                <w:rFonts w:ascii="Times New Roman" w:hAnsi="Times New Roman" w:cs="Times New Roman"/>
+                <w:lang w:val="uz-Cyrl-UZ"/>
+              </w:rPr>
+            </w:pPr>
+            <w:r>
+              <w:rPr>
                 <w:lang w:val="uz-Cyrl-UZ"/>
               </w:rPr>
               <w:t>2.5.</w:t>
@@ -1236,45 +1272,38 @@
           </w:tcPr>
           <w:p>
             <w:pPr>
-              <w:spacing w:after="0"/>
               <w:ind w:left="-84"/>
               <w:jc w:val="both"/>
               <w:rPr>
-                <w:rFonts w:ascii="Times New Roman" w:hAnsi="Times New Roman" w:cs="Times New Roman"/>
-                <w:lang w:val="uz-Cyrl-UZ"/>
-              </w:rPr>
-            </w:pPr>
-            <w:r>
-              <w:rPr>
-                <w:rFonts w:ascii="Times New Roman" w:hAnsi="Times New Roman" w:cs="Times New Roman"/>
+                <w:lang w:val="uz-Cyrl-UZ"/>
+              </w:rPr>
+            </w:pPr>
+            <w:r>
+              <w:rPr>
                 <w:lang w:val="uz-Cyrl-UZ"/>
               </w:rPr>
               <w:t>иш берувчининг фуқаролик жавобгарлигини мажбурий суғурта қилиш шартномаси бўйича сарфлан</w:t>
             </w:r>
             <w:r>
               <w:rPr>
-                <w:rFonts w:ascii="Times New Roman" w:hAnsi="Times New Roman" w:cs="Times New Roman"/>
                 <w:lang w:val="uz-Cyrl-UZ"/>
               </w:rPr>
               <w:t>ади</w:t>
             </w:r>
             <w:r>
               <w:rPr>
-                <w:rFonts w:ascii="Times New Roman" w:hAnsi="Times New Roman" w:cs="Times New Roman"/>
                 <w:lang w:val="uz-Cyrl-UZ"/>
               </w:rPr>
               <w:t xml:space="preserve">ган маблағ </w:t>
             </w:r>
             <w:r>
               <w:rPr>
-                <w:rFonts w:ascii="Times New Roman" w:hAnsi="Times New Roman" w:cs="Times New Roman"/>
                 <w:lang w:val="uz-Cyrl-UZ"/>
               </w:rPr>
               <w:t>(минг сўм)</w:t>
             </w:r>
             <w:r>
               <w:rPr>
-                <w:rFonts w:ascii="Times New Roman" w:hAnsi="Times New Roman" w:cs="Times New Roman"/>
                 <w:lang w:val="uz-Cyrl-UZ"/>
               </w:rPr>
               <w:t>,улардан:</w:t>
@@ -1290,17 +1319,16 @@
               <w:bottom w:val="single" w:sz="4" w:space="0" w:color="auto"/>
               <w:right w:val="single" w:sz="4" w:space="0" w:color="auto"/>
             </w:tcBorders>
-          </w:tcPr>
-          <w:p>
-            <w:pPr>
-              <w:spacing w:after="0"/>
-              <w:ind w:left="-84"/>
-              <w:jc w:val="both"/>
-              <w:rPr>
-                <w:rFonts w:ascii="Times New Roman" w:hAnsi="Times New Roman" w:cs="Times New Roman"/>
-                <w:lang w:val="uz-Cyrl-UZ"/>
-              </w:rPr>
-            </w:pPr>
+            <w:vAlign w:val="center"/>
+          </w:tcPr>
+          <w:p>
+            <w:pPr>
+              <w:ind w:left="-84"/>
+              <w:jc w:val="center"/>
+            </w:pPr>
+            <w:r>
+              <w:t>{includingSpentInsurance}</w:t>
+            </w:r>
           </w:p>
         </w:tc>
       </w:tr>
@@ -1321,11 +1349,9 @@
           </w:tcPr>
           <w:p>
             <w:pPr>
-              <w:spacing w:after="0"/>
               <w:ind w:right="-83"/>
               <w:jc w:val="center"/>
               <w:rPr>
-                <w:rFonts w:ascii="Times New Roman" w:hAnsi="Times New Roman" w:cs="Times New Roman"/>
                 <w:lang w:val="uz-Cyrl-UZ"/>
               </w:rPr>
             </w:pPr>
@@ -1343,31 +1369,26 @@
           </w:tcPr>
           <w:p>
             <w:pPr>
-              <w:spacing w:after="0"/>
               <w:ind w:left="-84"/>
               <w:jc w:val="both"/>
               <w:rPr>
-                <w:rFonts w:ascii="Times New Roman" w:hAnsi="Times New Roman" w:cs="Times New Roman"/>
-                <w:lang w:val="uz-Cyrl-UZ"/>
-              </w:rPr>
-            </w:pPr>
-            <w:r>
-              <w:rPr>
-                <w:rFonts w:ascii="Times New Roman" w:hAnsi="Times New Roman" w:cs="Times New Roman"/>
+                <w:lang w:val="uz-Cyrl-UZ"/>
+              </w:rPr>
+            </w:pPr>
+            <w:r>
+              <w:rPr>
                 <w:lang w:val="uz-Cyrl-UZ"/>
               </w:rPr>
               <w:t>суғурталан</w:t>
             </w:r>
             <w:r>
               <w:rPr>
-                <w:rFonts w:ascii="Times New Roman" w:hAnsi="Times New Roman" w:cs="Times New Roman"/>
                 <w:lang w:val="uz-Cyrl-UZ"/>
               </w:rPr>
               <w:t>ади</w:t>
             </w:r>
             <w:r>
               <w:rPr>
-                <w:rFonts w:ascii="Times New Roman" w:hAnsi="Times New Roman" w:cs="Times New Roman"/>
                 <w:lang w:val="uz-Cyrl-UZ"/>
               </w:rPr>
               <w:t>ган ходимлар сони</w:t>
@@ -1383,17 +1404,16 @@
               <w:bottom w:val="single" w:sz="4" w:space="0" w:color="auto"/>
               <w:right w:val="single" w:sz="4" w:space="0" w:color="auto"/>
             </w:tcBorders>
-          </w:tcPr>
-          <w:p>
-            <w:pPr>
-              <w:spacing w:after="0"/>
-              <w:ind w:left="-84"/>
-              <w:jc w:val="both"/>
-              <w:rPr>
-                <w:rFonts w:ascii="Times New Roman" w:hAnsi="Times New Roman" w:cs="Times New Roman"/>
-                <w:lang w:val="uz-Cyrl-UZ"/>
-              </w:rPr>
-            </w:pPr>
+            <w:vAlign w:val="center"/>
+          </w:tcPr>
+          <w:p>
+            <w:pPr>
+              <w:ind w:left="-84"/>
+              <w:jc w:val="center"/>
+            </w:pPr>
+            <w:r>
+              <w:t>{includingInsuranceEmp}</w:t>
+            </w:r>
           </w:p>
         </w:tc>
       </w:tr>
@@ -1414,17 +1434,14 @@
           </w:tcPr>
           <w:p>
             <w:pPr>
-              <w:spacing w:after="0"/>
               <w:ind w:right="-83"/>
               <w:jc w:val="center"/>
               <w:rPr>
-                <w:rFonts w:ascii="Times New Roman" w:hAnsi="Times New Roman" w:cs="Times New Roman"/>
-                <w:lang w:val="uz-Cyrl-UZ"/>
-              </w:rPr>
-            </w:pPr>
-            <w:r>
-              <w:rPr>
-                <w:rFonts w:ascii="Times New Roman" w:hAnsi="Times New Roman" w:cs="Times New Roman"/>
+                <w:lang w:val="uz-Cyrl-UZ"/>
+              </w:rPr>
+            </w:pPr>
+            <w:r>
+              <w:rPr>
                 <w:lang w:val="uz-Cyrl-UZ"/>
               </w:rPr>
               <w:t>2.6.</w:t>
@@ -1443,45 +1460,38 @@
           </w:tcPr>
           <w:p>
             <w:pPr>
-              <w:spacing w:after="0"/>
               <w:ind w:left="-84"/>
               <w:jc w:val="both"/>
               <w:rPr>
-                <w:rFonts w:ascii="Times New Roman" w:hAnsi="Times New Roman" w:cs="Times New Roman"/>
-                <w:lang w:val="uz-Cyrl-UZ"/>
-              </w:rPr>
-            </w:pPr>
-            <w:r>
-              <w:rPr>
-                <w:rFonts w:ascii="Times New Roman" w:hAnsi="Times New Roman" w:cs="Times New Roman"/>
+                <w:lang w:val="uz-Cyrl-UZ"/>
+              </w:rPr>
+            </w:pPr>
+            <w:r>
+              <w:rPr>
                 <w:lang w:val="uz-Cyrl-UZ"/>
               </w:rPr>
               <w:t xml:space="preserve">дастлабки тарзда (ишга кираётганда) ва даврий (меҳнат фаолияти давомида) мажбурий тиббий кўриклар ўтказилишига </w:t>
             </w:r>
             <w:r>
               <w:rPr>
-                <w:rFonts w:ascii="Times New Roman" w:hAnsi="Times New Roman" w:cs="Times New Roman"/>
                 <w:lang w:val="uz-Cyrl-UZ"/>
               </w:rPr>
               <w:t>сарфлан</w:t>
             </w:r>
             <w:r>
               <w:rPr>
-                <w:rFonts w:ascii="Times New Roman" w:hAnsi="Times New Roman" w:cs="Times New Roman"/>
                 <w:lang w:val="uz-Cyrl-UZ"/>
               </w:rPr>
               <w:t>ади</w:t>
             </w:r>
             <w:r>
               <w:rPr>
-                <w:rFonts w:ascii="Times New Roman" w:hAnsi="Times New Roman" w:cs="Times New Roman"/>
                 <w:lang w:val="uz-Cyrl-UZ"/>
               </w:rPr>
               <w:t xml:space="preserve">ган маблағ </w:t>
             </w:r>
             <w:r>
               <w:rPr>
-                <w:rFonts w:ascii="Times New Roman" w:hAnsi="Times New Roman" w:cs="Times New Roman"/>
                 <w:lang w:val="uz-Cyrl-UZ"/>
               </w:rPr>
               <w:t>(минг сўм)</w:t>
@@ -1497,17 +1507,114 @@
               <w:bottom w:val="single" w:sz="4" w:space="0" w:color="auto"/>
               <w:right w:val="single" w:sz="4" w:space="0" w:color="auto"/>
             </w:tcBorders>
-          </w:tcPr>
-          <w:p>
-            <w:pPr>
-              <w:spacing w:after="0"/>
+            <w:vAlign w:val="center"/>
+          </w:tcPr>
+          <w:p>
+            <w:pPr>
+              <w:ind w:left="-84"/>
+              <w:jc w:val="center"/>
+            </w:pPr>
+            <w:r>
+              <w:t>{includingSpentMedicine}</w:t>
+            </w:r>
+          </w:p>
+        </w:tc>
+      </w:tr>
+      <w:bookmarkEnd w:id="1"/>
+      <w:tr>
+        <w:trPr>
+          <w:trHeight w:val="360"/>
+        </w:trPr>
+        <w:tc>
+          <w:tcPr>
+            <w:tcW w:w="581" w:type="dxa"/>
+            <w:vMerge w:val="restart"/>
+            <w:tcBorders>
+              <w:top w:val="single" w:sz="4" w:space="0" w:color="auto"/>
+              <w:left w:val="single" w:sz="4" w:space="0" w:color="auto"/>
+              <w:right w:val="single" w:sz="4" w:space="0" w:color="auto"/>
+            </w:tcBorders>
+            <w:shd w:val="clear" w:color="auto" w:fill="DBE5F1" w:themeFill="accent1" w:themeFillTint="33"/>
+            <w:vAlign w:val="center"/>
+          </w:tcPr>
+          <w:p>
+            <w:pPr>
+              <w:ind w:right="-83"/>
+              <w:jc w:val="center"/>
+              <w:rPr>
+                <w:lang w:val="uz-Cyrl-UZ"/>
+              </w:rPr>
+            </w:pPr>
+            <w:r>
+              <w:rPr>
+                <w:lang w:val="uz-Cyrl-UZ"/>
+              </w:rPr>
+              <w:t>3.</w:t>
+            </w:r>
+          </w:p>
+        </w:tc>
+        <w:tc>
+          <w:tcPr>
+            <w:tcW w:w="7524" w:type="dxa"/>
+            <w:tcBorders>
+              <w:top w:val="single" w:sz="4" w:space="0" w:color="auto"/>
+              <w:left w:val="single" w:sz="4" w:space="0" w:color="auto"/>
+              <w:bottom w:val="single" w:sz="4" w:space="0" w:color="auto"/>
+              <w:right w:val="single" w:sz="4" w:space="0" w:color="auto"/>
+            </w:tcBorders>
+            <w:shd w:val="clear" w:color="auto" w:fill="DBE5F1" w:themeFill="accent1" w:themeFillTint="33"/>
+          </w:tcPr>
+          <w:p>
+            <w:pPr>
               <w:ind w:left="-84"/>
               <w:jc w:val="both"/>
               <w:rPr>
-                <w:rFonts w:ascii="Times New Roman" w:hAnsi="Times New Roman" w:cs="Times New Roman"/>
-                <w:lang w:val="uz-Cyrl-UZ"/>
-              </w:rPr>
-            </w:pPr>
+                <w:lang w:val="uz-Cyrl-UZ"/>
+              </w:rPr>
+            </w:pPr>
+            <w:r>
+              <w:rPr>
+                <w:b/>
+                <w:lang w:val="uz-Cyrl-UZ"/>
+              </w:rPr>
+              <w:t xml:space="preserve">Жамоа шартномаларида меҳнатни муҳофаза қилиш бўйича </w:t>
+            </w:r>
+            <w:r>
+              <w:rPr>
+                <w:b/>
+                <w:u w:val="single"/>
+                <w:lang w:val="uz-Cyrl-UZ"/>
+              </w:rPr>
+              <w:t>бажарилган</w:t>
+            </w:r>
+            <w:r>
+              <w:rPr>
+                <w:lang w:val="uz-Cyrl-UZ"/>
+              </w:rPr>
+              <w:t xml:space="preserve"> тадбирлар сони</w:t>
+            </w:r>
+          </w:p>
+        </w:tc>
+        <w:tc>
+          <w:tcPr>
+            <w:tcW w:w="1265" w:type="dxa"/>
+            <w:tcBorders>
+              <w:top w:val="single" w:sz="4" w:space="0" w:color="auto"/>
+              <w:left w:val="single" w:sz="4" w:space="0" w:color="auto"/>
+              <w:bottom w:val="single" w:sz="4" w:space="0" w:color="auto"/>
+              <w:right w:val="single" w:sz="4" w:space="0" w:color="auto"/>
+            </w:tcBorders>
+            <w:shd w:val="clear" w:color="auto" w:fill="DBE5F1" w:themeFill="accent1" w:themeFillTint="33"/>
+            <w:vAlign w:val="center"/>
+          </w:tcPr>
+          <w:p>
+            <w:pPr>
+              <w:ind w:left="-84"/>
+              <w:jc w:val="center"/>
+            </w:pPr>
+            <w:r>
+              <w:t>{performedActions}</w:t>
+            </w:r>
           </w:p>
         </w:tc>
       </w:tr>
@@ -1518,10 +1625,10 @@
         <w:tc>
           <w:tcPr>
             <w:tcW w:w="581" w:type="dxa"/>
-            <w:vMerge w:val="restart"/>
-            <w:tcBorders>
-              <w:top w:val="single" w:sz="4" w:space="0" w:color="auto"/>
-              <w:left w:val="single" w:sz="4" w:space="0" w:color="auto"/>
+            <w:vMerge/>
+            <w:tcBorders>
+              <w:left w:val="single" w:sz="4" w:space="0" w:color="auto"/>
+              <w:bottom w:val="single" w:sz="4" w:space="0" w:color="auto"/>
               <w:right w:val="single" w:sz="4" w:space="0" w:color="auto"/>
             </w:tcBorders>
             <w:shd w:val="clear" w:color="auto" w:fill="DBE5F1" w:themeFill="accent1" w:themeFillTint="33"/>
@@ -1529,21 +1636,12 @@
           </w:tcPr>
           <w:p>
             <w:pPr>
-              <w:spacing w:after="0"/>
               <w:ind w:right="-83"/>
               <w:jc w:val="center"/>
               <w:rPr>
-                <w:rFonts w:ascii="Times New Roman" w:hAnsi="Times New Roman" w:cs="Times New Roman"/>
-                <w:lang w:val="uz-Cyrl-UZ"/>
-              </w:rPr>
-            </w:pPr>
-            <w:r>
-              <w:rPr>
-                <w:rFonts w:ascii="Times New Roman" w:hAnsi="Times New Roman" w:cs="Times New Roman"/>
-                <w:lang w:val="uz-Cyrl-UZ"/>
-              </w:rPr>
-              <w:t>3.</w:t>
-            </w:r>
+                <w:lang w:val="uz-Cyrl-UZ"/>
+              </w:rPr>
+            </w:pPr>
           </w:p>
         </w:tc>
         <w:tc>
@@ -1559,37 +1657,17 @@
           </w:tcPr>
           <w:p>
             <w:pPr>
-              <w:spacing w:after="0"/>
               <w:ind w:left="-84"/>
               <w:jc w:val="both"/>
               <w:rPr>
-                <w:rFonts w:ascii="Times New Roman" w:hAnsi="Times New Roman" w:cs="Times New Roman"/>
-                <w:lang w:val="uz-Cyrl-UZ"/>
-              </w:rPr>
-            </w:pPr>
-            <w:r>
-              <w:rPr>
-                <w:rFonts w:ascii="Times New Roman" w:hAnsi="Times New Roman" w:cs="Times New Roman"/>
-                <w:b/>
-                <w:lang w:val="uz-Cyrl-UZ"/>
-              </w:rPr>
-              <w:t xml:space="preserve">Жамоа шартномаларида меҳнатни муҳофаза қилиш бўйича </w:t>
-            </w:r>
-            <w:r>
-              <w:rPr>
-                <w:rFonts w:ascii="Times New Roman" w:hAnsi="Times New Roman" w:cs="Times New Roman"/>
-                <w:b/>
-                <w:u w:val="single"/>
-                <w:lang w:val="uz-Cyrl-UZ"/>
-              </w:rPr>
-              <w:t>бажарилган</w:t>
-            </w:r>
-            <w:r>
-              <w:rPr>
-                <w:rFonts w:ascii="Times New Roman" w:hAnsi="Times New Roman" w:cs="Times New Roman"/>
-                <w:lang w:val="uz-Cyrl-UZ"/>
-              </w:rPr>
-              <w:t xml:space="preserve"> тадбирлар сони</w:t>
+                <w:lang w:val="uz-Cyrl-UZ"/>
+              </w:rPr>
+            </w:pPr>
+            <w:r>
+              <w:rPr>
+                <w:lang w:val="uz-Cyrl-UZ"/>
+              </w:rPr>
+              <w:t xml:space="preserve">уларга сарфланган маблағ миқдори (минг. сўм), </w:t>
             </w:r>
           </w:p>
         </w:tc>
@@ -1603,17 +1681,16 @@
               <w:right w:val="single" w:sz="4" w:space="0" w:color="auto"/>
             </w:tcBorders>
             <w:shd w:val="clear" w:color="auto" w:fill="DBE5F1" w:themeFill="accent1" w:themeFillTint="33"/>
-          </w:tcPr>
-          <w:p>
-            <w:pPr>
-              <w:spacing w:after="0"/>
-              <w:ind w:left="-84"/>
-              <w:jc w:val="both"/>
-              <w:rPr>
-                <w:rFonts w:ascii="Times New Roman" w:hAnsi="Times New Roman" w:cs="Times New Roman"/>
-                <w:lang w:val="uz-Cyrl-UZ"/>
-              </w:rPr>
-            </w:pPr>
+            <w:vAlign w:val="center"/>
+          </w:tcPr>
+          <w:p>
+            <w:pPr>
+              <w:ind w:left="-84"/>
+              <w:jc w:val="center"/>
+            </w:pPr>
+            <w:r>
+              <w:t>{performedActionsSpent}</w:t>
+            </w:r>
           </w:p>
         </w:tc>
       </w:tr>
@@ -1623,55 +1700,31 @@
         </w:trPr>
         <w:tc>
           <w:tcPr>
-            <w:tcW w:w="581" w:type="dxa"/>
-            <w:vMerge/>
-            <w:tcBorders>
-              <w:left w:val="single" w:sz="4" w:space="0" w:color="auto"/>
-              <w:bottom w:val="single" w:sz="4" w:space="0" w:color="auto"/>
-              <w:right w:val="single" w:sz="4" w:space="0" w:color="auto"/>
-            </w:tcBorders>
-            <w:shd w:val="clear" w:color="auto" w:fill="DBE5F1" w:themeFill="accent1" w:themeFillTint="33"/>
-            <w:vAlign w:val="center"/>
-          </w:tcPr>
-          <w:p>
-            <w:pPr>
-              <w:spacing w:after="0"/>
-              <w:ind w:right="-83"/>
-              <w:jc w:val="center"/>
-              <w:rPr>
-                <w:rFonts w:ascii="Times New Roman" w:hAnsi="Times New Roman" w:cs="Times New Roman"/>
-                <w:lang w:val="uz-Cyrl-UZ"/>
-              </w:rPr>
-            </w:pPr>
-          </w:p>
-        </w:tc>
-        <w:tc>
-          <w:tcPr>
-            <w:tcW w:w="7524" w:type="dxa"/>
-            <w:tcBorders>
-              <w:top w:val="single" w:sz="4" w:space="0" w:color="auto"/>
-              <w:left w:val="single" w:sz="4" w:space="0" w:color="auto"/>
-              <w:bottom w:val="single" w:sz="4" w:space="0" w:color="auto"/>
-              <w:right w:val="single" w:sz="4" w:space="0" w:color="auto"/>
-            </w:tcBorders>
-            <w:shd w:val="clear" w:color="auto" w:fill="DBE5F1" w:themeFill="accent1" w:themeFillTint="33"/>
-          </w:tcPr>
-          <w:p>
-            <w:pPr>
-              <w:spacing w:after="0"/>
-              <w:ind w:left="-84"/>
+            <w:tcW w:w="8105" w:type="dxa"/>
+            <w:gridSpan w:val="2"/>
+            <w:tcBorders>
+              <w:top w:val="single" w:sz="4" w:space="0" w:color="auto"/>
+              <w:left w:val="single" w:sz="4" w:space="0" w:color="auto"/>
+              <w:bottom w:val="single" w:sz="4" w:space="0" w:color="auto"/>
+              <w:right w:val="single" w:sz="4" w:space="0" w:color="auto"/>
+            </w:tcBorders>
+            <w:vAlign w:val="center"/>
+          </w:tcPr>
+          <w:p>
+            <w:pPr>
+              <w:ind w:left="-84" w:firstLine="699"/>
               <w:jc w:val="both"/>
               <w:rPr>
-                <w:rFonts w:ascii="Times New Roman" w:hAnsi="Times New Roman" w:cs="Times New Roman"/>
-                <w:lang w:val="uz-Cyrl-UZ"/>
-              </w:rPr>
-            </w:pPr>
-            <w:r>
-              <w:rPr>
-                <w:rFonts w:ascii="Times New Roman" w:hAnsi="Times New Roman" w:cs="Times New Roman"/>
-                <w:lang w:val="uz-Cyrl-UZ"/>
-              </w:rPr>
-              <w:t xml:space="preserve">уларга сарфланган маблағ миқдори (минг. сўм), </w:t>
+                <w:b/>
+                <w:lang w:val="uz-Cyrl-UZ"/>
+              </w:rPr>
+            </w:pPr>
+            <w:r>
+              <w:rPr>
+                <w:b/>
+                <w:lang w:val="uz-Cyrl-UZ"/>
+              </w:rPr>
+              <w:t>шу жумладан:</w:t>
             </w:r>
           </w:p>
         </w:tc>
@@ -1684,15 +1737,13 @@
               <w:bottom w:val="single" w:sz="4" w:space="0" w:color="auto"/>
               <w:right w:val="single" w:sz="4" w:space="0" w:color="auto"/>
             </w:tcBorders>
-            <w:shd w:val="clear" w:color="auto" w:fill="DBE5F1" w:themeFill="accent1" w:themeFillTint="33"/>
-          </w:tcPr>
-          <w:p>
-            <w:pPr>
-              <w:spacing w:after="0"/>
-              <w:ind w:left="-84"/>
-              <w:jc w:val="both"/>
-              <w:rPr>
-                <w:rFonts w:ascii="Times New Roman" w:hAnsi="Times New Roman" w:cs="Times New Roman"/>
+            <w:vAlign w:val="center"/>
+          </w:tcPr>
+          <w:p>
+            <w:pPr>
+              <w:ind w:left="-84"/>
+              <w:jc w:val="center"/>
+              <w:rPr>
                 <w:lang w:val="uz-Cyrl-UZ"/>
               </w:rPr>
             </w:pPr>
@@ -1705,34 +1756,98 @@
         </w:trPr>
         <w:tc>
           <w:tcPr>
-            <w:tcW w:w="8105" w:type="dxa"/>
-            <w:gridSpan w:val="2"/>
-            <w:tcBorders>
-              <w:top w:val="single" w:sz="4" w:space="0" w:color="auto"/>
-              <w:left w:val="single" w:sz="4" w:space="0" w:color="auto"/>
-              <w:bottom w:val="single" w:sz="4" w:space="0" w:color="auto"/>
-              <w:right w:val="single" w:sz="4" w:space="0" w:color="auto"/>
-            </w:tcBorders>
-            <w:vAlign w:val="center"/>
-          </w:tcPr>
-          <w:p>
-            <w:pPr>
-              <w:spacing w:after="0"/>
-              <w:ind w:left="-84" w:firstLine="699"/>
+            <w:tcW w:w="581" w:type="dxa"/>
+            <w:vMerge w:val="restart"/>
+            <w:tcBorders>
+              <w:top w:val="single" w:sz="4" w:space="0" w:color="auto"/>
+              <w:left w:val="single" w:sz="4" w:space="0" w:color="auto"/>
+              <w:right w:val="single" w:sz="4" w:space="0" w:color="auto"/>
+            </w:tcBorders>
+            <w:vAlign w:val="center"/>
+          </w:tcPr>
+          <w:p>
+            <w:pPr>
+              <w:ind w:right="-83"/>
+              <w:jc w:val="center"/>
+              <w:rPr>
+                <w:lang w:val="uz-Cyrl-UZ"/>
+              </w:rPr>
+            </w:pPr>
+            <w:r>
+              <w:rPr>
+                <w:lang w:val="uz-Cyrl-UZ"/>
+              </w:rPr>
+              <w:lastRenderedPageBreak/>
+              <w:t>3.1.</w:t>
+            </w:r>
+          </w:p>
+        </w:tc>
+        <w:tc>
+          <w:tcPr>
+            <w:tcW w:w="7524" w:type="dxa"/>
+            <w:tcBorders>
+              <w:top w:val="single" w:sz="4" w:space="0" w:color="auto"/>
+              <w:left w:val="single" w:sz="4" w:space="0" w:color="auto"/>
+              <w:bottom w:val="single" w:sz="4" w:space="0" w:color="auto"/>
+              <w:right w:val="single" w:sz="4" w:space="0" w:color="auto"/>
+            </w:tcBorders>
+          </w:tcPr>
+          <w:p>
+            <w:pPr>
+              <w:ind w:left="-84"/>
               <w:jc w:val="both"/>
               <w:rPr>
-                <w:rFonts w:ascii="Times New Roman" w:hAnsi="Times New Roman" w:cs="Times New Roman"/>
+                <w:lang w:val="uz-Cyrl-UZ"/>
+              </w:rPr>
+            </w:pPr>
+            <w:r>
+              <w:rPr>
+                <w:lang w:val="uz-Cyrl-UZ"/>
+              </w:rPr>
+              <w:t>меҳнат</w:t>
+            </w:r>
+            <w:r>
+              <w:rPr>
+                <w:lang w:val="uz-Cyrl-UZ"/>
+              </w:rPr>
+              <w:t>ни</w:t>
+            </w:r>
+            <w:r>
+              <w:rPr>
+                <w:lang w:val="uz-Cyrl-UZ"/>
+              </w:rPr>
+              <w:t xml:space="preserve"> муҳофаза қилиш бўйича </w:t>
+            </w:r>
+            <w:r>
+              <w:rPr>
+                <w:lang w:val="uz-Cyrl-UZ"/>
+              </w:rPr>
+              <w:t>(меҳнатни муҳофаза қилишга доир тадбирлар режаси ва сарф-харажатлар сметаси)</w:t>
+            </w:r>
+            <w:r>
+              <w:rPr>
+                <w:lang w:val="uz-Cyrl-UZ"/>
+              </w:rPr>
+              <w:t xml:space="preserve"> </w:t>
+            </w:r>
+            <w:r>
+              <w:rPr>
                 <w:b/>
                 <w:lang w:val="uz-Cyrl-UZ"/>
               </w:rPr>
-            </w:pPr>
-            <w:r>
-              <w:rPr>
-                <w:rFonts w:ascii="Times New Roman" w:hAnsi="Times New Roman" w:cs="Times New Roman"/>
-                <w:b/>
-                <w:lang w:val="uz-Cyrl-UZ"/>
-              </w:rPr>
-              <w:t>шу жумладан:</w:t>
+              <w:t>битимдаги</w:t>
+            </w:r>
+            <w:r>
+              <w:rPr>
+                <w:lang w:val="uz-Cyrl-UZ"/>
+              </w:rPr>
+              <w:t xml:space="preserve"> </w:t>
+            </w:r>
+            <w:r>
+              <w:rPr>
+                <w:lang w:val="uz-Cyrl-UZ"/>
+              </w:rPr>
+              <w:t>тадбирлар сони</w:t>
             </w:r>
           </w:p>
         </w:tc>
@@ -1745,17 +1860,16 @@
               <w:bottom w:val="single" w:sz="4" w:space="0" w:color="auto"/>
               <w:right w:val="single" w:sz="4" w:space="0" w:color="auto"/>
             </w:tcBorders>
-          </w:tcPr>
-          <w:p>
-            <w:pPr>
-              <w:spacing w:after="0"/>
-              <w:ind w:left="-84"/>
-              <w:jc w:val="both"/>
-              <w:rPr>
-                <w:rFonts w:ascii="Times New Roman" w:hAnsi="Times New Roman" w:cs="Times New Roman"/>
-                <w:lang w:val="uz-Cyrl-UZ"/>
-              </w:rPr>
-            </w:pPr>
+            <w:vAlign w:val="center"/>
+          </w:tcPr>
+          <w:p>
+            <w:pPr>
+              <w:ind w:left="-84"/>
+              <w:jc w:val="center"/>
+            </w:pPr>
+            <w:r>
+              <w:t>{including2Actions}</w:t>
+            </w:r>
           </w:p>
         </w:tc>
       </w:tr>
@@ -1766,31 +1880,22 @@
         <w:tc>
           <w:tcPr>
             <w:tcW w:w="581" w:type="dxa"/>
-            <w:vMerge w:val="restart"/>
-            <w:tcBorders>
-              <w:top w:val="single" w:sz="4" w:space="0" w:color="auto"/>
-              <w:left w:val="single" w:sz="4" w:space="0" w:color="auto"/>
-              <w:right w:val="single" w:sz="4" w:space="0" w:color="auto"/>
-            </w:tcBorders>
-            <w:vAlign w:val="center"/>
-          </w:tcPr>
-          <w:p>
-            <w:pPr>
-              <w:spacing w:after="0"/>
+            <w:vMerge/>
+            <w:tcBorders>
+              <w:left w:val="single" w:sz="4" w:space="0" w:color="auto"/>
+              <w:bottom w:val="single" w:sz="4" w:space="0" w:color="auto"/>
+              <w:right w:val="single" w:sz="4" w:space="0" w:color="auto"/>
+            </w:tcBorders>
+            <w:vAlign w:val="center"/>
+          </w:tcPr>
+          <w:p>
+            <w:pPr>
               <w:ind w:right="-83"/>
               <w:jc w:val="center"/>
               <w:rPr>
-                <w:rFonts w:ascii="Times New Roman" w:hAnsi="Times New Roman" w:cs="Times New Roman"/>
-                <w:lang w:val="uz-Cyrl-UZ"/>
-              </w:rPr>
-            </w:pPr>
-            <w:r>
-              <w:rPr>
-                <w:rFonts w:ascii="Times New Roman" w:hAnsi="Times New Roman" w:cs="Times New Roman"/>
-                <w:lang w:val="uz-Cyrl-UZ"/>
-              </w:rPr>
-              <w:t>3.1.</w:t>
-            </w:r>
+                <w:lang w:val="uz-Cyrl-UZ"/>
+              </w:rPr>
+            </w:pPr>
           </w:p>
         </w:tc>
         <w:tc>
@@ -1805,70 +1910,17 @@
           </w:tcPr>
           <w:p>
             <w:pPr>
-              <w:spacing w:after="0"/>
               <w:ind w:left="-84"/>
               <w:jc w:val="both"/>
               <w:rPr>
-                <w:rFonts w:ascii="Times New Roman" w:hAnsi="Times New Roman" w:cs="Times New Roman"/>
-                <w:lang w:val="uz-Cyrl-UZ"/>
-              </w:rPr>
-            </w:pPr>
-            <w:r>
-              <w:rPr>
-                <w:rFonts w:ascii="Times New Roman" w:hAnsi="Times New Roman" w:cs="Times New Roman"/>
-                <w:lang w:val="uz-Cyrl-UZ"/>
-              </w:rPr>
-              <w:t>меҳнат</w:t>
-            </w:r>
-            <w:r>
-              <w:rPr>
-                <w:rFonts w:ascii="Times New Roman" w:hAnsi="Times New Roman" w:cs="Times New Roman"/>
-                <w:lang w:val="uz-Cyrl-UZ"/>
-              </w:rPr>
-              <w:t>ни</w:t>
-            </w:r>
-            <w:r>
-              <w:rPr>
-                <w:rFonts w:ascii="Times New Roman" w:hAnsi="Times New Roman" w:cs="Times New Roman"/>
-                <w:lang w:val="uz-Cyrl-UZ"/>
-              </w:rPr>
-              <w:t xml:space="preserve"> муҳофаза қилиш бўйича </w:t>
-            </w:r>
-            <w:r>
-              <w:rPr>
-                <w:rFonts w:ascii="Times New Roman" w:hAnsi="Times New Roman" w:cs="Times New Roman"/>
-                <w:lang w:val="uz-Cyrl-UZ"/>
-              </w:rPr>
-              <w:t>(меҳнатни муҳофаза қилишга доир тадбирлар режаси ва сарф-харажатлар сметаси)</w:t>
-            </w:r>
-            <w:r>
-              <w:rPr>
-                <w:rFonts w:ascii="Times New Roman" w:hAnsi="Times New Roman" w:cs="Times New Roman"/>
-                <w:lang w:val="uz-Cyrl-UZ"/>
-              </w:rPr>
-              <w:t xml:space="preserve"> </w:t>
-            </w:r>
-            <w:r>
-              <w:rPr>
-                <w:rFonts w:ascii="Times New Roman" w:hAnsi="Times New Roman" w:cs="Times New Roman"/>
-                <w:b/>
-                <w:lang w:val="uz-Cyrl-UZ"/>
-              </w:rPr>
-              <w:t>битимдаги</w:t>
-            </w:r>
-            <w:r>
-              <w:rPr>
-                <w:rFonts w:ascii="Times New Roman" w:hAnsi="Times New Roman" w:cs="Times New Roman"/>
-                <w:lang w:val="uz-Cyrl-UZ"/>
-              </w:rPr>
-              <w:t xml:space="preserve"> </w:t>
-            </w:r>
-            <w:r>
-              <w:rPr>
-                <w:rFonts w:ascii="Times New Roman" w:hAnsi="Times New Roman" w:cs="Times New Roman"/>
-                <w:lang w:val="uz-Cyrl-UZ"/>
-              </w:rPr>
-              <w:t>тадбирлар сони</w:t>
+                <w:lang w:val="uz-Cyrl-UZ"/>
+              </w:rPr>
+            </w:pPr>
+            <w:r>
+              <w:rPr>
+                <w:lang w:val="uz-Cyrl-UZ"/>
+              </w:rPr>
+              <w:t>битим бўйича сарфланган маблағ миқдори (минг сўм)</w:t>
             </w:r>
           </w:p>
         </w:tc>
@@ -1881,17 +1933,16 @@
               <w:bottom w:val="single" w:sz="4" w:space="0" w:color="auto"/>
               <w:right w:val="single" w:sz="4" w:space="0" w:color="auto"/>
             </w:tcBorders>
-          </w:tcPr>
-          <w:p>
-            <w:pPr>
-              <w:spacing w:after="0"/>
-              <w:ind w:left="-84"/>
-              <w:jc w:val="both"/>
-              <w:rPr>
-                <w:rFonts w:ascii="Times New Roman" w:hAnsi="Times New Roman" w:cs="Times New Roman"/>
-                <w:lang w:val="uz-Cyrl-UZ"/>
-              </w:rPr>
-            </w:pPr>
+            <w:vAlign w:val="center"/>
+          </w:tcPr>
+          <w:p>
+            <w:pPr>
+              <w:ind w:left="-84"/>
+              <w:jc w:val="center"/>
+            </w:pPr>
+            <w:r>
+              <w:t>{including2SpentTransaction}</w:t>
+            </w:r>
           </w:p>
         </w:tc>
       </w:tr>
@@ -1902,24 +1953,28 @@
         <w:tc>
           <w:tcPr>
             <w:tcW w:w="581" w:type="dxa"/>
-            <w:vMerge/>
-            <w:tcBorders>
-              <w:left w:val="single" w:sz="4" w:space="0" w:color="auto"/>
-              <w:bottom w:val="single" w:sz="4" w:space="0" w:color="auto"/>
-              <w:right w:val="single" w:sz="4" w:space="0" w:color="auto"/>
-            </w:tcBorders>
-            <w:vAlign w:val="center"/>
-          </w:tcPr>
-          <w:p>
-            <w:pPr>
-              <w:spacing w:after="0"/>
+            <w:tcBorders>
+              <w:top w:val="single" w:sz="4" w:space="0" w:color="auto"/>
+              <w:left w:val="single" w:sz="4" w:space="0" w:color="auto"/>
+              <w:bottom w:val="single" w:sz="4" w:space="0" w:color="auto"/>
+              <w:right w:val="single" w:sz="4" w:space="0" w:color="auto"/>
+            </w:tcBorders>
+            <w:vAlign w:val="center"/>
+          </w:tcPr>
+          <w:p>
+            <w:pPr>
               <w:ind w:right="-83"/>
               <w:jc w:val="center"/>
               <w:rPr>
-                <w:rFonts w:ascii="Times New Roman" w:hAnsi="Times New Roman" w:cs="Times New Roman"/>
-                <w:lang w:val="uz-Cyrl-UZ"/>
-              </w:rPr>
-            </w:pPr>
+                <w:lang w:val="uz-Cyrl-UZ"/>
+              </w:rPr>
+            </w:pPr>
+            <w:r>
+              <w:rPr>
+                <w:lang w:val="uz-Cyrl-UZ"/>
+              </w:rPr>
+              <w:t>3.2.</w:t>
+            </w:r>
           </w:p>
         </w:tc>
         <w:tc>
@@ -1934,20 +1989,17 @@
           </w:tcPr>
           <w:p>
             <w:pPr>
-              <w:spacing w:after="0"/>
               <w:ind w:left="-84"/>
               <w:jc w:val="both"/>
               <w:rPr>
-                <w:rFonts w:ascii="Times New Roman" w:hAnsi="Times New Roman" w:cs="Times New Roman"/>
-                <w:lang w:val="uz-Cyrl-UZ"/>
-              </w:rPr>
-            </w:pPr>
-            <w:r>
-              <w:rPr>
-                <w:rFonts w:ascii="Times New Roman" w:hAnsi="Times New Roman" w:cs="Times New Roman"/>
-                <w:lang w:val="uz-Cyrl-UZ"/>
-              </w:rPr>
-              <w:t>битим бўйича сарфланган маблағ миқдори (минг сўм)</w:t>
+                <w:lang w:val="uz-Cyrl-UZ"/>
+              </w:rPr>
+            </w:pPr>
+            <w:r>
+              <w:rPr>
+                <w:lang w:val="uz-Cyrl-UZ"/>
+              </w:rPr>
+              <w:t>махсус кийим, махсус пойабзал ва шахсий ҳимоя воситалари учун маблағ миқдори (минг сўм)</w:t>
             </w:r>
           </w:p>
         </w:tc>
@@ -1960,17 +2012,34 @@
               <w:bottom w:val="single" w:sz="4" w:space="0" w:color="auto"/>
               <w:right w:val="single" w:sz="4" w:space="0" w:color="auto"/>
             </w:tcBorders>
-          </w:tcPr>
-          <w:p>
-            <w:pPr>
-              <w:spacing w:after="0"/>
-              <w:ind w:left="-84"/>
-              <w:jc w:val="both"/>
-              <w:rPr>
-                <w:rFonts w:ascii="Times New Roman" w:hAnsi="Times New Roman" w:cs="Times New Roman"/>
-                <w:lang w:val="uz-Cyrl-UZ"/>
-              </w:rPr>
-            </w:pPr>
+            <w:vAlign w:val="center"/>
+          </w:tcPr>
+          <w:p>
+            <w:pPr>
+              <w:ind w:left="-84"/>
+              <w:jc w:val="center"/>
+              <w:rPr>
+                <w:lang w:val="uz-Cyrl-UZ"/>
+              </w:rPr>
+            </w:pPr>
+            <w:r>
+              <w:rPr>
+                <w:lang w:val="uz-Cyrl-UZ"/>
+              </w:rPr>
+              <w:t>{incuding</w:t>
+            </w:r>
+            <w:r>
+              <w:rPr>
+                <w:lang w:val="en-US"/>
+              </w:rPr>
+              <w:t>2</w:t>
+            </w:r>
+            <w:r>
+              <w:rPr>
+                <w:lang w:val="uz-Cyrl-UZ"/>
+              </w:rPr>
+              <w:t>SpentClothes}</w:t>
+            </w:r>
           </w:p>
         </w:tc>
       </w:tr>
@@ -1991,20 +2060,17 @@
           </w:tcPr>
           <w:p>
             <w:pPr>
-              <w:spacing w:after="0"/>
               <w:ind w:right="-83"/>
               <w:jc w:val="center"/>
               <w:rPr>
-                <w:rFonts w:ascii="Times New Roman" w:hAnsi="Times New Roman" w:cs="Times New Roman"/>
-                <w:lang w:val="uz-Cyrl-UZ"/>
-              </w:rPr>
-            </w:pPr>
-            <w:r>
-              <w:rPr>
-                <w:rFonts w:ascii="Times New Roman" w:hAnsi="Times New Roman" w:cs="Times New Roman"/>
-                <w:lang w:val="uz-Cyrl-UZ"/>
-              </w:rPr>
-              <w:t>3.2.</w:t>
+                <w:lang w:val="uz-Cyrl-UZ"/>
+              </w:rPr>
+            </w:pPr>
+            <w:r>
+              <w:rPr>
+                <w:lang w:val="uz-Cyrl-UZ"/>
+              </w:rPr>
+              <w:t>3.3.</w:t>
             </w:r>
           </w:p>
         </w:tc>
@@ -2020,20 +2086,17 @@
           </w:tcPr>
           <w:p>
             <w:pPr>
-              <w:spacing w:after="0"/>
               <w:ind w:left="-84"/>
               <w:jc w:val="both"/>
               <w:rPr>
-                <w:rFonts w:ascii="Times New Roman" w:hAnsi="Times New Roman" w:cs="Times New Roman"/>
-                <w:lang w:val="uz-Cyrl-UZ"/>
-              </w:rPr>
-            </w:pPr>
-            <w:r>
-              <w:rPr>
-                <w:rFonts w:ascii="Times New Roman" w:hAnsi="Times New Roman" w:cs="Times New Roman"/>
-                <w:lang w:val="uz-Cyrl-UZ"/>
-              </w:rPr>
-              <w:t>махсус кийим, махсус пойабзал ва шахсий ҳимоя воситалари учун маблағ миқдори (минг сўм)</w:t>
+                <w:lang w:val="uz-Cyrl-UZ"/>
+              </w:rPr>
+            </w:pPr>
+            <w:r>
+              <w:rPr>
+                <w:lang w:val="uz-Cyrl-UZ"/>
+              </w:rPr>
+              <w:t>сут (ёки шунга тенг бошқа сут маҳсулотлари), даволаш-профилактика озиқ-овқатлари учун маблағ миқдори (минг сўм)</w:t>
             </w:r>
           </w:p>
         </w:tc>
@@ -2046,17 +2109,25 @@
               <w:bottom w:val="single" w:sz="4" w:space="0" w:color="auto"/>
               <w:right w:val="single" w:sz="4" w:space="0" w:color="auto"/>
             </w:tcBorders>
-          </w:tcPr>
-          <w:p>
-            <w:pPr>
-              <w:spacing w:after="0"/>
-              <w:ind w:left="-84"/>
-              <w:jc w:val="both"/>
-              <w:rPr>
-                <w:rFonts w:ascii="Times New Roman" w:hAnsi="Times New Roman" w:cs="Times New Roman"/>
-                <w:lang w:val="uz-Cyrl-UZ"/>
-              </w:rPr>
-            </w:pPr>
+            <w:vAlign w:val="center"/>
+          </w:tcPr>
+          <w:p>
+            <w:pPr>
+              <w:ind w:left="-84"/>
+              <w:jc w:val="center"/>
+            </w:pPr>
+            <w:r>
+              <w:t>{including</w:t>
+            </w:r>
+            <w:r>
+              <w:rPr>
+                <w:lang w:val="en-US"/>
+              </w:rPr>
+              <w:t>2</w:t>
+            </w:r>
+            <w:r>
+              <w:t>SpentFood}</w:t>
+            </w:r>
           </w:p>
         </w:tc>
       </w:tr>
@@ -2077,20 +2148,17 @@
           </w:tcPr>
           <w:p>
             <w:pPr>
-              <w:spacing w:after="0"/>
               <w:ind w:right="-83"/>
               <w:jc w:val="center"/>
               <w:rPr>
-                <w:rFonts w:ascii="Times New Roman" w:hAnsi="Times New Roman" w:cs="Times New Roman"/>
-                <w:lang w:val="uz-Cyrl-UZ"/>
-              </w:rPr>
-            </w:pPr>
-            <w:r>
-              <w:rPr>
-                <w:rFonts w:ascii="Times New Roman" w:hAnsi="Times New Roman" w:cs="Times New Roman"/>
-                <w:lang w:val="uz-Cyrl-UZ"/>
-              </w:rPr>
-              <w:t>3.3.</w:t>
+                <w:lang w:val="uz-Cyrl-UZ"/>
+              </w:rPr>
+            </w:pPr>
+            <w:r>
+              <w:rPr>
+                <w:lang w:val="uz-Cyrl-UZ"/>
+              </w:rPr>
+              <w:t>3.4.</w:t>
             </w:r>
           </w:p>
         </w:tc>
@@ -2106,20 +2174,17 @@
           </w:tcPr>
           <w:p>
             <w:pPr>
-              <w:spacing w:after="0"/>
               <w:ind w:left="-84"/>
               <w:jc w:val="both"/>
               <w:rPr>
-                <w:rFonts w:ascii="Times New Roman" w:hAnsi="Times New Roman" w:cs="Times New Roman"/>
-                <w:lang w:val="uz-Cyrl-UZ"/>
-              </w:rPr>
-            </w:pPr>
-            <w:r>
-              <w:rPr>
-                <w:rFonts w:ascii="Times New Roman" w:hAnsi="Times New Roman" w:cs="Times New Roman"/>
-                <w:lang w:val="uz-Cyrl-UZ"/>
-              </w:rPr>
-              <w:t>сут (ёки шунга тенг бошқа сут маҳсулотлари), даволаш-профилактика озиқ-овқатлари учун маблағ миқдори (минг сўм)</w:t>
+                <w:lang w:val="uz-Cyrl-UZ"/>
+              </w:rPr>
+            </w:pPr>
+            <w:r>
+              <w:rPr>
+                <w:lang w:val="uz-Cyrl-UZ"/>
+              </w:rPr>
+              <w:t>гигиена воситалари (совун, ювиш ва (ёки) зарарсизлантириш воситалари) учун маблағ миқдори (минг сўм)</w:t>
             </w:r>
           </w:p>
         </w:tc>
@@ -2132,17 +2197,25 @@
               <w:bottom w:val="single" w:sz="4" w:space="0" w:color="auto"/>
               <w:right w:val="single" w:sz="4" w:space="0" w:color="auto"/>
             </w:tcBorders>
-          </w:tcPr>
-          <w:p>
-            <w:pPr>
-              <w:spacing w:after="0"/>
-              <w:ind w:left="-84"/>
-              <w:jc w:val="both"/>
-              <w:rPr>
-                <w:rFonts w:ascii="Times New Roman" w:hAnsi="Times New Roman" w:cs="Times New Roman"/>
-                <w:lang w:val="uz-Cyrl-UZ"/>
-              </w:rPr>
-            </w:pPr>
+            <w:vAlign w:val="center"/>
+          </w:tcPr>
+          <w:p>
+            <w:pPr>
+              <w:ind w:left="-84"/>
+              <w:jc w:val="center"/>
+            </w:pPr>
+            <w:r>
+              <w:t>{including</w:t>
+            </w:r>
+            <w:r>
+              <w:rPr>
+                <w:lang w:val="en-US"/>
+              </w:rPr>
+              <w:t>2</w:t>
+            </w:r>
+            <w:r>
+              <w:t>SpentHygiene}</w:t>
+            </w:r>
           </w:p>
         </w:tc>
       </w:tr>
@@ -2153,30 +2226,27 @@
         <w:tc>
           <w:tcPr>
             <w:tcW w:w="581" w:type="dxa"/>
-            <w:tcBorders>
-              <w:top w:val="single" w:sz="4" w:space="0" w:color="auto"/>
-              <w:left w:val="single" w:sz="4" w:space="0" w:color="auto"/>
-              <w:bottom w:val="single" w:sz="4" w:space="0" w:color="auto"/>
-              <w:right w:val="single" w:sz="4" w:space="0" w:color="auto"/>
-            </w:tcBorders>
-            <w:vAlign w:val="center"/>
-          </w:tcPr>
-          <w:p>
-            <w:pPr>
-              <w:spacing w:after="0"/>
+            <w:vMerge w:val="restart"/>
+            <w:tcBorders>
+              <w:top w:val="single" w:sz="4" w:space="0" w:color="auto"/>
+              <w:left w:val="single" w:sz="4" w:space="0" w:color="auto"/>
+              <w:right w:val="single" w:sz="4" w:space="0" w:color="auto"/>
+            </w:tcBorders>
+            <w:vAlign w:val="center"/>
+          </w:tcPr>
+          <w:p>
+            <w:pPr>
               <w:ind w:right="-83"/>
               <w:jc w:val="center"/>
               <w:rPr>
-                <w:rFonts w:ascii="Times New Roman" w:hAnsi="Times New Roman" w:cs="Times New Roman"/>
-                <w:lang w:val="uz-Cyrl-UZ"/>
-              </w:rPr>
-            </w:pPr>
-            <w:r>
-              <w:rPr>
-                <w:rFonts w:ascii="Times New Roman" w:hAnsi="Times New Roman" w:cs="Times New Roman"/>
-                <w:lang w:val="uz-Cyrl-UZ"/>
-              </w:rPr>
-              <w:t>3.4.</w:t>
+                <w:lang w:val="uz-Cyrl-UZ"/>
+              </w:rPr>
+            </w:pPr>
+            <w:r>
+              <w:rPr>
+                <w:lang w:val="uz-Cyrl-UZ"/>
+              </w:rPr>
+              <w:t>3.5.</w:t>
             </w:r>
           </w:p>
         </w:tc>
@@ -2192,28 +2262,29 @@
           </w:tcPr>
           <w:p>
             <w:pPr>
-              <w:spacing w:after="0"/>
               <w:ind w:left="-84"/>
               <w:jc w:val="both"/>
               <w:rPr>
-                <w:rFonts w:ascii="Times New Roman" w:hAnsi="Times New Roman" w:cs="Times New Roman"/>
-                <w:lang w:val="uz-Cyrl-UZ"/>
-              </w:rPr>
-            </w:pPr>
-            <w:r>
-              <w:rPr>
-                <w:rFonts w:ascii="Times New Roman" w:hAnsi="Times New Roman" w:cs="Times New Roman"/>
-                <w:lang w:val="uz-Cyrl-UZ"/>
-              </w:rPr>
-              <w:t xml:space="preserve">гигиена воситалари (совун, ювиш ва (ёки) зарарсизлантириш воситалари) </w:t>
-            </w:r>
-            <w:r>
-              <w:rPr>
-                <w:rFonts w:ascii="Times New Roman" w:hAnsi="Times New Roman" w:cs="Times New Roman"/>
-                <w:lang w:val="uz-Cyrl-UZ"/>
-              </w:rPr>
-              <w:lastRenderedPageBreak/>
-              <w:t>учун маблағ миқдори (минг сўм)</w:t>
+                <w:lang w:val="uz-Cyrl-UZ"/>
+              </w:rPr>
+            </w:pPr>
+            <w:r>
+              <w:rPr>
+                <w:lang w:val="uz-Cyrl-UZ"/>
+              </w:rPr>
+              <w:t xml:space="preserve">иш берувчининг фуқаролик жавобгарлигини мажбурий суғурта қилиш шартномаси бўйича сарфланган маблағ </w:t>
+            </w:r>
+            <w:r>
+              <w:rPr>
+                <w:lang w:val="uz-Cyrl-UZ"/>
+              </w:rPr>
+              <w:t>(минг сўм)</w:t>
+            </w:r>
+            <w:r>
+              <w:rPr>
+                <w:lang w:val="uz-Cyrl-UZ"/>
+              </w:rPr>
+              <w:t>,улардан:</w:t>
             </w:r>
           </w:p>
         </w:tc>
@@ -2226,17 +2297,25 @@
               <w:bottom w:val="single" w:sz="4" w:space="0" w:color="auto"/>
               <w:right w:val="single" w:sz="4" w:space="0" w:color="auto"/>
             </w:tcBorders>
-          </w:tcPr>
-          <w:p>
-            <w:pPr>
-              <w:spacing w:after="0"/>
-              <w:ind w:left="-84"/>
-              <w:jc w:val="both"/>
-              <w:rPr>
-                <w:rFonts w:ascii="Times New Roman" w:hAnsi="Times New Roman" w:cs="Times New Roman"/>
-                <w:lang w:val="uz-Cyrl-UZ"/>
-              </w:rPr>
-            </w:pPr>
+            <w:vAlign w:val="center"/>
+          </w:tcPr>
+          <w:p>
+            <w:pPr>
+              <w:ind w:left="-84"/>
+              <w:jc w:val="center"/>
+            </w:pPr>
+            <w:r>
+              <w:t>{including</w:t>
+            </w:r>
+            <w:r>
+              <w:rPr>
+                <w:lang w:val="en-US"/>
+              </w:rPr>
+              <w:t>2</w:t>
+            </w:r>
+            <w:r>
+              <w:t>SpentInsurance}</w:t>
+            </w:r>
           </w:p>
         </w:tc>
       </w:tr>
@@ -2247,31 +2326,22 @@
         <w:tc>
           <w:tcPr>
             <w:tcW w:w="581" w:type="dxa"/>
-            <w:vMerge w:val="restart"/>
-            <w:tcBorders>
-              <w:top w:val="single" w:sz="4" w:space="0" w:color="auto"/>
-              <w:left w:val="single" w:sz="4" w:space="0" w:color="auto"/>
-              <w:right w:val="single" w:sz="4" w:space="0" w:color="auto"/>
-            </w:tcBorders>
-            <w:vAlign w:val="center"/>
-          </w:tcPr>
-          <w:p>
-            <w:pPr>
-              <w:spacing w:after="0"/>
+            <w:vMerge/>
+            <w:tcBorders>
+              <w:left w:val="single" w:sz="4" w:space="0" w:color="auto"/>
+              <w:bottom w:val="single" w:sz="4" w:space="0" w:color="auto"/>
+              <w:right w:val="single" w:sz="4" w:space="0" w:color="auto"/>
+            </w:tcBorders>
+            <w:vAlign w:val="center"/>
+          </w:tcPr>
+          <w:p>
+            <w:pPr>
               <w:ind w:right="-83"/>
               <w:jc w:val="center"/>
               <w:rPr>
-                <w:rFonts w:ascii="Times New Roman" w:hAnsi="Times New Roman" w:cs="Times New Roman"/>
-                <w:lang w:val="uz-Cyrl-UZ"/>
-              </w:rPr>
-            </w:pPr>
-            <w:r>
-              <w:rPr>
-                <w:rFonts w:ascii="Times New Roman" w:hAnsi="Times New Roman" w:cs="Times New Roman"/>
-                <w:lang w:val="uz-Cyrl-UZ"/>
-              </w:rPr>
-              <w:t>3.5.</w:t>
-            </w:r>
+                <w:lang w:val="uz-Cyrl-UZ"/>
+              </w:rPr>
+            </w:pPr>
           </w:p>
         </w:tc>
         <w:tc>
@@ -2286,34 +2356,17 @@
           </w:tcPr>
           <w:p>
             <w:pPr>
-              <w:spacing w:after="0"/>
               <w:ind w:left="-84"/>
               <w:jc w:val="both"/>
               <w:rPr>
-                <w:rFonts w:ascii="Times New Roman" w:hAnsi="Times New Roman" w:cs="Times New Roman"/>
-                <w:lang w:val="uz-Cyrl-UZ"/>
-              </w:rPr>
-            </w:pPr>
-            <w:r>
-              <w:rPr>
-                <w:rFonts w:ascii="Times New Roman" w:hAnsi="Times New Roman" w:cs="Times New Roman"/>
-                <w:lang w:val="uz-Cyrl-UZ"/>
-              </w:rPr>
-              <w:t xml:space="preserve">иш берувчининг фуқаролик жавобгарлигини мажбурий суғурта қилиш шартномаси бўйича сарфланган маблағ </w:t>
-            </w:r>
-            <w:r>
-              <w:rPr>
-                <w:rFonts w:ascii="Times New Roman" w:hAnsi="Times New Roman" w:cs="Times New Roman"/>
-                <w:lang w:val="uz-Cyrl-UZ"/>
-              </w:rPr>
-              <w:t>(минг сўм)</w:t>
-            </w:r>
-            <w:r>
-              <w:rPr>
-                <w:rFonts w:ascii="Times New Roman" w:hAnsi="Times New Roman" w:cs="Times New Roman"/>
-                <w:lang w:val="uz-Cyrl-UZ"/>
-              </w:rPr>
-              <w:t>,улардан:</w:t>
+                <w:lang w:val="uz-Cyrl-UZ"/>
+              </w:rPr>
+            </w:pPr>
+            <w:r>
+              <w:rPr>
+                <w:lang w:val="uz-Cyrl-UZ"/>
+              </w:rPr>
+              <w:t>суғурталанган ходимлар сони</w:t>
             </w:r>
           </w:p>
         </w:tc>
@@ -2326,17 +2379,25 @@
               <w:bottom w:val="single" w:sz="4" w:space="0" w:color="auto"/>
               <w:right w:val="single" w:sz="4" w:space="0" w:color="auto"/>
             </w:tcBorders>
-          </w:tcPr>
-          <w:p>
-            <w:pPr>
-              <w:spacing w:after="0"/>
-              <w:ind w:left="-84"/>
-              <w:jc w:val="both"/>
-              <w:rPr>
-                <w:rFonts w:ascii="Times New Roman" w:hAnsi="Times New Roman" w:cs="Times New Roman"/>
-                <w:lang w:val="uz-Cyrl-UZ"/>
-              </w:rPr>
-            </w:pPr>
+            <w:vAlign w:val="center"/>
+          </w:tcPr>
+          <w:p>
+            <w:pPr>
+              <w:ind w:left="-84"/>
+              <w:jc w:val="center"/>
+            </w:pPr>
+            <w:r>
+              <w:t>{including</w:t>
+            </w:r>
+            <w:r>
+              <w:rPr>
+                <w:lang w:val="en-US"/>
+              </w:rPr>
+              <w:t>2</w:t>
+            </w:r>
+            <w:r>
+              <w:t>InsuranceEmp}</w:t>
+            </w:r>
           </w:p>
         </w:tc>
       </w:tr>
@@ -2347,24 +2408,28 @@
         <w:tc>
           <w:tcPr>
             <w:tcW w:w="581" w:type="dxa"/>
-            <w:vMerge/>
-            <w:tcBorders>
-              <w:left w:val="single" w:sz="4" w:space="0" w:color="auto"/>
-              <w:bottom w:val="single" w:sz="4" w:space="0" w:color="auto"/>
-              <w:right w:val="single" w:sz="4" w:space="0" w:color="auto"/>
-            </w:tcBorders>
-            <w:vAlign w:val="center"/>
-          </w:tcPr>
-          <w:p>
-            <w:pPr>
-              <w:spacing w:after="0"/>
+            <w:tcBorders>
+              <w:top w:val="single" w:sz="4" w:space="0" w:color="auto"/>
+              <w:left w:val="single" w:sz="4" w:space="0" w:color="auto"/>
+              <w:bottom w:val="single" w:sz="4" w:space="0" w:color="auto"/>
+              <w:right w:val="single" w:sz="4" w:space="0" w:color="auto"/>
+            </w:tcBorders>
+            <w:vAlign w:val="center"/>
+          </w:tcPr>
+          <w:p>
+            <w:pPr>
               <w:ind w:right="-83"/>
               <w:jc w:val="center"/>
               <w:rPr>
-                <w:rFonts w:ascii="Times New Roman" w:hAnsi="Times New Roman" w:cs="Times New Roman"/>
-                <w:lang w:val="uz-Cyrl-UZ"/>
-              </w:rPr>
-            </w:pPr>
+                <w:lang w:val="uz-Cyrl-UZ"/>
+              </w:rPr>
+            </w:pPr>
+            <w:r>
+              <w:rPr>
+                <w:lang w:val="uz-Cyrl-UZ"/>
+              </w:rPr>
+              <w:t>3.6.</w:t>
+            </w:r>
           </w:p>
         </w:tc>
         <w:tc>
@@ -2379,20 +2444,29 @@
           </w:tcPr>
           <w:p>
             <w:pPr>
-              <w:spacing w:after="0"/>
               <w:ind w:left="-84"/>
               <w:jc w:val="both"/>
               <w:rPr>
-                <w:rFonts w:ascii="Times New Roman" w:hAnsi="Times New Roman" w:cs="Times New Roman"/>
-                <w:lang w:val="uz-Cyrl-UZ"/>
-              </w:rPr>
-            </w:pPr>
-            <w:r>
-              <w:rPr>
-                <w:rFonts w:ascii="Times New Roman" w:hAnsi="Times New Roman" w:cs="Times New Roman"/>
-                <w:lang w:val="uz-Cyrl-UZ"/>
-              </w:rPr>
-              <w:t>суғурталанган ходимлар сони</w:t>
+                <w:lang w:val="uz-Cyrl-UZ"/>
+              </w:rPr>
+            </w:pPr>
+            <w:r>
+              <w:rPr>
+                <w:lang w:val="uz-Cyrl-UZ"/>
+              </w:rPr>
+              <w:t xml:space="preserve">дастлабки тарзда (ишга кираётганда) ва даврий (меҳнат фаолияти давомида) мажбурий тиббий кўриклар ўтказилишига </w:t>
+            </w:r>
+            <w:r>
+              <w:rPr>
+                <w:lang w:val="uz-Cyrl-UZ"/>
+              </w:rPr>
+              <w:t xml:space="preserve">сарфланган маблағ </w:t>
+            </w:r>
+            <w:r>
+              <w:rPr>
+                <w:lang w:val="uz-Cyrl-UZ"/>
+              </w:rPr>
+              <w:t>(минг сўм)</w:t>
             </w:r>
           </w:p>
         </w:tc>
@@ -2405,17 +2479,25 @@
               <w:bottom w:val="single" w:sz="4" w:space="0" w:color="auto"/>
               <w:right w:val="single" w:sz="4" w:space="0" w:color="auto"/>
             </w:tcBorders>
-          </w:tcPr>
-          <w:p>
-            <w:pPr>
-              <w:spacing w:after="0"/>
-              <w:ind w:left="-84"/>
-              <w:jc w:val="both"/>
-              <w:rPr>
-                <w:rFonts w:ascii="Times New Roman" w:hAnsi="Times New Roman" w:cs="Times New Roman"/>
-                <w:lang w:val="uz-Cyrl-UZ"/>
-              </w:rPr>
-            </w:pPr>
+            <w:vAlign w:val="center"/>
+          </w:tcPr>
+          <w:p>
+            <w:pPr>
+              <w:ind w:left="-84"/>
+              <w:jc w:val="center"/>
+            </w:pPr>
+            <w:r>
+              <w:t>{including</w:t>
+            </w:r>
+            <w:r>
+              <w:rPr>
+                <w:lang w:val="en-US"/>
+              </w:rPr>
+              <w:t>2</w:t>
+            </w:r>
+            <w:r>
+              <w:t>SpentMedicine}</w:t>
+            </w:r>
           </w:p>
         </w:tc>
       </w:tr>
@@ -2436,20 +2518,17 @@
           </w:tcPr>
           <w:p>
             <w:pPr>
-              <w:spacing w:after="0"/>
               <w:ind w:right="-83"/>
               <w:jc w:val="center"/>
               <w:rPr>
-                <w:rFonts w:ascii="Times New Roman" w:hAnsi="Times New Roman" w:cs="Times New Roman"/>
-                <w:lang w:val="uz-Cyrl-UZ"/>
-              </w:rPr>
-            </w:pPr>
-            <w:r>
-              <w:rPr>
-                <w:rFonts w:ascii="Times New Roman" w:hAnsi="Times New Roman" w:cs="Times New Roman"/>
-                <w:lang w:val="uz-Cyrl-UZ"/>
-              </w:rPr>
-              <w:t>3.6.</w:t>
+                <w:lang w:val="uz-Cyrl-UZ"/>
+              </w:rPr>
+            </w:pPr>
+            <w:r>
+              <w:rPr>
+                <w:lang w:val="uz-Cyrl-UZ"/>
+              </w:rPr>
+              <w:t>4.</w:t>
             </w:r>
           </w:p>
         </w:tc>
@@ -2465,34 +2544,17 @@
           </w:tcPr>
           <w:p>
             <w:pPr>
-              <w:spacing w:after="0"/>
               <w:ind w:left="-84"/>
               <w:jc w:val="both"/>
               <w:rPr>
-                <w:rFonts w:ascii="Times New Roman" w:hAnsi="Times New Roman" w:cs="Times New Roman"/>
-                <w:lang w:val="uz-Cyrl-UZ"/>
-              </w:rPr>
-            </w:pPr>
-            <w:r>
-              <w:rPr>
-                <w:rFonts w:ascii="Times New Roman" w:hAnsi="Times New Roman" w:cs="Times New Roman"/>
-                <w:lang w:val="uz-Cyrl-UZ"/>
-              </w:rPr>
-              <w:t xml:space="preserve">дастлабки тарзда (ишга кираётганда) ва даврий (меҳнат фаолияти давомида) мажбурий тиббий кўриклар ўтказилишига </w:t>
-            </w:r>
-            <w:r>
-              <w:rPr>
-                <w:rFonts w:ascii="Times New Roman" w:hAnsi="Times New Roman" w:cs="Times New Roman"/>
-                <w:lang w:val="uz-Cyrl-UZ"/>
-              </w:rPr>
-              <w:t xml:space="preserve">сарфланган маблағ </w:t>
-            </w:r>
-            <w:r>
-              <w:rPr>
-                <w:rFonts w:ascii="Times New Roman" w:hAnsi="Times New Roman" w:cs="Times New Roman"/>
-                <w:lang w:val="uz-Cyrl-UZ"/>
-              </w:rPr>
-              <w:t>(минг сўм)</w:t>
+                <w:lang w:val="uz-Cyrl-UZ"/>
+              </w:rPr>
+            </w:pPr>
+            <w:r>
+              <w:rPr>
+                <w:lang w:val="uz-Cyrl-UZ"/>
+              </w:rPr>
+              <w:t>Меҳнатни муҳофаза қилиш бўйича ҳар бир ходимга сарфланган маблағ миқдори (минг сўм)</w:t>
             </w:r>
           </w:p>
         </w:tc>
@@ -2505,17 +2567,29 @@
               <w:bottom w:val="single" w:sz="4" w:space="0" w:color="auto"/>
               <w:right w:val="single" w:sz="4" w:space="0" w:color="auto"/>
             </w:tcBorders>
-          </w:tcPr>
-          <w:p>
-            <w:pPr>
-              <w:spacing w:after="0"/>
-              <w:ind w:left="-84"/>
-              <w:jc w:val="both"/>
-              <w:rPr>
-                <w:rFonts w:ascii="Times New Roman" w:hAnsi="Times New Roman" w:cs="Times New Roman"/>
-                <w:lang w:val="uz-Cyrl-UZ"/>
-              </w:rPr>
-            </w:pPr>
+            <w:vAlign w:val="center"/>
+          </w:tcPr>
+          <w:p>
+            <w:pPr>
+              <w:spacing w:line="276" w:lineRule="auto"/>
+              <w:ind w:left="-84"/>
+              <w:jc w:val="center"/>
+              <w:rPr>
+                <w:rFonts w:eastAsiaTheme="minorEastAsia"/>
+                <w:sz w:val="22"/>
+                <w:szCs w:val="22"/>
+                <w:lang w:eastAsia="ru-RU"/>
+              </w:rPr>
+            </w:pPr>
+            <w:r>
+              <w:rPr>
+                <w:rFonts w:eastAsiaTheme="minorEastAsia"/>
+                <w:sz w:val="22"/>
+                <w:szCs w:val="22"/>
+                <w:lang w:eastAsia="ru-RU"/>
+              </w:rPr>
+              <w:t>{spentToEmp}</w:t>
+            </w:r>
           </w:p>
         </w:tc>
       </w:tr>
@@ -2532,24 +2606,22 @@
               <w:bottom w:val="single" w:sz="4" w:space="0" w:color="auto"/>
               <w:right w:val="single" w:sz="4" w:space="0" w:color="auto"/>
             </w:tcBorders>
-            <w:vAlign w:val="center"/>
-          </w:tcPr>
-          <w:p>
-            <w:pPr>
-              <w:spacing w:after="0"/>
+            <w:shd w:val="clear" w:color="auto" w:fill="DBE5F1" w:themeFill="accent1" w:themeFillTint="33"/>
+            <w:vAlign w:val="center"/>
+          </w:tcPr>
+          <w:p>
+            <w:pPr>
               <w:ind w:right="-83"/>
               <w:jc w:val="center"/>
               <w:rPr>
-                <w:rFonts w:ascii="Times New Roman" w:hAnsi="Times New Roman" w:cs="Times New Roman"/>
-                <w:lang w:val="uz-Cyrl-UZ"/>
-              </w:rPr>
-            </w:pPr>
-            <w:r>
-              <w:rPr>
-                <w:rFonts w:ascii="Times New Roman" w:hAnsi="Times New Roman" w:cs="Times New Roman"/>
-                <w:lang w:val="uz-Cyrl-UZ"/>
-              </w:rPr>
-              <w:t>4.</w:t>
+                <w:lang w:val="uz-Cyrl-UZ"/>
+              </w:rPr>
+            </w:pPr>
+            <w:r>
+              <w:rPr>
+                <w:lang w:val="uz-Cyrl-UZ"/>
+              </w:rPr>
+              <w:t>5.</w:t>
             </w:r>
           </w:p>
         </w:tc>
@@ -2562,23 +2634,21 @@
               <w:bottom w:val="single" w:sz="4" w:space="0" w:color="auto"/>
               <w:right w:val="single" w:sz="4" w:space="0" w:color="auto"/>
             </w:tcBorders>
-          </w:tcPr>
-          <w:p>
-            <w:pPr>
-              <w:spacing w:after="0"/>
+            <w:shd w:val="clear" w:color="auto" w:fill="DBE5F1" w:themeFill="accent1" w:themeFillTint="33"/>
+          </w:tcPr>
+          <w:p>
+            <w:pPr>
               <w:ind w:left="-84"/>
               <w:jc w:val="both"/>
               <w:rPr>
-                <w:rFonts w:ascii="Times New Roman" w:hAnsi="Times New Roman" w:cs="Times New Roman"/>
-                <w:lang w:val="uz-Cyrl-UZ"/>
-              </w:rPr>
-            </w:pPr>
-            <w:r>
-              <w:rPr>
-                <w:rFonts w:ascii="Times New Roman" w:hAnsi="Times New Roman" w:cs="Times New Roman"/>
-                <w:lang w:val="uz-Cyrl-UZ"/>
-              </w:rPr>
-              <w:t>Меҳнатни муҳофаза қилиш бўйича ҳар бир ходимга сарфланган маблағ миқдори (минг сўм)</w:t>
+                <w:lang w:val="uz-Cyrl-UZ"/>
+              </w:rPr>
+            </w:pPr>
+            <w:r>
+              <w:rPr>
+                <w:lang w:val="uz-Cyrl-UZ"/>
+              </w:rPr>
+              <w:t>Ишлаб чиқаришдаги бахтсиз ходисаларни текшириш комиссияларида иштирок этилди</w:t>
             </w:r>
           </w:p>
         </w:tc>
@@ -2591,17 +2661,17 @@
               <w:bottom w:val="single" w:sz="4" w:space="0" w:color="auto"/>
               <w:right w:val="single" w:sz="4" w:space="0" w:color="auto"/>
             </w:tcBorders>
-          </w:tcPr>
-          <w:p>
-            <w:pPr>
-              <w:spacing w:after="0"/>
-              <w:ind w:left="-84"/>
-              <w:jc w:val="both"/>
-              <w:rPr>
-                <w:rFonts w:ascii="Times New Roman" w:hAnsi="Times New Roman" w:cs="Times New Roman"/>
-                <w:lang w:val="uz-Cyrl-UZ"/>
-              </w:rPr>
-            </w:pPr>
+            <w:shd w:val="clear" w:color="auto" w:fill="DBE5F1" w:themeFill="accent1" w:themeFillTint="33"/>
+            <w:vAlign w:val="center"/>
+          </w:tcPr>
+          <w:p>
+            <w:pPr>
+              <w:ind w:left="-84"/>
+              <w:jc w:val="center"/>
+            </w:pPr>
+            <w:r>
+              <w:t>{participatedCommissions}</w:t>
+            </w:r>
           </w:p>
         </w:tc>
       </w:tr>
@@ -2618,25 +2688,21 @@
               <w:bottom w:val="single" w:sz="4" w:space="0" w:color="auto"/>
               <w:right w:val="single" w:sz="4" w:space="0" w:color="auto"/>
             </w:tcBorders>
-            <w:shd w:val="clear" w:color="auto" w:fill="DBE5F1" w:themeFill="accent1" w:themeFillTint="33"/>
-            <w:vAlign w:val="center"/>
-          </w:tcPr>
-          <w:p>
-            <w:pPr>
-              <w:spacing w:after="0"/>
+            <w:vAlign w:val="center"/>
+          </w:tcPr>
+          <w:p>
+            <w:pPr>
               <w:ind w:right="-83"/>
               <w:jc w:val="center"/>
               <w:rPr>
-                <w:rFonts w:ascii="Times New Roman" w:hAnsi="Times New Roman" w:cs="Times New Roman"/>
-                <w:lang w:val="uz-Cyrl-UZ"/>
-              </w:rPr>
-            </w:pPr>
-            <w:r>
-              <w:rPr>
-                <w:rFonts w:ascii="Times New Roman" w:hAnsi="Times New Roman" w:cs="Times New Roman"/>
-                <w:lang w:val="uz-Cyrl-UZ"/>
-              </w:rPr>
-              <w:t>5.</w:t>
+                <w:lang w:val="uz-Cyrl-UZ"/>
+              </w:rPr>
+            </w:pPr>
+            <w:r>
+              <w:rPr>
+                <w:lang w:val="uz-Cyrl-UZ"/>
+              </w:rPr>
+              <w:t>6</w:t>
             </w:r>
           </w:p>
         </w:tc>
@@ -2649,24 +2715,22 @@
               <w:bottom w:val="single" w:sz="4" w:space="0" w:color="auto"/>
               <w:right w:val="single" w:sz="4" w:space="0" w:color="auto"/>
             </w:tcBorders>
-            <w:shd w:val="clear" w:color="auto" w:fill="DBE5F1" w:themeFill="accent1" w:themeFillTint="33"/>
-          </w:tcPr>
-          <w:p>
-            <w:pPr>
-              <w:spacing w:after="0"/>
+          </w:tcPr>
+          <w:p>
+            <w:pPr>
               <w:ind w:left="-84"/>
               <w:jc w:val="both"/>
               <w:rPr>
-                <w:rFonts w:ascii="Times New Roman" w:hAnsi="Times New Roman" w:cs="Times New Roman"/>
-                <w:lang w:val="uz-Cyrl-UZ"/>
-              </w:rPr>
-            </w:pPr>
-            <w:r>
-              <w:rPr>
-                <w:rFonts w:ascii="Times New Roman" w:hAnsi="Times New Roman" w:cs="Times New Roman"/>
-                <w:lang w:val="uz-Cyrl-UZ"/>
-              </w:rPr>
-              <w:t>Ишлаб чиқаришдаги бахтсиз ходисаларни текшириш комиссияларида иштирок этилди</w:t>
+                <w:noProof/>
+                <w:lang w:val="uz-Cyrl-UZ"/>
+              </w:rPr>
+            </w:pPr>
+            <w:r>
+              <w:rPr>
+                <w:noProof/>
+                <w:lang w:val="uz-Cyrl-UZ"/>
+              </w:rPr>
+              <w:t>Ишлаб чиқаришда содир бўлган бахтсиз ҳодисалар сони, жами:</w:t>
             </w:r>
           </w:p>
         </w:tc>
@@ -2679,18 +2743,22 @@
               <w:bottom w:val="single" w:sz="4" w:space="0" w:color="auto"/>
               <w:right w:val="single" w:sz="4" w:space="0" w:color="auto"/>
             </w:tcBorders>
-            <w:shd w:val="clear" w:color="auto" w:fill="DBE5F1" w:themeFill="accent1" w:themeFillTint="33"/>
-          </w:tcPr>
-          <w:p>
-            <w:pPr>
-              <w:spacing w:after="0"/>
-              <w:ind w:left="-84"/>
-              <w:jc w:val="both"/>
-              <w:rPr>
-                <w:rFonts w:ascii="Times New Roman" w:hAnsi="Times New Roman" w:cs="Times New Roman"/>
-                <w:lang w:val="uz-Cyrl-UZ"/>
-              </w:rPr>
-            </w:pPr>
+            <w:vAlign w:val="center"/>
+          </w:tcPr>
+          <w:p>
+            <w:pPr>
+              <w:ind w:left="-84"/>
+              <w:jc w:val="center"/>
+              <w:rPr>
+                <w:noProof/>
+              </w:rPr>
+            </w:pPr>
+            <w:r>
+              <w:rPr>
+                <w:noProof/>
+              </w:rPr>
+              <w:t>{accidentsInProduction}</w:t>
+            </w:r>
           </w:p>
         </w:tc>
       </w:tr>
@@ -2701,30 +2769,27 @@
         <w:tc>
           <w:tcPr>
             <w:tcW w:w="581" w:type="dxa"/>
-            <w:tcBorders>
-              <w:top w:val="single" w:sz="4" w:space="0" w:color="auto"/>
-              <w:left w:val="single" w:sz="4" w:space="0" w:color="auto"/>
-              <w:bottom w:val="single" w:sz="4" w:space="0" w:color="auto"/>
-              <w:right w:val="single" w:sz="4" w:space="0" w:color="auto"/>
-            </w:tcBorders>
-            <w:vAlign w:val="center"/>
-          </w:tcPr>
-          <w:p>
-            <w:pPr>
-              <w:spacing w:after="0"/>
+            <w:vMerge w:val="restart"/>
+            <w:tcBorders>
+              <w:top w:val="single" w:sz="4" w:space="0" w:color="auto"/>
+              <w:left w:val="single" w:sz="4" w:space="0" w:color="auto"/>
+              <w:right w:val="single" w:sz="4" w:space="0" w:color="auto"/>
+            </w:tcBorders>
+            <w:vAlign w:val="center"/>
+          </w:tcPr>
+          <w:p>
+            <w:pPr>
               <w:ind w:right="-83"/>
               <w:jc w:val="center"/>
               <w:rPr>
-                <w:rFonts w:ascii="Times New Roman" w:hAnsi="Times New Roman" w:cs="Times New Roman"/>
-                <w:lang w:val="uz-Cyrl-UZ"/>
-              </w:rPr>
-            </w:pPr>
-            <w:r>
-              <w:rPr>
-                <w:rFonts w:ascii="Times New Roman" w:hAnsi="Times New Roman" w:cs="Times New Roman"/>
-                <w:lang w:val="uz-Cyrl-UZ"/>
-              </w:rPr>
-              <w:t>6</w:t>
+                <w:lang w:val="uz-Cyrl-UZ"/>
+              </w:rPr>
+            </w:pPr>
+            <w:r>
+              <w:rPr>
+                <w:lang w:val="uz-Cyrl-UZ"/>
+              </w:rPr>
+              <w:t>6.1.</w:t>
             </w:r>
           </w:p>
         </w:tc>
@@ -2740,22 +2805,19 @@
           </w:tcPr>
           <w:p>
             <w:pPr>
-              <w:spacing w:after="0"/>
               <w:ind w:left="-84"/>
               <w:jc w:val="both"/>
               <w:rPr>
-                <w:rFonts w:ascii="Times New Roman" w:hAnsi="Times New Roman" w:cs="Times New Roman"/>
                 <w:noProof/>
                 <w:lang w:val="uz-Cyrl-UZ"/>
               </w:rPr>
             </w:pPr>
             <w:r>
               <w:rPr>
-                <w:rFonts w:ascii="Times New Roman" w:hAnsi="Times New Roman" w:cs="Times New Roman"/>
                 <w:noProof/>
                 <w:lang w:val="uz-Cyrl-UZ"/>
               </w:rPr>
-              <w:t>Ишлаб чиқаришда содир бўлган бахтсиз ҳодисалар сони, жами:</w:t>
+              <w:t>Ўлим билан тугаган бахтсиз ҳодисалар сони, улардан:</w:t>
             </w:r>
           </w:p>
         </w:tc>
@@ -2768,18 +2830,22 @@
               <w:bottom w:val="single" w:sz="4" w:space="0" w:color="auto"/>
               <w:right w:val="single" w:sz="4" w:space="0" w:color="auto"/>
             </w:tcBorders>
-          </w:tcPr>
-          <w:p>
-            <w:pPr>
-              <w:spacing w:after="0"/>
-              <w:ind w:left="-84"/>
-              <w:jc w:val="both"/>
-              <w:rPr>
-                <w:rFonts w:ascii="Times New Roman" w:hAnsi="Times New Roman" w:cs="Times New Roman"/>
+            <w:vAlign w:val="center"/>
+          </w:tcPr>
+          <w:p>
+            <w:pPr>
+              <w:ind w:left="-84"/>
+              <w:jc w:val="center"/>
+              <w:rPr>
                 <w:noProof/>
-                <w:lang w:val="uz-Cyrl-UZ"/>
-              </w:rPr>
-            </w:pPr>
+              </w:rPr>
+            </w:pPr>
+            <w:r>
+              <w:rPr>
+                <w:noProof/>
+              </w:rPr>
+              <w:t>{accidentsFatal}</w:t>
+            </w:r>
           </w:p>
         </w:tc>
       </w:tr>
@@ -2790,31 +2856,22 @@
         <w:tc>
           <w:tcPr>
             <w:tcW w:w="581" w:type="dxa"/>
-            <w:vMerge w:val="restart"/>
-            <w:tcBorders>
-              <w:top w:val="single" w:sz="4" w:space="0" w:color="auto"/>
-              <w:left w:val="single" w:sz="4" w:space="0" w:color="auto"/>
-              <w:right w:val="single" w:sz="4" w:space="0" w:color="auto"/>
-            </w:tcBorders>
-            <w:vAlign w:val="center"/>
-          </w:tcPr>
-          <w:p>
-            <w:pPr>
-              <w:spacing w:after="0"/>
+            <w:vMerge/>
+            <w:tcBorders>
+              <w:left w:val="single" w:sz="4" w:space="0" w:color="auto"/>
+              <w:bottom w:val="single" w:sz="4" w:space="0" w:color="auto"/>
+              <w:right w:val="single" w:sz="4" w:space="0" w:color="auto"/>
+            </w:tcBorders>
+            <w:vAlign w:val="center"/>
+          </w:tcPr>
+          <w:p>
+            <w:pPr>
               <w:ind w:right="-83"/>
               <w:jc w:val="center"/>
               <w:rPr>
-                <w:rFonts w:ascii="Times New Roman" w:hAnsi="Times New Roman" w:cs="Times New Roman"/>
-                <w:lang w:val="uz-Cyrl-UZ"/>
-              </w:rPr>
-            </w:pPr>
-            <w:r>
-              <w:rPr>
-                <w:rFonts w:ascii="Times New Roman" w:hAnsi="Times New Roman" w:cs="Times New Roman"/>
-                <w:lang w:val="uz-Cyrl-UZ"/>
-              </w:rPr>
-              <w:t>6.1.</w:t>
-            </w:r>
+                <w:lang w:val="uz-Cyrl-UZ"/>
+              </w:rPr>
+            </w:pPr>
           </w:p>
         </w:tc>
         <w:tc>
@@ -2829,22 +2886,19 @@
           </w:tcPr>
           <w:p>
             <w:pPr>
-              <w:spacing w:after="0"/>
               <w:ind w:left="-84"/>
               <w:jc w:val="both"/>
               <w:rPr>
-                <w:rFonts w:ascii="Times New Roman" w:hAnsi="Times New Roman" w:cs="Times New Roman"/>
                 <w:noProof/>
                 <w:lang w:val="uz-Cyrl-UZ"/>
               </w:rPr>
             </w:pPr>
             <w:r>
               <w:rPr>
-                <w:rFonts w:ascii="Times New Roman" w:hAnsi="Times New Roman" w:cs="Times New Roman"/>
                 <w:noProof/>
                 <w:lang w:val="uz-Cyrl-UZ"/>
               </w:rPr>
-              <w:t>Ўлим билан тугаган бахтсиз ҳодисалар сони, улардан:</w:t>
+              <w:t>қўмита йиғилишида кўриб чиқилганлари</w:t>
             </w:r>
           </w:p>
         </w:tc>
@@ -2857,18 +2911,22 @@
               <w:bottom w:val="single" w:sz="4" w:space="0" w:color="auto"/>
               <w:right w:val="single" w:sz="4" w:space="0" w:color="auto"/>
             </w:tcBorders>
-          </w:tcPr>
-          <w:p>
-            <w:pPr>
-              <w:spacing w:after="0"/>
-              <w:ind w:left="-84"/>
-              <w:jc w:val="both"/>
-              <w:rPr>
-                <w:rFonts w:ascii="Times New Roman" w:hAnsi="Times New Roman" w:cs="Times New Roman"/>
+            <w:vAlign w:val="center"/>
+          </w:tcPr>
+          <w:p>
+            <w:pPr>
+              <w:ind w:left="-84"/>
+              <w:jc w:val="center"/>
+              <w:rPr>
                 <w:noProof/>
-                <w:lang w:val="uz-Cyrl-UZ"/>
-              </w:rPr>
-            </w:pPr>
+              </w:rPr>
+            </w:pPr>
+            <w:r>
+              <w:rPr>
+                <w:noProof/>
+              </w:rPr>
+              <w:t>{accidentsFatal1}</w:t>
+            </w:r>
           </w:p>
         </w:tc>
       </w:tr>
@@ -2879,24 +2937,28 @@
         <w:tc>
           <w:tcPr>
             <w:tcW w:w="581" w:type="dxa"/>
-            <w:vMerge/>
-            <w:tcBorders>
-              <w:left w:val="single" w:sz="4" w:space="0" w:color="auto"/>
-              <w:bottom w:val="single" w:sz="4" w:space="0" w:color="auto"/>
-              <w:right w:val="single" w:sz="4" w:space="0" w:color="auto"/>
-            </w:tcBorders>
-            <w:vAlign w:val="center"/>
-          </w:tcPr>
-          <w:p>
-            <w:pPr>
-              <w:spacing w:after="0"/>
+            <w:vMerge w:val="restart"/>
+            <w:tcBorders>
+              <w:top w:val="single" w:sz="4" w:space="0" w:color="auto"/>
+              <w:left w:val="single" w:sz="4" w:space="0" w:color="auto"/>
+              <w:right w:val="single" w:sz="4" w:space="0" w:color="auto"/>
+            </w:tcBorders>
+            <w:vAlign w:val="center"/>
+          </w:tcPr>
+          <w:p>
+            <w:pPr>
               <w:ind w:right="-83"/>
               <w:jc w:val="center"/>
               <w:rPr>
-                <w:rFonts w:ascii="Times New Roman" w:hAnsi="Times New Roman" w:cs="Times New Roman"/>
-                <w:lang w:val="uz-Cyrl-UZ"/>
-              </w:rPr>
-            </w:pPr>
+                <w:lang w:val="uz-Cyrl-UZ"/>
+              </w:rPr>
+            </w:pPr>
+            <w:r>
+              <w:rPr>
+                <w:lang w:val="uz-Cyrl-UZ"/>
+              </w:rPr>
+              <w:t>6.2.</w:t>
+            </w:r>
           </w:p>
         </w:tc>
         <w:tc>
@@ -2911,22 +2973,19 @@
           </w:tcPr>
           <w:p>
             <w:pPr>
-              <w:spacing w:after="0"/>
               <w:ind w:left="-84"/>
               <w:jc w:val="both"/>
               <w:rPr>
-                <w:rFonts w:ascii="Times New Roman" w:hAnsi="Times New Roman" w:cs="Times New Roman"/>
                 <w:noProof/>
                 <w:lang w:val="uz-Cyrl-UZ"/>
               </w:rPr>
             </w:pPr>
             <w:r>
               <w:rPr>
-                <w:rFonts w:ascii="Times New Roman" w:hAnsi="Times New Roman" w:cs="Times New Roman"/>
                 <w:noProof/>
                 <w:lang w:val="uz-Cyrl-UZ"/>
               </w:rPr>
-              <w:t>қўмита йиғилишида кўриб чиқилганлари</w:t>
+              <w:t>Оқибати оғир бахтсиз ҳодисалар сони, улардан:</w:t>
             </w:r>
           </w:p>
         </w:tc>
@@ -2939,18 +2998,22 @@
               <w:bottom w:val="single" w:sz="4" w:space="0" w:color="auto"/>
               <w:right w:val="single" w:sz="4" w:space="0" w:color="auto"/>
             </w:tcBorders>
-          </w:tcPr>
-          <w:p>
-            <w:pPr>
-              <w:spacing w:after="0"/>
-              <w:ind w:left="-84"/>
-              <w:jc w:val="both"/>
-              <w:rPr>
-                <w:rFonts w:ascii="Times New Roman" w:hAnsi="Times New Roman" w:cs="Times New Roman"/>
+            <w:vAlign w:val="center"/>
+          </w:tcPr>
+          <w:p>
+            <w:pPr>
+              <w:ind w:left="-84"/>
+              <w:jc w:val="center"/>
+              <w:rPr>
                 <w:noProof/>
-                <w:lang w:val="uz-Cyrl-UZ"/>
-              </w:rPr>
-            </w:pPr>
+              </w:rPr>
+            </w:pPr>
+            <w:r>
+              <w:rPr>
+                <w:noProof/>
+              </w:rPr>
+              <w:t>{accidentsSerious}</w:t>
+            </w:r>
           </w:p>
         </w:tc>
       </w:tr>
@@ -2961,31 +3024,22 @@
         <w:tc>
           <w:tcPr>
             <w:tcW w:w="581" w:type="dxa"/>
-            <w:vMerge w:val="restart"/>
-            <w:tcBorders>
-              <w:top w:val="single" w:sz="4" w:space="0" w:color="auto"/>
-              <w:left w:val="single" w:sz="4" w:space="0" w:color="auto"/>
-              <w:right w:val="single" w:sz="4" w:space="0" w:color="auto"/>
-            </w:tcBorders>
-            <w:vAlign w:val="center"/>
-          </w:tcPr>
-          <w:p>
-            <w:pPr>
-              <w:spacing w:after="0"/>
+            <w:vMerge/>
+            <w:tcBorders>
+              <w:left w:val="single" w:sz="4" w:space="0" w:color="auto"/>
+              <w:bottom w:val="single" w:sz="4" w:space="0" w:color="auto"/>
+              <w:right w:val="single" w:sz="4" w:space="0" w:color="auto"/>
+            </w:tcBorders>
+            <w:vAlign w:val="center"/>
+          </w:tcPr>
+          <w:p>
+            <w:pPr>
               <w:ind w:right="-83"/>
               <w:jc w:val="center"/>
               <w:rPr>
-                <w:rFonts w:ascii="Times New Roman" w:hAnsi="Times New Roman" w:cs="Times New Roman"/>
-                <w:lang w:val="uz-Cyrl-UZ"/>
-              </w:rPr>
-            </w:pPr>
-            <w:r>
-              <w:rPr>
-                <w:rFonts w:ascii="Times New Roman" w:hAnsi="Times New Roman" w:cs="Times New Roman"/>
-                <w:lang w:val="uz-Cyrl-UZ"/>
-              </w:rPr>
-              <w:t>6.2.</w:t>
-            </w:r>
+                <w:lang w:val="uz-Cyrl-UZ"/>
+              </w:rPr>
+            </w:pPr>
           </w:p>
         </w:tc>
         <w:tc>
@@ -3000,22 +3054,19 @@
           </w:tcPr>
           <w:p>
             <w:pPr>
-              <w:spacing w:after="0"/>
               <w:ind w:left="-84"/>
               <w:jc w:val="both"/>
               <w:rPr>
-                <w:rFonts w:ascii="Times New Roman" w:hAnsi="Times New Roman" w:cs="Times New Roman"/>
                 <w:noProof/>
                 <w:lang w:val="uz-Cyrl-UZ"/>
               </w:rPr>
             </w:pPr>
             <w:r>
               <w:rPr>
-                <w:rFonts w:ascii="Times New Roman" w:hAnsi="Times New Roman" w:cs="Times New Roman"/>
                 <w:noProof/>
                 <w:lang w:val="uz-Cyrl-UZ"/>
               </w:rPr>
-              <w:t>Оқибати оғир бахтсиз ҳодисалар сони, улардан:</w:t>
+              <w:t>қўмита йиғилишида кўриб чиқилганлари</w:t>
             </w:r>
           </w:p>
         </w:tc>
@@ -3028,100 +3079,35 @@
               <w:bottom w:val="single" w:sz="4" w:space="0" w:color="auto"/>
               <w:right w:val="single" w:sz="4" w:space="0" w:color="auto"/>
             </w:tcBorders>
-          </w:tcPr>
-          <w:p>
-            <w:pPr>
-              <w:spacing w:after="0"/>
-              <w:ind w:left="-84"/>
-              <w:jc w:val="both"/>
-              <w:rPr>
-                <w:rFonts w:ascii="Times New Roman" w:hAnsi="Times New Roman" w:cs="Times New Roman"/>
+            <w:vAlign w:val="center"/>
+          </w:tcPr>
+          <w:p>
+            <w:pPr>
+              <w:ind w:left="-84"/>
+              <w:jc w:val="center"/>
+              <w:rPr>
                 <w:noProof/>
-                <w:lang w:val="uz-Cyrl-UZ"/>
-              </w:rPr>
-            </w:pPr>
-          </w:p>
-        </w:tc>
-      </w:tr>
-      <w:tr>
-        <w:trPr>
-          <w:trHeight w:val="360"/>
-        </w:trPr>
-        <w:tc>
-          <w:tcPr>
-            <w:tcW w:w="581" w:type="dxa"/>
-            <w:vMerge/>
-            <w:tcBorders>
-              <w:left w:val="single" w:sz="4" w:space="0" w:color="auto"/>
-              <w:bottom w:val="single" w:sz="4" w:space="0" w:color="auto"/>
-              <w:right w:val="single" w:sz="4" w:space="0" w:color="auto"/>
-            </w:tcBorders>
-            <w:vAlign w:val="center"/>
-          </w:tcPr>
-          <w:p>
-            <w:pPr>
-              <w:spacing w:after="0"/>
-              <w:ind w:right="-83"/>
-              <w:jc w:val="center"/>
-              <w:rPr>
-                <w:rFonts w:ascii="Times New Roman" w:hAnsi="Times New Roman" w:cs="Times New Roman"/>
-                <w:lang w:val="uz-Cyrl-UZ"/>
-              </w:rPr>
-            </w:pPr>
-          </w:p>
-        </w:tc>
-        <w:tc>
-          <w:tcPr>
-            <w:tcW w:w="7524" w:type="dxa"/>
-            <w:tcBorders>
-              <w:top w:val="single" w:sz="4" w:space="0" w:color="auto"/>
-              <w:left w:val="single" w:sz="4" w:space="0" w:color="auto"/>
-              <w:bottom w:val="single" w:sz="4" w:space="0" w:color="auto"/>
-              <w:right w:val="single" w:sz="4" w:space="0" w:color="auto"/>
-            </w:tcBorders>
-          </w:tcPr>
-          <w:p>
-            <w:pPr>
-              <w:spacing w:after="0"/>
-              <w:ind w:left="-84"/>
-              <w:jc w:val="both"/>
-              <w:rPr>
-                <w:rFonts w:ascii="Times New Roman" w:hAnsi="Times New Roman" w:cs="Times New Roman"/>
+              </w:rPr>
+            </w:pPr>
+            <w:r>
+              <w:rPr>
                 <w:noProof/>
-                <w:lang w:val="uz-Cyrl-UZ"/>
-              </w:rPr>
-            </w:pPr>
-            <w:r>
-              <w:rPr>
-                <w:rFonts w:ascii="Times New Roman" w:hAnsi="Times New Roman" w:cs="Times New Roman"/>
+              </w:rPr>
+              <w:t>{accidentsSerious</w:t>
+            </w:r>
+            <w:r>
+              <w:rPr>
                 <w:noProof/>
-                <w:lang w:val="uz-Cyrl-UZ"/>
-              </w:rPr>
-              <w:t>қўмита йиғилишида кўриб чиқилганлари</w:t>
-            </w:r>
-          </w:p>
-        </w:tc>
-        <w:tc>
-          <w:tcPr>
-            <w:tcW w:w="1265" w:type="dxa"/>
-            <w:tcBorders>
-              <w:top w:val="single" w:sz="4" w:space="0" w:color="auto"/>
-              <w:left w:val="single" w:sz="4" w:space="0" w:color="auto"/>
-              <w:bottom w:val="single" w:sz="4" w:space="0" w:color="auto"/>
-              <w:right w:val="single" w:sz="4" w:space="0" w:color="auto"/>
-            </w:tcBorders>
-          </w:tcPr>
-          <w:p>
-            <w:pPr>
-              <w:spacing w:after="0"/>
-              <w:ind w:left="-84"/>
-              <w:jc w:val="both"/>
-              <w:rPr>
-                <w:rFonts w:ascii="Times New Roman" w:hAnsi="Times New Roman" w:cs="Times New Roman"/>
+                <w:lang w:val="en-US"/>
+              </w:rPr>
+              <w:t>1</w:t>
+            </w:r>
+            <w:r>
+              <w:rPr>
                 <w:noProof/>
-                <w:lang w:val="uz-Cyrl-UZ"/>
-              </w:rPr>
-            </w:pPr>
+              </w:rPr>
+              <w:t>}</w:t>
+            </w:r>
           </w:p>
         </w:tc>
       </w:tr>
@@ -3142,17 +3128,14 @@
           </w:tcPr>
           <w:p>
             <w:pPr>
-              <w:spacing w:after="0"/>
               <w:ind w:right="-83"/>
               <w:jc w:val="center"/>
               <w:rPr>
-                <w:rFonts w:ascii="Times New Roman" w:hAnsi="Times New Roman" w:cs="Times New Roman"/>
-                <w:lang w:val="uz-Cyrl-UZ"/>
-              </w:rPr>
-            </w:pPr>
-            <w:r>
-              <w:rPr>
-                <w:rFonts w:ascii="Times New Roman" w:hAnsi="Times New Roman" w:cs="Times New Roman"/>
+                <w:lang w:val="uz-Cyrl-UZ"/>
+              </w:rPr>
+            </w:pPr>
+            <w:r>
+              <w:rPr>
                 <w:lang w:val="uz-Cyrl-UZ"/>
               </w:rPr>
               <w:t>6.3.</w:t>
@@ -3171,18 +3154,15 @@
           </w:tcPr>
           <w:p>
             <w:pPr>
-              <w:spacing w:after="0"/>
               <w:ind w:left="-84"/>
               <w:jc w:val="both"/>
               <w:rPr>
-                <w:rFonts w:ascii="Times New Roman" w:hAnsi="Times New Roman" w:cs="Times New Roman"/>
                 <w:noProof/>
                 <w:lang w:val="uz-Cyrl-UZ"/>
               </w:rPr>
             </w:pPr>
             <w:r>
               <w:rPr>
-                <w:rFonts w:ascii="Times New Roman" w:hAnsi="Times New Roman" w:cs="Times New Roman"/>
                 <w:noProof/>
                 <w:lang w:val="uz-Cyrl-UZ"/>
               </w:rPr>
@@ -3199,18 +3179,22 @@
               <w:bottom w:val="single" w:sz="4" w:space="0" w:color="auto"/>
               <w:right w:val="single" w:sz="4" w:space="0" w:color="auto"/>
             </w:tcBorders>
-          </w:tcPr>
-          <w:p>
-            <w:pPr>
-              <w:spacing w:after="0"/>
-              <w:ind w:left="-84"/>
-              <w:jc w:val="both"/>
-              <w:rPr>
-                <w:rFonts w:ascii="Times New Roman" w:hAnsi="Times New Roman" w:cs="Times New Roman"/>
+            <w:vAlign w:val="center"/>
+          </w:tcPr>
+          <w:p>
+            <w:pPr>
+              <w:ind w:left="-84"/>
+              <w:jc w:val="center"/>
+              <w:rPr>
                 <w:noProof/>
-                <w:lang w:val="uz-Cyrl-UZ"/>
-              </w:rPr>
-            </w:pPr>
+              </w:rPr>
+            </w:pPr>
+            <w:r>
+              <w:rPr>
+                <w:noProof/>
+              </w:rPr>
+              <w:t>{levelOfDisability}</w:t>
+            </w:r>
           </w:p>
         </w:tc>
       </w:tr>
@@ -3231,17 +3215,14 @@
           </w:tcPr>
           <w:p>
             <w:pPr>
-              <w:spacing w:after="0"/>
               <w:ind w:right="-83"/>
               <w:jc w:val="center"/>
               <w:rPr>
-                <w:rFonts w:ascii="Times New Roman" w:hAnsi="Times New Roman" w:cs="Times New Roman"/>
-                <w:lang w:val="uz-Cyrl-UZ"/>
-              </w:rPr>
-            </w:pPr>
-            <w:r>
-              <w:rPr>
-                <w:rFonts w:ascii="Times New Roman" w:hAnsi="Times New Roman" w:cs="Times New Roman"/>
+                <w:lang w:val="uz-Cyrl-UZ"/>
+              </w:rPr>
+            </w:pPr>
+            <w:r>
+              <w:rPr>
                 <w:lang w:val="uz-Cyrl-UZ"/>
               </w:rPr>
               <w:t>6.4.</w:t>
@@ -3260,18 +3241,15 @@
           </w:tcPr>
           <w:p>
             <w:pPr>
-              <w:spacing w:after="0"/>
               <w:ind w:left="-84"/>
               <w:jc w:val="both"/>
               <w:rPr>
-                <w:rFonts w:ascii="Times New Roman" w:hAnsi="Times New Roman" w:cs="Times New Roman"/>
                 <w:noProof/>
                 <w:lang w:val="uz-Cyrl-UZ"/>
               </w:rPr>
             </w:pPr>
             <w:r>
               <w:rPr>
-                <w:rFonts w:ascii="Times New Roman" w:hAnsi="Times New Roman" w:cs="Times New Roman"/>
                 <w:noProof/>
                 <w:lang w:val="uz-Cyrl-UZ"/>
               </w:rPr>
@@ -3288,18 +3266,22 @@
               <w:bottom w:val="single" w:sz="4" w:space="0" w:color="auto"/>
               <w:right w:val="single" w:sz="4" w:space="0" w:color="auto"/>
             </w:tcBorders>
-          </w:tcPr>
-          <w:p>
-            <w:pPr>
-              <w:spacing w:after="0"/>
-              <w:ind w:left="-84"/>
-              <w:jc w:val="both"/>
-              <w:rPr>
-                <w:rFonts w:ascii="Times New Roman" w:hAnsi="Times New Roman" w:cs="Times New Roman"/>
+            <w:vAlign w:val="center"/>
+          </w:tcPr>
+          <w:p>
+            <w:pPr>
+              <w:ind w:left="-84"/>
+              <w:jc w:val="center"/>
+              <w:rPr>
                 <w:noProof/>
-                <w:lang w:val="uz-Cyrl-UZ"/>
-              </w:rPr>
-            </w:pPr>
+              </w:rPr>
+            </w:pPr>
+            <w:r>
+              <w:rPr>
+                <w:noProof/>
+              </w:rPr>
+              <w:t>{accidentsDisabledDue}</w:t>
+            </w:r>
           </w:p>
         </w:tc>
       </w:tr>
@@ -3320,11 +3302,9 @@
           </w:tcPr>
           <w:p>
             <w:pPr>
-              <w:spacing w:after="0"/>
               <w:ind w:right="-83"/>
               <w:jc w:val="center"/>
               <w:rPr>
-                <w:rFonts w:ascii="Times New Roman" w:hAnsi="Times New Roman" w:cs="Times New Roman"/>
                 <w:lang w:val="uz-Cyrl-UZ"/>
               </w:rPr>
             </w:pPr>
@@ -3342,18 +3322,15 @@
           </w:tcPr>
           <w:p>
             <w:pPr>
-              <w:spacing w:after="0"/>
               <w:ind w:left="-84"/>
               <w:jc w:val="both"/>
               <w:rPr>
-                <w:rFonts w:ascii="Times New Roman" w:hAnsi="Times New Roman" w:cs="Times New Roman"/>
                 <w:noProof/>
                 <w:lang w:val="uz-Cyrl-UZ"/>
               </w:rPr>
             </w:pPr>
             <w:r>
               <w:rPr>
-                <w:rFonts w:ascii="Times New Roman" w:hAnsi="Times New Roman" w:cs="Times New Roman"/>
                 <w:noProof/>
                 <w:lang w:val="uz-Cyrl-UZ"/>
               </w:rPr>
@@ -3370,18 +3347,22 @@
               <w:bottom w:val="single" w:sz="4" w:space="0" w:color="auto"/>
               <w:right w:val="single" w:sz="4" w:space="0" w:color="auto"/>
             </w:tcBorders>
-          </w:tcPr>
-          <w:p>
-            <w:pPr>
-              <w:spacing w:after="0"/>
-              <w:ind w:left="-84"/>
-              <w:jc w:val="both"/>
-              <w:rPr>
-                <w:rFonts w:ascii="Times New Roman" w:hAnsi="Times New Roman" w:cs="Times New Roman"/>
+            <w:vAlign w:val="center"/>
+          </w:tcPr>
+          <w:p>
+            <w:pPr>
+              <w:ind w:left="-84"/>
+              <w:jc w:val="center"/>
+              <w:rPr>
                 <w:noProof/>
-                <w:lang w:val="uz-Cyrl-UZ"/>
-              </w:rPr>
-            </w:pPr>
+              </w:rPr>
+            </w:pPr>
+            <w:r>
+              <w:rPr>
+                <w:noProof/>
+              </w:rPr>
+              <w:t>{accidentsDisabledDue1}</w:t>
+            </w:r>
           </w:p>
         </w:tc>
       </w:tr>
@@ -3403,17 +3384,14 @@
           </w:tcPr>
           <w:p>
             <w:pPr>
-              <w:spacing w:after="0"/>
               <w:ind w:right="-83"/>
               <w:jc w:val="center"/>
               <w:rPr>
-                <w:rFonts w:ascii="Times New Roman" w:hAnsi="Times New Roman" w:cs="Times New Roman"/>
-                <w:lang w:val="uz-Cyrl-UZ"/>
-              </w:rPr>
-            </w:pPr>
-            <w:r>
-              <w:rPr>
-                <w:rFonts w:ascii="Times New Roman" w:hAnsi="Times New Roman" w:cs="Times New Roman"/>
+                <w:lang w:val="uz-Cyrl-UZ"/>
+              </w:rPr>
+            </w:pPr>
+            <w:r>
+              <w:rPr>
                 <w:lang w:val="uz-Cyrl-UZ"/>
               </w:rPr>
               <w:t>7.</w:t>
@@ -3433,17 +3411,14 @@
           </w:tcPr>
           <w:p>
             <w:pPr>
-              <w:spacing w:after="0"/>
               <w:ind w:left="-84"/>
               <w:jc w:val="both"/>
               <w:rPr>
-                <w:rFonts w:ascii="Times New Roman" w:hAnsi="Times New Roman" w:cs="Times New Roman"/>
-                <w:lang w:val="uz-Cyrl-UZ"/>
-              </w:rPr>
-            </w:pPr>
-            <w:r>
-              <w:rPr>
-                <w:rFonts w:ascii="Times New Roman" w:hAnsi="Times New Roman" w:cs="Times New Roman"/>
+                <w:lang w:val="uz-Cyrl-UZ"/>
+              </w:rPr>
+            </w:pPr>
+            <w:r>
+              <w:rPr>
                 <w:lang w:val="uz-Cyrl-UZ"/>
               </w:rPr>
               <w:t>Ишлаб чиқаришдаги касб касалликларини текшириш комиссияларида иштирок этилди, уларда:</w:t>
@@ -3460,17 +3435,16 @@
               <w:right w:val="single" w:sz="4" w:space="0" w:color="auto"/>
             </w:tcBorders>
             <w:shd w:val="clear" w:color="auto" w:fill="DBE5F1" w:themeFill="accent1" w:themeFillTint="33"/>
-          </w:tcPr>
-          <w:p>
-            <w:pPr>
-              <w:spacing w:after="0"/>
-              <w:ind w:left="-84"/>
-              <w:jc w:val="both"/>
-              <w:rPr>
-                <w:rFonts w:ascii="Times New Roman" w:hAnsi="Times New Roman" w:cs="Times New Roman"/>
-                <w:lang w:val="uz-Cyrl-UZ"/>
-              </w:rPr>
-            </w:pPr>
+            <w:vAlign w:val="center"/>
+          </w:tcPr>
+          <w:p>
+            <w:pPr>
+              <w:ind w:left="-84"/>
+              <w:jc w:val="center"/>
+            </w:pPr>
+            <w:r>
+              <w:t>{participatedOccupational}</w:t>
+            </w:r>
           </w:p>
         </w:tc>
       </w:tr>
@@ -3492,11 +3466,9 @@
           </w:tcPr>
           <w:p>
             <w:pPr>
-              <w:spacing w:after="0"/>
               <w:ind w:right="-83"/>
               <w:jc w:val="center"/>
               <w:rPr>
-                <w:rFonts w:ascii="Times New Roman" w:hAnsi="Times New Roman" w:cs="Times New Roman"/>
                 <w:lang w:val="uz-Cyrl-UZ"/>
               </w:rPr>
             </w:pPr>
@@ -3514,17 +3486,14 @@
           </w:tcPr>
           <w:p>
             <w:pPr>
-              <w:spacing w:after="0"/>
               <w:ind w:left="-84"/>
               <w:jc w:val="both"/>
               <w:rPr>
-                <w:rFonts w:ascii="Times New Roman" w:hAnsi="Times New Roman" w:cs="Times New Roman"/>
-                <w:lang w:val="uz-Cyrl-UZ"/>
-              </w:rPr>
-            </w:pPr>
-            <w:r>
-              <w:rPr>
-                <w:rFonts w:ascii="Times New Roman" w:hAnsi="Times New Roman" w:cs="Times New Roman"/>
+                <w:lang w:val="uz-Cyrl-UZ"/>
+              </w:rPr>
+            </w:pPr>
+            <w:r>
+              <w:rPr>
                 <w:lang w:val="uz-Cyrl-UZ"/>
               </w:rPr>
               <w:t>аниқланган касб касалликлари сони</w:t>
@@ -3540,17 +3509,16 @@
               <w:bottom w:val="single" w:sz="4" w:space="0" w:color="auto"/>
               <w:right w:val="single" w:sz="4" w:space="0" w:color="auto"/>
             </w:tcBorders>
-          </w:tcPr>
-          <w:p>
-            <w:pPr>
-              <w:spacing w:after="0"/>
-              <w:ind w:left="-84"/>
-              <w:jc w:val="both"/>
-              <w:rPr>
-                <w:rFonts w:ascii="Times New Roman" w:hAnsi="Times New Roman" w:cs="Times New Roman"/>
-                <w:lang w:val="uz-Cyrl-UZ"/>
-              </w:rPr>
-            </w:pPr>
+            <w:vAlign w:val="center"/>
+          </w:tcPr>
+          <w:p>
+            <w:pPr>
+              <w:ind w:left="-84"/>
+              <w:jc w:val="center"/>
+            </w:pPr>
+            <w:r>
+              <w:t>{participatedOccupational1}</w:t>
+            </w:r>
           </w:p>
         </w:tc>
       </w:tr>
@@ -3572,17 +3540,14 @@
           </w:tcPr>
           <w:p>
             <w:pPr>
-              <w:spacing w:after="0"/>
               <w:ind w:right="-83"/>
               <w:jc w:val="center"/>
               <w:rPr>
-                <w:rFonts w:ascii="Times New Roman" w:hAnsi="Times New Roman" w:cs="Times New Roman"/>
-                <w:lang w:val="uz-Cyrl-UZ"/>
-              </w:rPr>
-            </w:pPr>
-            <w:r>
-              <w:rPr>
-                <w:rFonts w:ascii="Times New Roman" w:hAnsi="Times New Roman" w:cs="Times New Roman"/>
+                <w:lang w:val="uz-Cyrl-UZ"/>
+              </w:rPr>
+            </w:pPr>
+            <w:r>
+              <w:rPr>
                 <w:lang w:val="uz-Cyrl-UZ"/>
               </w:rPr>
               <w:t>8.</w:t>
@@ -3602,17 +3567,14 @@
           </w:tcPr>
           <w:p>
             <w:pPr>
-              <w:spacing w:after="0"/>
               <w:ind w:left="-84"/>
               <w:jc w:val="both"/>
               <w:rPr>
-                <w:rFonts w:ascii="Times New Roman" w:hAnsi="Times New Roman" w:cs="Times New Roman"/>
-                <w:lang w:val="uz-Cyrl-UZ"/>
-              </w:rPr>
-            </w:pPr>
-            <w:r>
-              <w:rPr>
-                <w:rFonts w:ascii="Times New Roman" w:hAnsi="Times New Roman" w:cs="Times New Roman"/>
+                <w:lang w:val="uz-Cyrl-UZ"/>
+              </w:rPr>
+            </w:pPr>
+            <w:r>
+              <w:rPr>
                 <w:lang w:val="uz-Cyrl-UZ"/>
               </w:rPr>
               <w:t>Тиббий-меҳнат эксперт комиссияси мажлисларида иштирок этилди</w:t>
@@ -3629,17 +3591,16 @@
               <w:right w:val="single" w:sz="4" w:space="0" w:color="auto"/>
             </w:tcBorders>
             <w:shd w:val="clear" w:color="auto" w:fill="DBE5F1" w:themeFill="accent1" w:themeFillTint="33"/>
-          </w:tcPr>
-          <w:p>
-            <w:pPr>
-              <w:spacing w:after="0"/>
-              <w:ind w:left="-84"/>
-              <w:jc w:val="both"/>
-              <w:rPr>
-                <w:rFonts w:ascii="Times New Roman" w:hAnsi="Times New Roman" w:cs="Times New Roman"/>
-                <w:lang w:val="uz-Cyrl-UZ"/>
-              </w:rPr>
-            </w:pPr>
+            <w:vAlign w:val="center"/>
+          </w:tcPr>
+          <w:p>
+            <w:pPr>
+              <w:ind w:left="-84"/>
+              <w:jc w:val="center"/>
+            </w:pPr>
+            <w:r>
+              <w:t>{meetingsMedicals}</w:t>
+            </w:r>
           </w:p>
         </w:tc>
       </w:tr>
@@ -3661,11 +3622,9 @@
           </w:tcPr>
           <w:p>
             <w:pPr>
-              <w:spacing w:after="0"/>
               <w:ind w:right="-83"/>
               <w:jc w:val="center"/>
               <w:rPr>
-                <w:rFonts w:ascii="Times New Roman" w:hAnsi="Times New Roman" w:cs="Times New Roman"/>
                 <w:lang w:val="uz-Cyrl-UZ"/>
               </w:rPr>
             </w:pPr>
@@ -3683,17 +3642,14 @@
           </w:tcPr>
           <w:p>
             <w:pPr>
-              <w:spacing w:after="0"/>
               <w:ind w:left="-84"/>
               <w:jc w:val="both"/>
               <w:rPr>
-                <w:rFonts w:ascii="Times New Roman" w:hAnsi="Times New Roman" w:cs="Times New Roman"/>
-                <w:lang w:val="uz-Cyrl-UZ"/>
-              </w:rPr>
-            </w:pPr>
-            <w:r>
-              <w:rPr>
-                <w:rFonts w:ascii="Times New Roman" w:hAnsi="Times New Roman" w:cs="Times New Roman"/>
+                <w:lang w:val="uz-Cyrl-UZ"/>
+              </w:rPr>
+            </w:pPr>
+            <w:r>
+              <w:rPr>
                 <w:lang w:val="uz-Cyrl-UZ"/>
               </w:rPr>
               <w:t>меҳнат қобилиятини йўқотганлик даражаси белгиланган ходимлар сони</w:t>
@@ -3709,17 +3665,16 @@
               <w:bottom w:val="single" w:sz="4" w:space="0" w:color="auto"/>
               <w:right w:val="single" w:sz="4" w:space="0" w:color="auto"/>
             </w:tcBorders>
-          </w:tcPr>
-          <w:p>
-            <w:pPr>
-              <w:spacing w:after="0"/>
-              <w:ind w:left="-84"/>
-              <w:jc w:val="both"/>
-              <w:rPr>
-                <w:rFonts w:ascii="Times New Roman" w:hAnsi="Times New Roman" w:cs="Times New Roman"/>
-                <w:lang w:val="uz-Cyrl-UZ"/>
-              </w:rPr>
-            </w:pPr>
+            <w:vAlign w:val="center"/>
+          </w:tcPr>
+          <w:p>
+            <w:pPr>
+              <w:ind w:left="-84"/>
+              <w:jc w:val="center"/>
+            </w:pPr>
+            <w:r>
+              <w:t>{meetingsMedicals1}</w:t>
+            </w:r>
           </w:p>
         </w:tc>
       </w:tr>
@@ -3741,17 +3696,14 @@
           </w:tcPr>
           <w:p>
             <w:pPr>
-              <w:spacing w:after="0"/>
               <w:ind w:right="-83"/>
               <w:jc w:val="center"/>
               <w:rPr>
-                <w:rFonts w:ascii="Times New Roman" w:hAnsi="Times New Roman" w:cs="Times New Roman"/>
-                <w:lang w:val="uz-Cyrl-UZ"/>
-              </w:rPr>
-            </w:pPr>
-            <w:r>
-              <w:rPr>
-                <w:rFonts w:ascii="Times New Roman" w:hAnsi="Times New Roman" w:cs="Times New Roman"/>
+                <w:lang w:val="uz-Cyrl-UZ"/>
+              </w:rPr>
+            </w:pPr>
+            <w:r>
+              <w:rPr>
                 <w:lang w:val="uz-Cyrl-UZ"/>
               </w:rPr>
               <w:t>9.</w:t>
@@ -3771,18 +3723,15 @@
           </w:tcPr>
           <w:p>
             <w:pPr>
-              <w:spacing w:after="0"/>
               <w:ind w:left="-84"/>
               <w:jc w:val="both"/>
               <w:rPr>
-                <w:rFonts w:ascii="Times New Roman" w:hAnsi="Times New Roman" w:cs="Times New Roman"/>
                 <w:noProof/>
                 <w:lang w:val="uz-Cyrl-UZ"/>
               </w:rPr>
             </w:pPr>
             <w:r>
               <w:rPr>
-                <w:rFonts w:ascii="Times New Roman" w:hAnsi="Times New Roman" w:cs="Times New Roman"/>
                 <w:lang w:val="uz-Cyrl-UZ"/>
               </w:rPr>
               <w:t>Иш ўринларини меҳнат шароитлари ва асбоб-ускуналарнинг жароҳатлаш хавфлилиги юзасидан аттестациядан ўтказиш комиссиясида иштирок этилди</w:t>
@@ -3799,18 +3748,22 @@
               <w:right w:val="single" w:sz="4" w:space="0" w:color="auto"/>
             </w:tcBorders>
             <w:shd w:val="clear" w:color="auto" w:fill="DBE5F1" w:themeFill="accent1" w:themeFillTint="33"/>
-          </w:tcPr>
-          <w:p>
-            <w:pPr>
-              <w:spacing w:after="0"/>
-              <w:ind w:left="-84"/>
-              <w:jc w:val="both"/>
-              <w:rPr>
-                <w:rFonts w:ascii="Times New Roman" w:hAnsi="Times New Roman" w:cs="Times New Roman"/>
+            <w:vAlign w:val="center"/>
+          </w:tcPr>
+          <w:p>
+            <w:pPr>
+              <w:ind w:left="-84"/>
+              <w:jc w:val="center"/>
+              <w:rPr>
                 <w:noProof/>
-                <w:lang w:val="uz-Cyrl-UZ"/>
-              </w:rPr>
-            </w:pPr>
+              </w:rPr>
+            </w:pPr>
+            <w:r>
+              <w:rPr>
+                <w:noProof/>
+              </w:rPr>
+              <w:t>{participatedAttestation}</w:t>
+            </w:r>
           </w:p>
         </w:tc>
       </w:tr>
@@ -3832,11 +3785,9 @@
           </w:tcPr>
           <w:p>
             <w:pPr>
-              <w:spacing w:after="0"/>
               <w:ind w:right="-83"/>
               <w:jc w:val="center"/>
               <w:rPr>
-                <w:rFonts w:ascii="Times New Roman" w:hAnsi="Times New Roman" w:cs="Times New Roman"/>
                 <w:lang w:val="uz-Cyrl-UZ"/>
               </w:rPr>
             </w:pPr>
@@ -3854,18 +3805,15 @@
           </w:tcPr>
           <w:p>
             <w:pPr>
-              <w:spacing w:after="0"/>
               <w:ind w:left="-84"/>
               <w:jc w:val="both"/>
               <w:rPr>
-                <w:rFonts w:ascii="Times New Roman" w:hAnsi="Times New Roman" w:cs="Times New Roman"/>
                 <w:noProof/>
                 <w:lang w:val="uz-Cyrl-UZ"/>
               </w:rPr>
             </w:pPr>
             <w:r>
               <w:rPr>
-                <w:rFonts w:ascii="Times New Roman" w:hAnsi="Times New Roman" w:cs="Times New Roman"/>
                 <w:noProof/>
                 <w:lang w:val="uz-Cyrl-UZ"/>
               </w:rPr>
@@ -3882,18 +3830,22 @@
               <w:bottom w:val="single" w:sz="4" w:space="0" w:color="auto"/>
               <w:right w:val="single" w:sz="4" w:space="0" w:color="auto"/>
             </w:tcBorders>
-          </w:tcPr>
-          <w:p>
-            <w:pPr>
-              <w:spacing w:after="0"/>
-              <w:ind w:left="-84"/>
-              <w:jc w:val="both"/>
-              <w:rPr>
-                <w:rFonts w:ascii="Times New Roman" w:hAnsi="Times New Roman" w:cs="Times New Roman"/>
+            <w:vAlign w:val="center"/>
+          </w:tcPr>
+          <w:p>
+            <w:pPr>
+              <w:ind w:left="-84"/>
+              <w:jc w:val="center"/>
+              <w:rPr>
                 <w:noProof/>
-                <w:lang w:val="uz-Cyrl-UZ"/>
-              </w:rPr>
-            </w:pPr>
+              </w:rPr>
+            </w:pPr>
+            <w:r>
+              <w:rPr>
+                <w:noProof/>
+              </w:rPr>
+              <w:t>{participatedAttestation1}</w:t>
+            </w:r>
           </w:p>
         </w:tc>
       </w:tr>
@@ -3915,17 +3867,14 @@
           </w:tcPr>
           <w:p>
             <w:pPr>
-              <w:spacing w:after="0"/>
               <w:ind w:right="-83"/>
               <w:jc w:val="center"/>
               <w:rPr>
-                <w:rFonts w:ascii="Times New Roman" w:hAnsi="Times New Roman" w:cs="Times New Roman"/>
-                <w:lang w:val="uz-Cyrl-UZ"/>
-              </w:rPr>
-            </w:pPr>
-            <w:r>
-              <w:rPr>
-                <w:rFonts w:ascii="Times New Roman" w:hAnsi="Times New Roman" w:cs="Times New Roman"/>
+                <w:lang w:val="uz-Cyrl-UZ"/>
+              </w:rPr>
+            </w:pPr>
+            <w:r>
+              <w:rPr>
                 <w:lang w:val="uz-Cyrl-UZ"/>
               </w:rPr>
               <w:t>10.</w:t>
@@ -3944,17 +3893,14 @@
           </w:tcPr>
           <w:p>
             <w:pPr>
-              <w:spacing w:after="0"/>
               <w:ind w:left="-84"/>
               <w:jc w:val="both"/>
               <w:rPr>
-                <w:rFonts w:ascii="Times New Roman" w:hAnsi="Times New Roman" w:cs="Times New Roman"/>
-                <w:lang w:val="uz-Cyrl-UZ"/>
-              </w:rPr>
-            </w:pPr>
-            <w:r>
-              <w:rPr>
-                <w:rFonts w:ascii="Times New Roman" w:hAnsi="Times New Roman" w:cs="Times New Roman"/>
+                <w:lang w:val="uz-Cyrl-UZ"/>
+              </w:rPr>
+            </w:pPr>
+            <w:r>
+              <w:rPr>
                 <w:lang w:val="uz-Cyrl-UZ"/>
               </w:rPr>
               <w:t xml:space="preserve">Меҳнатни муҳофаза қилиш бўйича сайланган вакиллар сони шу жумладан: </w:t>
@@ -3970,17 +3916,16 @@
               <w:bottom w:val="single" w:sz="4" w:space="0" w:color="auto"/>
               <w:right w:val="single" w:sz="4" w:space="0" w:color="auto"/>
             </w:tcBorders>
-          </w:tcPr>
-          <w:p>
-            <w:pPr>
-              <w:spacing w:after="0"/>
-              <w:ind w:left="-84"/>
-              <w:jc w:val="both"/>
-              <w:rPr>
-                <w:rFonts w:ascii="Times New Roman" w:hAnsi="Times New Roman" w:cs="Times New Roman"/>
-                <w:lang w:val="uz-Cyrl-UZ"/>
-              </w:rPr>
-            </w:pPr>
+            <w:vAlign w:val="center"/>
+          </w:tcPr>
+          <w:p>
+            <w:pPr>
+              <w:ind w:left="-84"/>
+              <w:jc w:val="center"/>
+            </w:pPr>
+            <w:r>
+              <w:t>{electedRepresentatives}</w:t>
+            </w:r>
           </w:p>
         </w:tc>
       </w:tr>
@@ -4002,11 +3947,9 @@
           </w:tcPr>
           <w:p>
             <w:pPr>
-              <w:spacing w:after="0"/>
               <w:ind w:right="-83"/>
               <w:jc w:val="center"/>
               <w:rPr>
-                <w:rFonts w:ascii="Times New Roman" w:hAnsi="Times New Roman" w:cs="Times New Roman"/>
                 <w:lang w:val="uz-Cyrl-UZ"/>
               </w:rPr>
             </w:pPr>
@@ -4024,17 +3967,14 @@
           </w:tcPr>
           <w:p>
             <w:pPr>
-              <w:spacing w:after="0"/>
               <w:ind w:left="-84"/>
               <w:jc w:val="both"/>
               <w:rPr>
-                <w:rFonts w:ascii="Times New Roman" w:hAnsi="Times New Roman" w:cs="Times New Roman"/>
-                <w:lang w:val="uz-Cyrl-UZ"/>
-              </w:rPr>
-            </w:pPr>
-            <w:r>
-              <w:rPr>
-                <w:rFonts w:ascii="Times New Roman" w:hAnsi="Times New Roman" w:cs="Times New Roman"/>
+                <w:lang w:val="uz-Cyrl-UZ"/>
+              </w:rPr>
+            </w:pPr>
+            <w:r>
+              <w:rPr>
                 <w:lang w:val="uz-Cyrl-UZ"/>
               </w:rPr>
               <w:t>ўқитилганлари</w:t>
@@ -4050,17 +3990,16 @@
               <w:bottom w:val="single" w:sz="4" w:space="0" w:color="auto"/>
               <w:right w:val="single" w:sz="4" w:space="0" w:color="auto"/>
             </w:tcBorders>
-          </w:tcPr>
-          <w:p>
-            <w:pPr>
-              <w:spacing w:after="0"/>
-              <w:ind w:left="-84"/>
-              <w:jc w:val="both"/>
-              <w:rPr>
-                <w:rFonts w:ascii="Times New Roman" w:hAnsi="Times New Roman" w:cs="Times New Roman"/>
-                <w:lang w:val="uz-Cyrl-UZ"/>
-              </w:rPr>
-            </w:pPr>
+            <w:vAlign w:val="center"/>
+          </w:tcPr>
+          <w:p>
+            <w:pPr>
+              <w:ind w:left="-84"/>
+              <w:jc w:val="center"/>
+            </w:pPr>
+            <w:r>
+              <w:t>{electedRepresentatives1}</w:t>
+            </w:r>
           </w:p>
         </w:tc>
       </w:tr>
@@ -4082,17 +4021,14 @@
           </w:tcPr>
           <w:p>
             <w:pPr>
-              <w:spacing w:after="0"/>
               <w:ind w:right="-83"/>
               <w:jc w:val="center"/>
               <w:rPr>
-                <w:rFonts w:ascii="Times New Roman" w:hAnsi="Times New Roman" w:cs="Times New Roman"/>
-                <w:lang w:val="uz-Cyrl-UZ"/>
-              </w:rPr>
-            </w:pPr>
-            <w:r>
-              <w:rPr>
-                <w:rFonts w:ascii="Times New Roman" w:hAnsi="Times New Roman" w:cs="Times New Roman"/>
+                <w:lang w:val="uz-Cyrl-UZ"/>
+              </w:rPr>
+            </w:pPr>
+            <w:r>
+              <w:rPr>
                 <w:lang w:val="uz-Cyrl-UZ"/>
               </w:rPr>
               <w:t>11.</w:t>
@@ -4111,17 +4047,14 @@
           </w:tcPr>
           <w:p>
             <w:pPr>
-              <w:spacing w:after="0"/>
               <w:ind w:left="-84"/>
               <w:jc w:val="both"/>
               <w:rPr>
-                <w:rFonts w:ascii="Times New Roman" w:hAnsi="Times New Roman" w:cs="Times New Roman"/>
-                <w:lang w:val="uz-Cyrl-UZ"/>
-              </w:rPr>
-            </w:pPr>
-            <w:r>
-              <w:rPr>
-                <w:rFonts w:ascii="Times New Roman" w:hAnsi="Times New Roman" w:cs="Times New Roman"/>
+                <w:lang w:val="uz-Cyrl-UZ"/>
+              </w:rPr>
+            </w:pPr>
+            <w:r>
+              <w:rPr>
                 <w:lang w:val="uz-Cyrl-UZ"/>
               </w:rPr>
               <w:t>Меҳнат муҳофазаси бўйича вакиллар томонидан аниқланган ва касаба уюшма қўмитаси ёки иш берувчига йўлланган қонун, қоида ва меъёрлар талабларининг бузилишлари сони</w:t>
@@ -4137,17 +4070,16 @@
               <w:bottom w:val="single" w:sz="4" w:space="0" w:color="auto"/>
               <w:right w:val="single" w:sz="4" w:space="0" w:color="auto"/>
             </w:tcBorders>
-          </w:tcPr>
-          <w:p>
-            <w:pPr>
-              <w:spacing w:after="0"/>
-              <w:ind w:left="-84"/>
-              <w:jc w:val="both"/>
-              <w:rPr>
-                <w:rFonts w:ascii="Times New Roman" w:hAnsi="Times New Roman" w:cs="Times New Roman"/>
-                <w:lang w:val="uz-Cyrl-UZ"/>
-              </w:rPr>
-            </w:pPr>
+            <w:vAlign w:val="center"/>
+          </w:tcPr>
+          <w:p>
+            <w:pPr>
+              <w:ind w:left="-84"/>
+              <w:jc w:val="center"/>
+            </w:pPr>
+            <w:r>
+              <w:t>{identifiedRepresentatives}</w:t>
+            </w:r>
           </w:p>
         </w:tc>
       </w:tr>
@@ -4169,11 +4101,9 @@
           </w:tcPr>
           <w:p>
             <w:pPr>
-              <w:spacing w:after="0"/>
               <w:ind w:right="-83"/>
               <w:jc w:val="center"/>
               <w:rPr>
-                <w:rFonts w:ascii="Times New Roman" w:hAnsi="Times New Roman" w:cs="Times New Roman"/>
                 <w:lang w:val="uz-Cyrl-UZ"/>
               </w:rPr>
             </w:pPr>
@@ -4191,17 +4121,14 @@
           </w:tcPr>
           <w:p>
             <w:pPr>
-              <w:spacing w:after="0"/>
               <w:ind w:left="-84"/>
               <w:jc w:val="both"/>
               <w:rPr>
-                <w:rFonts w:ascii="Times New Roman" w:hAnsi="Times New Roman" w:cs="Times New Roman"/>
-                <w:lang w:val="uz-Cyrl-UZ"/>
-              </w:rPr>
-            </w:pPr>
-            <w:r>
-              <w:rPr>
-                <w:rFonts w:ascii="Times New Roman" w:hAnsi="Times New Roman" w:cs="Times New Roman"/>
+                <w:lang w:val="uz-Cyrl-UZ"/>
+              </w:rPr>
+            </w:pPr>
+            <w:r>
+              <w:rPr>
                 <w:lang w:val="uz-Cyrl-UZ"/>
               </w:rPr>
               <w:t>бартараф қилинганлари</w:t>
@@ -4217,17 +4144,16 @@
               <w:bottom w:val="single" w:sz="4" w:space="0" w:color="auto"/>
               <w:right w:val="single" w:sz="4" w:space="0" w:color="auto"/>
             </w:tcBorders>
-          </w:tcPr>
-          <w:p>
-            <w:pPr>
-              <w:spacing w:after="0"/>
-              <w:ind w:left="-84"/>
-              <w:jc w:val="both"/>
-              <w:rPr>
-                <w:rFonts w:ascii="Times New Roman" w:hAnsi="Times New Roman" w:cs="Times New Roman"/>
-                <w:lang w:val="uz-Cyrl-UZ"/>
-              </w:rPr>
-            </w:pPr>
+            <w:vAlign w:val="center"/>
+          </w:tcPr>
+          <w:p>
+            <w:pPr>
+              <w:ind w:left="-84"/>
+              <w:jc w:val="center"/>
+            </w:pPr>
+            <w:r>
+              <w:t>{identifiedRepresentatives1}</w:t>
+            </w:r>
           </w:p>
         </w:tc>
       </w:tr>
@@ -4249,17 +4175,14 @@
           </w:tcPr>
           <w:p>
             <w:pPr>
-              <w:spacing w:after="0"/>
               <w:ind w:right="-83"/>
               <w:jc w:val="center"/>
               <w:rPr>
-                <w:rFonts w:ascii="Times New Roman" w:hAnsi="Times New Roman" w:cs="Times New Roman"/>
-                <w:lang w:val="uz-Cyrl-UZ"/>
-              </w:rPr>
-            </w:pPr>
-            <w:r>
-              <w:rPr>
-                <w:rFonts w:ascii="Times New Roman" w:hAnsi="Times New Roman" w:cs="Times New Roman"/>
+                <w:lang w:val="uz-Cyrl-UZ"/>
+              </w:rPr>
+            </w:pPr>
+            <w:r>
+              <w:rPr>
                 <w:lang w:val="uz-Cyrl-UZ"/>
               </w:rPr>
               <w:t>12.</w:t>
@@ -4278,17 +4201,14 @@
           </w:tcPr>
           <w:p>
             <w:pPr>
-              <w:spacing w:after="0"/>
               <w:ind w:left="-84"/>
               <w:jc w:val="both"/>
               <w:rPr>
-                <w:rFonts w:ascii="Times New Roman" w:hAnsi="Times New Roman" w:cs="Times New Roman"/>
-                <w:lang w:val="uz-Cyrl-UZ"/>
-              </w:rPr>
-            </w:pPr>
-            <w:r>
-              <w:rPr>
-                <w:rFonts w:ascii="Times New Roman" w:hAnsi="Times New Roman" w:cs="Times New Roman"/>
+                <w:lang w:val="uz-Cyrl-UZ"/>
+              </w:rPr>
+            </w:pPr>
+            <w:r>
+              <w:rPr>
                 <w:lang w:val="uz-Cyrl-UZ"/>
               </w:rPr>
               <w:t>Қонун, қоида ва меъёрлар талаблари бузилишларининг бартараф этилиши юзасидан юқори касаба уюшмалари ташкилотларига ва меҳнатни муҳофаза қилишнинг ҳолати устидан давлат назорати ва текширувини амалга оширувчи органларга қонунчиликда белгиланган тартибда чора кўриш учун топширилган ҳужжатлар сони</w:t>
@@ -4304,17 +4224,16 @@
               <w:bottom w:val="single" w:sz="4" w:space="0" w:color="auto"/>
               <w:right w:val="single" w:sz="4" w:space="0" w:color="auto"/>
             </w:tcBorders>
-          </w:tcPr>
-          <w:p>
-            <w:pPr>
-              <w:spacing w:after="0"/>
-              <w:ind w:left="-84"/>
-              <w:jc w:val="both"/>
-              <w:rPr>
-                <w:rFonts w:ascii="Times New Roman" w:hAnsi="Times New Roman" w:cs="Times New Roman"/>
-                <w:lang w:val="uz-Cyrl-UZ"/>
-              </w:rPr>
-            </w:pPr>
+            <w:vAlign w:val="center"/>
+          </w:tcPr>
+          <w:p>
+            <w:pPr>
+              <w:ind w:left="-84"/>
+              <w:jc w:val="center"/>
+            </w:pPr>
+            <w:r>
+              <w:t>{submittedDocuments}</w:t>
+            </w:r>
           </w:p>
         </w:tc>
       </w:tr>
@@ -4336,11 +4255,9 @@
           </w:tcPr>
           <w:p>
             <w:pPr>
-              <w:spacing w:after="0"/>
               <w:ind w:right="-83"/>
               <w:jc w:val="center"/>
               <w:rPr>
-                <w:rFonts w:ascii="Times New Roman" w:hAnsi="Times New Roman" w:cs="Times New Roman"/>
                 <w:lang w:val="uz-Cyrl-UZ"/>
               </w:rPr>
             </w:pPr>
@@ -4358,17 +4275,14 @@
           </w:tcPr>
           <w:p>
             <w:pPr>
-              <w:spacing w:after="0"/>
               <w:ind w:left="-84"/>
               <w:jc w:val="both"/>
               <w:rPr>
-                <w:rFonts w:ascii="Times New Roman" w:hAnsi="Times New Roman" w:cs="Times New Roman"/>
-                <w:lang w:val="uz-Cyrl-UZ"/>
-              </w:rPr>
-            </w:pPr>
-            <w:r>
-              <w:rPr>
-                <w:rFonts w:ascii="Times New Roman" w:hAnsi="Times New Roman" w:cs="Times New Roman"/>
+                <w:lang w:val="uz-Cyrl-UZ"/>
+              </w:rPr>
+            </w:pPr>
+            <w:r>
+              <w:rPr>
                 <w:lang w:val="uz-Cyrl-UZ"/>
               </w:rPr>
               <w:t>белгиланган тартибда чора кўрилганлари</w:t>
@@ -4384,17 +4298,16 @@
               <w:bottom w:val="single" w:sz="4" w:space="0" w:color="auto"/>
               <w:right w:val="single" w:sz="4" w:space="0" w:color="auto"/>
             </w:tcBorders>
-          </w:tcPr>
-          <w:p>
-            <w:pPr>
-              <w:spacing w:after="0"/>
-              <w:ind w:left="-84"/>
-              <w:jc w:val="both"/>
-              <w:rPr>
-                <w:rFonts w:ascii="Times New Roman" w:hAnsi="Times New Roman" w:cs="Times New Roman"/>
-                <w:lang w:val="uz-Cyrl-UZ"/>
-              </w:rPr>
-            </w:pPr>
+            <w:vAlign w:val="center"/>
+          </w:tcPr>
+          <w:p>
+            <w:pPr>
+              <w:ind w:left="-84"/>
+              <w:jc w:val="center"/>
+            </w:pPr>
+            <w:r>
+              <w:t>{submittedDocuments1}</w:t>
+            </w:r>
           </w:p>
         </w:tc>
       </w:tr>
@@ -4404,7 +4317,6 @@
       <w:pPr>
         <w:ind w:right="-83"/>
         <w:rPr>
-          <w:rFonts w:ascii="Times New Roman" w:hAnsi="Times New Roman" w:cs="Times New Roman"/>
           <w:b/>
           <w:lang w:val="uz-Cyrl-UZ"/>
         </w:rPr>
@@ -4414,13 +4326,11 @@
       <w:pPr>
         <w:ind w:right="-83"/>
         <w:rPr>
-          <w:rFonts w:ascii="Times New Roman" w:hAnsi="Times New Roman" w:cs="Times New Roman"/>
           <w:lang w:val="uz-Cyrl-UZ"/>
         </w:rPr>
       </w:pPr>
       <w:r>
         <w:rPr>
-          <w:rFonts w:ascii="Times New Roman" w:hAnsi="Times New Roman" w:cs="Times New Roman"/>
           <w:b/>
           <w:lang w:val="uz-Cyrl-UZ"/>
         </w:rPr>
@@ -4428,7 +4338,6 @@
       </w:r>
       <w:r>
         <w:rPr>
-          <w:rFonts w:ascii="Times New Roman" w:hAnsi="Times New Roman" w:cs="Times New Roman"/>
           <w:b/>
           <w:lang w:val="uz-Cyrl-UZ"/>
         </w:rPr>
@@ -4436,7 +4345,6 @@
       </w:r>
       <w:r>
         <w:rPr>
-          <w:rFonts w:ascii="Times New Roman" w:hAnsi="Times New Roman" w:cs="Times New Roman"/>
           <w:lang w:val="uz-Cyrl-UZ"/>
         </w:rPr>
         <w:t xml:space="preserve">             ________                _____________________</w:t>
@@ -4446,13 +4354,11 @@
       <w:pPr>
         <w:ind w:right="-83"/>
         <w:rPr>
-          <w:rFonts w:ascii="Times New Roman" w:hAnsi="Times New Roman" w:cs="Times New Roman"/>
           <w:lang w:val="uz-Cyrl-UZ"/>
         </w:rPr>
       </w:pPr>
       <w:r>
         <w:rPr>
-          <w:rFonts w:ascii="Times New Roman" w:hAnsi="Times New Roman" w:cs="Times New Roman"/>
           <w:lang w:val="uz-Cyrl-UZ"/>
         </w:rPr>
         <w:tab/>
@@ -4463,13 +4369,11 @@
       <w:pPr>
         <w:ind w:right="97"/>
         <w:rPr>
-          <w:rFonts w:ascii="Times New Roman" w:hAnsi="Times New Roman" w:cs="Times New Roman"/>
           <w:lang w:val="uz-Cyrl-UZ"/>
         </w:rPr>
       </w:pPr>
       <w:r>
         <w:rPr>
-          <w:rFonts w:ascii="Times New Roman" w:hAnsi="Times New Roman" w:cs="Times New Roman"/>
           <w:lang w:val="uz-Cyrl-UZ"/>
         </w:rPr>
         <w:t>«____» ___________ 20__ йил</w:t>
@@ -4493,9 +4397,6 @@
 <w:endnotes xmlns:wpc="http://schemas.microsoft.com/office/word/2010/wordprocessingCanvas" xmlns:cx="http://schemas.microsoft.com/office/drawing/2014/chartex" xmlns:cx1="http://schemas.microsoft.com/office/drawing/2015/9/8/chartex" xmlns:cx2="http://schemas.microsoft.com/office/drawing/2015/10/21/chartex" xmlns:cx3="http://schemas.microsoft.com/office/drawing/2016/5/9/chartex" xmlns:cx4="http://schemas.microsoft.com/office/drawing/2016/5/10/chartex" xmlns:cx5="http://schemas.microsoft.com/office/drawing/2016/5/11/chartex" xmlns:cx6="http://schemas.microsoft.com/office/drawing/2016/5/12/chartex" xmlns:cx7="http://schemas.microsoft.com/office/drawing/2016/5/13/chartex" xmlns:cx8="http://schemas.microsoft.com/office/drawing/2016/5/14/chartex" xmlns:mc="http://schemas.openxmlformats.org/markup-compatibility/2006" xmlns:aink="http://schemas.microsoft.com/office/drawing/2016/ink" xmlns:am3d="http://schemas.microsoft.com/office/drawing/2017/model3d" xmlns:o="urn:schemas-microsoft-com:office:office" xmlns:oel="http://schemas.microsoft.com/office/2019/extlst" xmlns:r="http://schemas.openxmlformats.org/officeDocument/2006/relationships" xmlns:m="http://schemas.openxmlformats.org/officeDocument/2006/math" xmlns:v="urn:schemas-microsoft-com:vml" xmlns:wp14="http://schemas.microsoft.com/office/word/2010/wordprocessingDrawing" xmlns:wp="http://schemas.openxmlformats.org/drawingml/2006/wordprocessingDrawing" xmlns:w10="urn:schemas-microsoft-com:office:word" xmlns:w="http://schemas.openxmlformats.org/wordprocessingml/2006/main" xmlns:w14="http://schemas.microsoft.com/office/word/2010/wordml" xmlns:w15="http://schemas.microsoft.com/office/word/2012/wordml" xmlns:w16cex="http://schemas.microsoft.com/office/word/2018/wordml/cex" xmlns:w16cid="http://schemas.microsoft.com/office/word/2016/wordml/cid" xmlns:w16="http://schemas.microsoft.com/office/word/2018/wordml" xmlns:w16sdtdh="http://schemas.microsoft.com/office/word/2020/wordml/sdtdatahash" xmlns:w16se="http://schemas.microsoft.com/office/word/2015/wordml/symex" xmlns:wpg="http://schemas.microsoft.com/office/word/2010/wordprocessingGroup" xmlns:wpi="http://schemas.microsoft.com/office/word/2010/wordprocessingInk" xmlns:wne="http://schemas.microsoft.com/office/word/2006/wordml" xmlns:wps="http://schemas.microsoft.com/office/word/2010/wordprocessingShape" mc:Ignorable="w14 w15 w16se w16cid w16 w16cex w16sdtdh wp14">
   <w:endnote w:type="separator" w:id="-1">
     <w:p>
-      <w:pPr>
-        <w:spacing w:after="0" w:line="240" w:lineRule="auto"/>
-      </w:pPr>
       <w:r>
         <w:separator/>
       </w:r>
@@ -4503,9 +4404,6 @@
   </w:endnote>
   <w:endnote w:type="continuationSeparator" w:id="0">
     <w:p>
-      <w:pPr>
-        <w:spacing w:after="0" w:line="240" w:lineRule="auto"/>
-      </w:pPr>
       <w:r>
         <w:continuationSeparator/>
       </w:r>
@@ -4547,9 +4445,6 @@
 <w:footnotes xmlns:wpc="http://schemas.microsoft.com/office/word/2010/wordprocessingCanvas" xmlns:cx="http://schemas.microsoft.com/office/drawing/2014/chartex" xmlns:cx1="http://schemas.microsoft.com/office/drawing/2015/9/8/chartex" xmlns:cx2="http://schemas.microsoft.com/office/drawing/2015/10/21/chartex" xmlns:cx3="http://schemas.microsoft.com/office/drawing/2016/5/9/chartex" xmlns:cx4="http://schemas.microsoft.com/office/drawing/2016/5/10/chartex" xmlns:cx5="http://schemas.microsoft.com/office/drawing/2016/5/11/chartex" xmlns:cx6="http://schemas.microsoft.com/office/drawing/2016/5/12/chartex" xmlns:cx7="http://schemas.microsoft.com/office/drawing/2016/5/13/chartex" xmlns:cx8="http://schemas.microsoft.com/office/drawing/2016/5/14/chartex" xmlns:mc="http://schemas.openxmlformats.org/markup-compatibility/2006" xmlns:aink="http://schemas.microsoft.com/office/drawing/2016/ink" xmlns:am3d="http://schemas.microsoft.com/office/drawing/2017/model3d" xmlns:o="urn:schemas-microsoft-com:office:office" xmlns:oel="http://schemas.microsoft.com/office/2019/extlst" xmlns:r="http://schemas.openxmlformats.org/officeDocument/2006/relationships" xmlns:m="http://schemas.openxmlformats.org/officeDocument/2006/math" xmlns:v="urn:schemas-microsoft-com:vml" xmlns:wp14="http://schemas.microsoft.com/office/word/2010/wordprocessingDrawing" xmlns:wp="http://schemas.openxmlformats.org/drawingml/2006/wordprocessingDrawing" xmlns:w10="urn:schemas-microsoft-com:office:word" xmlns:w="http://schemas.openxmlformats.org/wordprocessingml/2006/main" xmlns:w14="http://schemas.microsoft.com/office/word/2010/wordml" xmlns:w15="http://schemas.microsoft.com/office/word/2012/wordml" xmlns:w16cex="http://schemas.microsoft.com/office/word/2018/wordml/cex" xmlns:w16cid="http://schemas.microsoft.com/office/word/2016/wordml/cid" xmlns:w16="http://schemas.microsoft.com/office/word/2018/wordml" xmlns:w16sdtdh="http://schemas.microsoft.com/office/word/2020/wordml/sdtdatahash" xmlns:w16se="http://schemas.microsoft.com/office/word/2015/wordml/symex" xmlns:wpg="http://schemas.microsoft.com/office/word/2010/wordprocessingGroup" xmlns:wpi="http://schemas.microsoft.com/office/word/2010/wordprocessingInk" xmlns:wne="http://schemas.microsoft.com/office/word/2006/wordml" xmlns:wps="http://schemas.microsoft.com/office/word/2010/wordprocessingShape" mc:Ignorable="w14 w15 w16se w16cid w16 w16cex w16sdtdh wp14">
   <w:footnote w:type="separator" w:id="-1">
     <w:p>
-      <w:pPr>
-        <w:spacing w:after="0" w:line="240" w:lineRule="auto"/>
-      </w:pPr>
       <w:r>
         <w:separator/>
       </w:r>
@@ -4557,9 +4452,6 @@
   </w:footnote>
   <w:footnote w:type="continuationSeparator" w:id="0">
     <w:p>
-      <w:pPr>
-        <w:spacing w:after="0" w:line="240" w:lineRule="auto"/>
-      </w:pPr>
       <w:r>
         <w:continuationSeparator/>
       </w:r>
@@ -5087,7 +4979,16 @@
   <w:style w:type="paragraph" w:default="1" w:styleId="Normal">
     <w:name w:val="Normal"/>
     <w:qFormat/>
-    <w:rsid w:val="008769AE"/>
+    <w:rsid w:val="009B5AC5"/>
+    <w:pPr>
+      <w:spacing w:after="0" w:line="240" w:lineRule="auto"/>
+    </w:pPr>
+    <w:rPr>
+      <w:rFonts w:ascii="Times New Roman" w:eastAsia="Times New Roman" w:hAnsi="Times New Roman" w:cs="Times New Roman"/>
+      <w:sz w:val="24"/>
+      <w:szCs w:val="24"/>
+      <w:lang w:val="en-UZ" w:eastAsia="en-US"/>
+    </w:rPr>
   </w:style>
   <w:style w:type="paragraph" w:styleId="Heading1">
     <w:name w:val="heading 1"/>
@@ -5100,7 +5001,7 @@
     <w:pPr>
       <w:keepNext/>
       <w:keepLines/>
-      <w:spacing w:before="480" w:after="0"/>
+      <w:spacing w:before="480" w:line="276" w:lineRule="auto"/>
       <w:outlineLvl w:val="0"/>
     </w:pPr>
     <w:rPr>
@@ -5110,6 +5011,7 @@
       <w:color w:val="365F91" w:themeColor="accent1" w:themeShade="BF"/>
       <w:sz w:val="28"/>
       <w:szCs w:val="28"/>
+      <w:lang w:val="ru-RU" w:eastAsia="ru-RU"/>
     </w:rPr>
   </w:style>
   <w:style w:type="paragraph" w:styleId="Heading2">
@@ -5121,20 +5023,19 @@
     <w:rsid w:val="00DA035D"/>
     <w:pPr>
       <w:keepNext/>
-      <w:spacing w:after="0" w:line="240" w:lineRule="auto"/>
       <w:jc w:val="center"/>
       <w:outlineLvl w:val="1"/>
     </w:pPr>
     <w:rPr>
-      <w:rFonts w:ascii="FuturisUzbek" w:eastAsia="Times New Roman" w:hAnsi="FuturisUzbek" w:cs="FuturisUzbek"/>
+      <w:rFonts w:ascii="FuturisUzbek" w:hAnsi="FuturisUzbek" w:cs="FuturisUzbek"/>
       <w:sz w:val="28"/>
       <w:szCs w:val="28"/>
+      <w:lang w:val="ru-RU" w:eastAsia="ru-RU"/>
     </w:rPr>
   </w:style>
   <w:style w:type="character" w:default="1" w:styleId="DefaultParagraphFont">
     <w:name w:val="Default Paragraph Font"/>
     <w:uiPriority w:val="1"/>
-    <w:semiHidden/>
     <w:unhideWhenUsed/>
   </w:style>
   <w:style w:type="table" w:default="1" w:styleId="TableNormal">
@@ -5200,13 +5101,10 @@
     <w:basedOn w:val="Normal"/>
     <w:link w:val="BodyTextChar"/>
     <w:rsid w:val="00DA035D"/>
-    <w:pPr>
-      <w:spacing w:after="0" w:line="240" w:lineRule="auto"/>
-    </w:pPr>
     <w:rPr>
-      <w:rFonts w:ascii="Times New Roman" w:eastAsia="Times New Roman" w:hAnsi="Times New Roman" w:cs="Times New Roman"/>
       <w:sz w:val="28"/>
       <w:szCs w:val="20"/>
+      <w:lang w:val="ru-RU" w:eastAsia="ru-RU"/>
     </w:rPr>
   </w:style>
   <w:style w:type="character" w:customStyle="1" w:styleId="HeaderChar">
@@ -5232,12 +5130,11 @@
         <w:tab w:val="center" w:pos="4677"/>
         <w:tab w:val="right" w:pos="9355"/>
       </w:tabs>
-      <w:spacing w:after="0" w:line="240" w:lineRule="auto"/>
     </w:pPr>
     <w:rPr>
-      <w:rFonts w:ascii="Times New Roman" w:eastAsia="Times New Roman" w:hAnsi="Times New Roman" w:cs="Times New Roman"/>
       <w:sz w:val="20"/>
       <w:szCs w:val="20"/>
+      <w:lang w:val="ru-RU" w:eastAsia="ru-RU"/>
     </w:rPr>
   </w:style>
   <w:style w:type="character" w:customStyle="1" w:styleId="FooterChar">
@@ -5259,8 +5156,13 @@
         <w:tab w:val="center" w:pos="4677"/>
         <w:tab w:val="right" w:pos="9355"/>
       </w:tabs>
-      <w:spacing w:after="0" w:line="240" w:lineRule="auto"/>
     </w:pPr>
+    <w:rPr>
+      <w:rFonts w:asciiTheme="minorHAnsi" w:eastAsiaTheme="minorEastAsia" w:hAnsiTheme="minorHAnsi" w:cstheme="minorBidi"/>
+      <w:sz w:val="22"/>
+      <w:szCs w:val="22"/>
+      <w:lang w:val="ru-RU" w:eastAsia="ru-RU"/>
+    </w:rPr>
   </w:style>
   <w:style w:type="character" w:customStyle="1" w:styleId="BalloonTextChar">
     <w:name w:val="Balloon Text Char"/>
@@ -5283,13 +5185,11 @@
     <w:semiHidden/>
     <w:unhideWhenUsed/>
     <w:rsid w:val="00DA035D"/>
-    <w:pPr>
-      <w:spacing w:after="0" w:line="240" w:lineRule="auto"/>
-    </w:pPr>
     <w:rPr>
-      <w:rFonts w:ascii="Tahoma" w:hAnsi="Tahoma" w:cs="Tahoma"/>
+      <w:rFonts w:ascii="Tahoma" w:eastAsiaTheme="minorEastAsia" w:hAnsi="Tahoma" w:cs="Tahoma"/>
       <w:sz w:val="16"/>
       <w:szCs w:val="16"/>
+      <w:lang w:val="ru-RU" w:eastAsia="ru-RU"/>
     </w:rPr>
   </w:style>
   <w:style w:type="character" w:customStyle="1" w:styleId="BodyTextIndentChar">
@@ -5309,13 +5209,11 @@
     <w:link w:val="BodyTextIndentChar"/>
     <w:rsid w:val="00DA035D"/>
     <w:pPr>
-      <w:spacing w:after="120" w:line="240" w:lineRule="auto"/>
+      <w:spacing w:after="120"/>
       <w:ind w:left="283"/>
     </w:pPr>
     <w:rPr>
-      <w:rFonts w:ascii="Times New Roman" w:eastAsia="Times New Roman" w:hAnsi="Times New Roman" w:cs="Times New Roman"/>
-      <w:sz w:val="24"/>
-      <w:szCs w:val="24"/>
+      <w:lang w:val="ru-RU" w:eastAsia="ru-RU"/>
     </w:rPr>
   </w:style>
   <w:style w:type="paragraph" w:styleId="NoSpacing">

--- a/public/reports/labor-app3.docx
+++ b/public/reports/labor-app3.docx
@@ -151,7 +151,7 @@
           <w:bCs/>
           <w:sz w:val="24"/>
           <w:szCs w:val="24"/>
-          <w:lang w:val="en-US"/>
+          <w:lang w:val="uz-Cyrl-UZ"/>
         </w:rPr>
       </w:pPr>
       <w:r>
@@ -161,33 +161,9 @@
           <w:bCs/>
           <w:sz w:val="24"/>
           <w:szCs w:val="24"/>
-          <w:lang w:val="en-US"/>
+          <w:lang w:val="uz-Cyrl-UZ"/>
         </w:rPr>
-        <w:t>{</w:t>
-      </w:r>
-      <w:proofErr w:type="spellStart"/>
-      <w:r>
-        <w:rPr>
-          <w:rFonts w:ascii="Times New Roman" w:hAnsi="Times New Roman" w:cs="Times New Roman"/>
-          <w:b/>
-          <w:bCs/>
-          <w:sz w:val="24"/>
-          <w:szCs w:val="24"/>
-          <w:lang w:val="en-US"/>
-        </w:rPr>
-        <w:t>orgName</w:t>
-      </w:r>
-      <w:proofErr w:type="spellEnd"/>
-      <w:r>
-        <w:rPr>
-          <w:rFonts w:ascii="Times New Roman" w:hAnsi="Times New Roman" w:cs="Times New Roman"/>
-          <w:b/>
-          <w:bCs/>
-          <w:sz w:val="24"/>
-          <w:szCs w:val="24"/>
-          <w:lang w:val="en-US"/>
-        </w:rPr>
-        <w:t>}</w:t>
+        <w:t>{orgName}</w:t>
       </w:r>
     </w:p>
     <w:p>
@@ -312,19 +288,7 @@
         <w:rPr>
           <w:lang w:val="uz-Cyrl-UZ"/>
         </w:rPr>
-        <w:t xml:space="preserve"> {</w:t>
-      </w:r>
-      <w:r>
-        <w:rPr>
-          <w:lang w:val="uz-Cyrl-UZ"/>
-        </w:rPr>
-        <w:t>numberOfSpecialist</w:t>
-      </w:r>
-      <w:r>
-        <w:rPr>
-          <w:lang w:val="uz-Cyrl-UZ"/>
-        </w:rPr>
-        <w:t xml:space="preserve">} </w:t>
+        <w:t xml:space="preserve"> {numberOfSpecialist} </w:t>
       </w:r>
       <w:r>
         <w:rPr>
@@ -404,11 +368,9 @@
                 <w:lang w:val="uz-Cyrl-UZ"/>
               </w:rPr>
             </w:pPr>
-            <w:proofErr w:type="spellStart"/>
             <w:r>
               <w:t>Кўрсаткичлар</w:t>
             </w:r>
-            <w:proofErr w:type="spellEnd"/>
           </w:p>
         </w:tc>
         <w:tc>
@@ -426,11 +388,9 @@
               <w:ind w:right="-108"/>
               <w:jc w:val="center"/>
             </w:pPr>
-            <w:proofErr w:type="spellStart"/>
             <w:r>
               <w:t>Жами</w:t>
             </w:r>
-            <w:proofErr w:type="spellEnd"/>
           </w:p>
         </w:tc>
       </w:tr>
@@ -621,6 +581,7 @@
                 <w:lang w:val="en-US"/>
               </w:rPr>
             </w:pPr>
+            <w:bookmarkStart w:id="1" w:name="OLE_LINK45"/>
             <w:r>
               <w:rPr>
                 <w:lang w:val="en-US"/>
@@ -641,6 +602,7 @@
               </w:rPr>
               <w:t>}</w:t>
             </w:r>
+            <w:bookmarkEnd w:id="1"/>
           </w:p>
         </w:tc>
       </w:tr>
@@ -723,6 +685,7 @@
               </w:rPr>
               <w:t>{</w:t>
             </w:r>
+            <w:bookmarkStart w:id="2" w:name="OLE_LINK48"/>
             <w:proofErr w:type="spellStart"/>
             <w:r>
               <w:rPr>
@@ -730,6 +693,7 @@
               </w:rPr>
               <w:t>plannedActionsSpent</w:t>
             </w:r>
+            <w:bookmarkEnd w:id="2"/>
             <w:proofErr w:type="spellEnd"/>
             <w:r>
               <w:rPr>
@@ -1008,7 +972,7 @@
                 <w:lang w:val="uz-Cyrl-UZ"/>
               </w:rPr>
             </w:pPr>
-            <w:bookmarkStart w:id="1" w:name="_Hlk156826396"/>
+            <w:bookmarkStart w:id="3" w:name="_Hlk156826396"/>
             <w:r>
               <w:rPr>
                 <w:lang w:val="uz-Cyrl-UZ"/>
@@ -1520,7 +1484,7 @@
           </w:p>
         </w:tc>
       </w:tr>
-      <w:bookmarkEnd w:id="1"/>
+      <w:bookmarkEnd w:id="3"/>
       <w:tr>
         <w:trPr>
           <w:trHeight w:val="360"/>
@@ -1612,9 +1576,11 @@
               <w:ind w:left="-84"/>
               <w:jc w:val="center"/>
             </w:pPr>
+            <w:bookmarkStart w:id="4" w:name="OLE_LINK46"/>
             <w:r>
               <w:t>{performedActions}</w:t>
             </w:r>
+            <w:bookmarkEnd w:id="4"/>
           </w:p>
         </w:tc>
       </w:tr>
@@ -1688,9 +1654,11 @@
               <w:ind w:left="-84"/>
               <w:jc w:val="center"/>
             </w:pPr>
+            <w:bookmarkStart w:id="5" w:name="OLE_LINK47"/>
             <w:r>
               <w:t>{performedActionsSpent}</w:t>
             </w:r>
+            <w:bookmarkEnd w:id="5"/>
           </w:p>
         </w:tc>
       </w:tr>
@@ -1867,9 +1835,11 @@
               <w:ind w:left="-84"/>
               <w:jc w:val="center"/>
             </w:pPr>
+            <w:bookmarkStart w:id="6" w:name="OLE_LINK49"/>
             <w:r>
               <w:t>{including2Actions}</w:t>
             </w:r>
+            <w:bookmarkEnd w:id="6"/>
           </w:p>
         </w:tc>
       </w:tr>
@@ -1940,9 +1910,11 @@
               <w:ind w:left="-84"/>
               <w:jc w:val="center"/>
             </w:pPr>
+            <w:bookmarkStart w:id="7" w:name="OLE_LINK50"/>
             <w:r>
               <w:t>{including2SpentTransaction}</w:t>
             </w:r>
+            <w:bookmarkEnd w:id="7"/>
           </w:p>
         </w:tc>
       </w:tr>
@@ -2757,7 +2729,21 @@
               <w:rPr>
                 <w:noProof/>
               </w:rPr>
-              <w:t>{accidentsInProduction}</w:t>
+              <w:t>{</w:t>
+            </w:r>
+            <w:bookmarkStart w:id="8" w:name="OLE_LINK16"/>
+            <w:r>
+              <w:rPr>
+                <w:noProof/>
+              </w:rPr>
+              <w:t>accidentsInProduction</w:t>
+            </w:r>
+            <w:bookmarkEnd w:id="8"/>
+            <w:r>
+              <w:rPr>
+                <w:noProof/>
+              </w:rPr>
+              <w:t>}</w:t>
             </w:r>
           </w:p>
         </w:tc>
@@ -2840,12 +2826,28 @@
                 <w:noProof/>
               </w:rPr>
             </w:pPr>
+            <w:bookmarkStart w:id="9" w:name="OLE_LINK21"/>
             <w:r>
               <w:rPr>
                 <w:noProof/>
               </w:rPr>
-              <w:t>{accidentsFatal}</w:t>
-            </w:r>
+              <w:t>{</w:t>
+            </w:r>
+            <w:bookmarkStart w:id="10" w:name="OLE_LINK29"/>
+            <w:r>
+              <w:rPr>
+                <w:noProof/>
+              </w:rPr>
+              <w:t>accidentsFatal</w:t>
+            </w:r>
+            <w:bookmarkEnd w:id="10"/>
+            <w:r>
+              <w:rPr>
+                <w:noProof/>
+              </w:rPr>
+              <w:t>}</w:t>
+            </w:r>
+            <w:bookmarkEnd w:id="9"/>
           </w:p>
         </w:tc>
       </w:tr>
@@ -3012,7 +3014,21 @@
               <w:rPr>
                 <w:noProof/>
               </w:rPr>
-              <w:t>{accidentsSerious}</w:t>
+              <w:t>{</w:t>
+            </w:r>
+            <w:bookmarkStart w:id="11" w:name="OLE_LINK19"/>
+            <w:r>
+              <w:rPr>
+                <w:noProof/>
+              </w:rPr>
+              <w:t>accidentsSerious</w:t>
+            </w:r>
+            <w:bookmarkEnd w:id="11"/>
+            <w:r>
+              <w:rPr>
+                <w:noProof/>
+              </w:rPr>
+              <w:t>}</w:t>
             </w:r>
           </w:p>
         </w:tc>
@@ -3923,9 +3939,11 @@
               <w:ind w:left="-84"/>
               <w:jc w:val="center"/>
             </w:pPr>
+            <w:bookmarkStart w:id="12" w:name="OLE_LINK51"/>
             <w:r>
               <w:t>{electedRepresentatives}</w:t>
             </w:r>
+            <w:bookmarkEnd w:id="12"/>
           </w:p>
         </w:tc>
       </w:tr>
@@ -4027,6 +4045,7 @@
                 <w:lang w:val="uz-Cyrl-UZ"/>
               </w:rPr>
             </w:pPr>
+            <w:bookmarkStart w:id="13" w:name="_Hlk157423222"/>
             <w:r>
               <w:rPr>
                 <w:lang w:val="uz-Cyrl-UZ"/>
@@ -4083,6 +4102,7 @@
           </w:p>
         </w:tc>
       </w:tr>
+      <w:bookmarkEnd w:id="13"/>
       <w:tr>
         <w:trPr>
           <w:cantSplit/>
@@ -5036,6 +5056,7 @@
   <w:style w:type="character" w:default="1" w:styleId="DefaultParagraphFont">
     <w:name w:val="Default Paragraph Font"/>
     <w:uiPriority w:val="1"/>
+    <w:semiHidden/>
     <w:unhideWhenUsed/>
   </w:style>
   <w:style w:type="table" w:default="1" w:styleId="TableNormal">
